--- a/data/casos_sentencias/converted docxs/seriec_346_esp.docx
+++ b/data/casos_sentencias/converted docxs/seriec_346_esp.docx
@@ -1,6 +1,6 @@
 
 <file path=word/document.xml><?xml version="1.0" encoding="utf-8"?>
-<w:document xmlns:wpc="http://schemas.microsoft.com/office/word/2010/wordprocessingCanvas" xmlns:mc="http://schemas.openxmlformats.org/markup-compatibility/2006" xmlns:o="urn:schemas-microsoft-com:office:office" xmlns:r="http://schemas.openxmlformats.org/officeDocument/2006/relationships" xmlns:m="http://schemas.openxmlformats.org/officeDocument/2006/math" xmlns:v="urn:schemas-microsoft-com:vml" xmlns:wp14="http://schemas.microsoft.com/office/word/2010/wordprocessingDrawing" xmlns:wp="http://schemas.openxmlformats.org/drawingml/2006/wordprocessingDrawing" xmlns:w10="urn:schemas-microsoft-com:office:word" xmlns:w="http://schemas.openxmlformats.org/wordprocessingml/2006/main" xmlns:w14="http://schemas.microsoft.com/office/word/2010/wordml" xmlns:wpg="http://schemas.microsoft.com/office/word/2010/wordprocessingGroup" xmlns:wpi="http://schemas.microsoft.com/office/word/2010/wordprocessingInk" xmlns:wne="http://schemas.microsoft.com/office/word/2006/wordml" xmlns:wps="http://schemas.microsoft.com/office/word/2010/wordprocessingShape" mc:Ignorable="w14 wp14">
+<w:document xmlns:wpc="http://schemas.microsoft.com/office/word/2010/wordprocessingCanvas" xmlns:cx="http://schemas.microsoft.com/office/drawing/2014/chartex" xmlns:cx1="http://schemas.microsoft.com/office/drawing/2015/9/8/chartex" xmlns:cx2="http://schemas.microsoft.com/office/drawing/2015/10/21/chartex" xmlns:cx3="http://schemas.microsoft.com/office/drawing/2016/5/9/chartex" xmlns:cx4="http://schemas.microsoft.com/office/drawing/2016/5/10/chartex" xmlns:cx5="http://schemas.microsoft.com/office/drawing/2016/5/11/chartex" xmlns:cx6="http://schemas.microsoft.com/office/drawing/2016/5/12/chartex" xmlns:cx7="http://schemas.microsoft.com/office/drawing/2016/5/13/chartex" xmlns:cx8="http://schemas.microsoft.com/office/drawing/2016/5/14/chartex" xmlns:mc="http://schemas.openxmlformats.org/markup-compatibility/2006" xmlns:aink="http://schemas.microsoft.com/office/drawing/2016/ink" xmlns:am3d="http://schemas.microsoft.com/office/drawing/2017/model3d" xmlns:o="urn:schemas-microsoft-com:office:office" xmlns:oel="http://schemas.microsoft.com/office/2019/extlst" xmlns:r="http://schemas.openxmlformats.org/officeDocument/2006/relationships" xmlns:m="http://schemas.openxmlformats.org/officeDocument/2006/math" xmlns:v="urn:schemas-microsoft-com:vml" xmlns:wp14="http://schemas.microsoft.com/office/word/2010/wordprocessingDrawing" xmlns:wp="http://schemas.openxmlformats.org/drawingml/2006/wordprocessingDrawing" xmlns:w10="urn:schemas-microsoft-com:office:word" xmlns:w="http://schemas.openxmlformats.org/wordprocessingml/2006/main" xmlns:w14="http://schemas.microsoft.com/office/word/2010/wordml" xmlns:w15="http://schemas.microsoft.com/office/word/2012/wordml" xmlns:w16cex="http://schemas.microsoft.com/office/word/2018/wordml/cex" xmlns:w16cid="http://schemas.microsoft.com/office/word/2016/wordml/cid" xmlns:w16="http://schemas.microsoft.com/office/word/2018/wordml" xmlns:w16du="http://schemas.microsoft.com/office/word/2023/wordml/word16du" xmlns:w16sdtdh="http://schemas.microsoft.com/office/word/2020/wordml/sdtdatahash" xmlns:w16se="http://schemas.microsoft.com/office/word/2015/wordml/symex" xmlns:wpg="http://schemas.microsoft.com/office/word/2010/wordprocessingGroup" xmlns:wpi="http://schemas.microsoft.com/office/word/2010/wordprocessingInk" xmlns:wne="http://schemas.microsoft.com/office/word/2006/wordml" xmlns:wps="http://schemas.microsoft.com/office/word/2010/wordprocessingShape" mc:Ignorable="w14 w15 w16se w16cid w16 w16cex w16sdtdh w16du wp14">
   <w:body>
     <w:p>
       <w:r>
@@ -9967,13 +9967,8 @@
         </w:rPr>
         <w:t>A</w:t>
       </w:r>
-      <w:proofErr w:type="spellStart"/>
-      <w:r>
-        <w:t>dmisión</w:t>
-      </w:r>
-      <w:proofErr w:type="spellEnd"/>
-      <w:r>
-        <w:t xml:space="preserve"> de la prueba</w:t>
+      <w:r>
+        <w:t>dmisión de la prueba</w:t>
       </w:r>
       <w:bookmarkEnd w:id="113"/>
       <w:bookmarkEnd w:id="114"/>
@@ -28892,8 +28887,6 @@
         </w:rPr>
         <w:t xml:space="preserve"> </w:t>
       </w:r>
-      <w:bookmarkStart w:id="209" w:name="_GoBack"/>
-      <w:bookmarkEnd w:id="209"/>
       <w:r>
         <w:rPr>
           <w:lang w:val="es-ES"/>
@@ -29187,8 +29180,8 @@
       </w:r>
     </w:p>
     <w:sectPr>
-      <w:headerReference w:type="default" r:id="rId9"/>
-      <w:footerReference w:type="default" r:id="rId10"/>
+      <w:headerReference w:type="default" r:id="rId8"/>
+      <w:footerReference w:type="default" r:id="rId9"/>
       <w:pgSz w:w="12240" w:h="15840" w:code="1"/>
       <w:pgMar w:top="1418" w:right="1418" w:bottom="1418" w:left="1418" w:header="720" w:footer="720" w:gutter="0"/>
       <w:cols w:space="708"/>
@@ -29200,7 +29193,7 @@
 </file>
 
 <file path=word/endnotes.xml><?xml version="1.0" encoding="utf-8"?>
-<w:endnotes xmlns:wpc="http://schemas.microsoft.com/office/word/2010/wordprocessingCanvas" xmlns:mc="http://schemas.openxmlformats.org/markup-compatibility/2006" xmlns:o="urn:schemas-microsoft-com:office:office" xmlns:r="http://schemas.openxmlformats.org/officeDocument/2006/relationships" xmlns:m="http://schemas.openxmlformats.org/officeDocument/2006/math" xmlns:v="urn:schemas-microsoft-com:vml" xmlns:wp14="http://schemas.microsoft.com/office/word/2010/wordprocessingDrawing" xmlns:wp="http://schemas.openxmlformats.org/drawingml/2006/wordprocessingDrawing" xmlns:w10="urn:schemas-microsoft-com:office:word" xmlns:w="http://schemas.openxmlformats.org/wordprocessingml/2006/main" xmlns:w14="http://schemas.microsoft.com/office/word/2010/wordml" xmlns:wpg="http://schemas.microsoft.com/office/word/2010/wordprocessingGroup" xmlns:wpi="http://schemas.microsoft.com/office/word/2010/wordprocessingInk" xmlns:wne="http://schemas.microsoft.com/office/word/2006/wordml" xmlns:wps="http://schemas.microsoft.com/office/word/2010/wordprocessingShape" mc:Ignorable="w14 wp14">
+<w:endnotes xmlns:wpc="http://schemas.microsoft.com/office/word/2010/wordprocessingCanvas" xmlns:cx="http://schemas.microsoft.com/office/drawing/2014/chartex" xmlns:cx1="http://schemas.microsoft.com/office/drawing/2015/9/8/chartex" xmlns:cx2="http://schemas.microsoft.com/office/drawing/2015/10/21/chartex" xmlns:cx3="http://schemas.microsoft.com/office/drawing/2016/5/9/chartex" xmlns:cx4="http://schemas.microsoft.com/office/drawing/2016/5/10/chartex" xmlns:cx5="http://schemas.microsoft.com/office/drawing/2016/5/11/chartex" xmlns:cx6="http://schemas.microsoft.com/office/drawing/2016/5/12/chartex" xmlns:cx7="http://schemas.microsoft.com/office/drawing/2016/5/13/chartex" xmlns:cx8="http://schemas.microsoft.com/office/drawing/2016/5/14/chartex" xmlns:mc="http://schemas.openxmlformats.org/markup-compatibility/2006" xmlns:aink="http://schemas.microsoft.com/office/drawing/2016/ink" xmlns:am3d="http://schemas.microsoft.com/office/drawing/2017/model3d" xmlns:o="urn:schemas-microsoft-com:office:office" xmlns:oel="http://schemas.microsoft.com/office/2019/extlst" xmlns:r="http://schemas.openxmlformats.org/officeDocument/2006/relationships" xmlns:m="http://schemas.openxmlformats.org/officeDocument/2006/math" xmlns:v="urn:schemas-microsoft-com:vml" xmlns:wp14="http://schemas.microsoft.com/office/word/2010/wordprocessingDrawing" xmlns:wp="http://schemas.openxmlformats.org/drawingml/2006/wordprocessingDrawing" xmlns:w10="urn:schemas-microsoft-com:office:word" xmlns:w="http://schemas.openxmlformats.org/wordprocessingml/2006/main" xmlns:w14="http://schemas.microsoft.com/office/word/2010/wordml" xmlns:w15="http://schemas.microsoft.com/office/word/2012/wordml" xmlns:w16cex="http://schemas.microsoft.com/office/word/2018/wordml/cex" xmlns:w16cid="http://schemas.microsoft.com/office/word/2016/wordml/cid" xmlns:w16="http://schemas.microsoft.com/office/word/2018/wordml" xmlns:w16du="http://schemas.microsoft.com/office/word/2023/wordml/word16du" xmlns:w16sdtdh="http://schemas.microsoft.com/office/word/2020/wordml/sdtdatahash" xmlns:w16se="http://schemas.microsoft.com/office/word/2015/wordml/symex" xmlns:wpg="http://schemas.microsoft.com/office/word/2010/wordprocessingGroup" xmlns:wpi="http://schemas.microsoft.com/office/word/2010/wordprocessingInk" xmlns:wne="http://schemas.microsoft.com/office/word/2006/wordml" xmlns:wps="http://schemas.microsoft.com/office/word/2010/wordprocessingShape" mc:Ignorable="w14 w15 w16se w16cid w16 w16cex w16sdtdh w16du wp14">
   <w:endnote w:type="separator" w:id="-1">
     <w:p>
       <w:r>
@@ -29219,7 +29212,7 @@
 </file>
 
 <file path=word/footer1.xml><?xml version="1.0" encoding="utf-8"?>
-<w:ftr xmlns:wpc="http://schemas.microsoft.com/office/word/2010/wordprocessingCanvas" xmlns:mc="http://schemas.openxmlformats.org/markup-compatibility/2006" xmlns:o="urn:schemas-microsoft-com:office:office" xmlns:r="http://schemas.openxmlformats.org/officeDocument/2006/relationships" xmlns:m="http://schemas.openxmlformats.org/officeDocument/2006/math" xmlns:v="urn:schemas-microsoft-com:vml" xmlns:wp14="http://schemas.microsoft.com/office/word/2010/wordprocessingDrawing" xmlns:wp="http://schemas.openxmlformats.org/drawingml/2006/wordprocessingDrawing" xmlns:w10="urn:schemas-microsoft-com:office:word" xmlns:w="http://schemas.openxmlformats.org/wordprocessingml/2006/main" xmlns:w14="http://schemas.microsoft.com/office/word/2010/wordml" xmlns:wpg="http://schemas.microsoft.com/office/word/2010/wordprocessingGroup" xmlns:wpi="http://schemas.microsoft.com/office/word/2010/wordprocessingInk" xmlns:wne="http://schemas.microsoft.com/office/word/2006/wordml" xmlns:wps="http://schemas.microsoft.com/office/word/2010/wordprocessingShape" mc:Ignorable="w14 wp14">
+<w:ftr xmlns:wpc="http://schemas.microsoft.com/office/word/2010/wordprocessingCanvas" xmlns:cx="http://schemas.microsoft.com/office/drawing/2014/chartex" xmlns:cx1="http://schemas.microsoft.com/office/drawing/2015/9/8/chartex" xmlns:cx2="http://schemas.microsoft.com/office/drawing/2015/10/21/chartex" xmlns:cx3="http://schemas.microsoft.com/office/drawing/2016/5/9/chartex" xmlns:cx4="http://schemas.microsoft.com/office/drawing/2016/5/10/chartex" xmlns:cx5="http://schemas.microsoft.com/office/drawing/2016/5/11/chartex" xmlns:cx6="http://schemas.microsoft.com/office/drawing/2016/5/12/chartex" xmlns:cx7="http://schemas.microsoft.com/office/drawing/2016/5/13/chartex" xmlns:cx8="http://schemas.microsoft.com/office/drawing/2016/5/14/chartex" xmlns:mc="http://schemas.openxmlformats.org/markup-compatibility/2006" xmlns:aink="http://schemas.microsoft.com/office/drawing/2016/ink" xmlns:am3d="http://schemas.microsoft.com/office/drawing/2017/model3d" xmlns:o="urn:schemas-microsoft-com:office:office" xmlns:oel="http://schemas.microsoft.com/office/2019/extlst" xmlns:r="http://schemas.openxmlformats.org/officeDocument/2006/relationships" xmlns:m="http://schemas.openxmlformats.org/officeDocument/2006/math" xmlns:v="urn:schemas-microsoft-com:vml" xmlns:wp14="http://schemas.microsoft.com/office/word/2010/wordprocessingDrawing" xmlns:wp="http://schemas.openxmlformats.org/drawingml/2006/wordprocessingDrawing" xmlns:w10="urn:schemas-microsoft-com:office:word" xmlns:w="http://schemas.openxmlformats.org/wordprocessingml/2006/main" xmlns:w14="http://schemas.microsoft.com/office/word/2010/wordml" xmlns:w15="http://schemas.microsoft.com/office/word/2012/wordml" xmlns:w16cex="http://schemas.microsoft.com/office/word/2018/wordml/cex" xmlns:w16cid="http://schemas.microsoft.com/office/word/2016/wordml/cid" xmlns:w16="http://schemas.microsoft.com/office/word/2018/wordml" xmlns:w16du="http://schemas.microsoft.com/office/word/2023/wordml/word16du" xmlns:w16sdtdh="http://schemas.microsoft.com/office/word/2020/wordml/sdtdatahash" xmlns:w16se="http://schemas.microsoft.com/office/word/2015/wordml/symex" xmlns:wpg="http://schemas.microsoft.com/office/word/2010/wordprocessingGroup" xmlns:wpi="http://schemas.microsoft.com/office/word/2010/wordprocessingInk" xmlns:wne="http://schemas.microsoft.com/office/word/2006/wordml" xmlns:wps="http://schemas.microsoft.com/office/word/2010/wordprocessingShape" mc:Ignorable="w14 w15 w16se w16cid w16 w16cex w16sdtdh w16du wp14">
   <w:sdt>
     <w:sdtPr>
       <w:rPr>
@@ -29275,7 +29268,7 @@
 </file>
 
 <file path=word/footnotes.xml><?xml version="1.0" encoding="utf-8"?>
-<w:footnotes xmlns:wpc="http://schemas.microsoft.com/office/word/2010/wordprocessingCanvas" xmlns:mc="http://schemas.openxmlformats.org/markup-compatibility/2006" xmlns:o="urn:schemas-microsoft-com:office:office" xmlns:r="http://schemas.openxmlformats.org/officeDocument/2006/relationships" xmlns:m="http://schemas.openxmlformats.org/officeDocument/2006/math" xmlns:v="urn:schemas-microsoft-com:vml" xmlns:wp14="http://schemas.microsoft.com/office/word/2010/wordprocessingDrawing" xmlns:wp="http://schemas.openxmlformats.org/drawingml/2006/wordprocessingDrawing" xmlns:w10="urn:schemas-microsoft-com:office:word" xmlns:w="http://schemas.openxmlformats.org/wordprocessingml/2006/main" xmlns:w14="http://schemas.microsoft.com/office/word/2010/wordml" xmlns:wpg="http://schemas.microsoft.com/office/word/2010/wordprocessingGroup" xmlns:wpi="http://schemas.microsoft.com/office/word/2010/wordprocessingInk" xmlns:wne="http://schemas.microsoft.com/office/word/2006/wordml" xmlns:wps="http://schemas.microsoft.com/office/word/2010/wordprocessingShape" mc:Ignorable="w14 wp14">
+<w:footnotes xmlns:wpc="http://schemas.microsoft.com/office/word/2010/wordprocessingCanvas" xmlns:cx="http://schemas.microsoft.com/office/drawing/2014/chartex" xmlns:cx1="http://schemas.microsoft.com/office/drawing/2015/9/8/chartex" xmlns:cx2="http://schemas.microsoft.com/office/drawing/2015/10/21/chartex" xmlns:cx3="http://schemas.microsoft.com/office/drawing/2016/5/9/chartex" xmlns:cx4="http://schemas.microsoft.com/office/drawing/2016/5/10/chartex" xmlns:cx5="http://schemas.microsoft.com/office/drawing/2016/5/11/chartex" xmlns:cx6="http://schemas.microsoft.com/office/drawing/2016/5/12/chartex" xmlns:cx7="http://schemas.microsoft.com/office/drawing/2016/5/13/chartex" xmlns:cx8="http://schemas.microsoft.com/office/drawing/2016/5/14/chartex" xmlns:mc="http://schemas.openxmlformats.org/markup-compatibility/2006" xmlns:aink="http://schemas.microsoft.com/office/drawing/2016/ink" xmlns:am3d="http://schemas.microsoft.com/office/drawing/2017/model3d" xmlns:o="urn:schemas-microsoft-com:office:office" xmlns:oel="http://schemas.microsoft.com/office/2019/extlst" xmlns:r="http://schemas.openxmlformats.org/officeDocument/2006/relationships" xmlns:m="http://schemas.openxmlformats.org/officeDocument/2006/math" xmlns:v="urn:schemas-microsoft-com:vml" xmlns:wp14="http://schemas.microsoft.com/office/word/2010/wordprocessingDrawing" xmlns:wp="http://schemas.openxmlformats.org/drawingml/2006/wordprocessingDrawing" xmlns:w10="urn:schemas-microsoft-com:office:word" xmlns:w="http://schemas.openxmlformats.org/wordprocessingml/2006/main" xmlns:w14="http://schemas.microsoft.com/office/word/2010/wordml" xmlns:w15="http://schemas.microsoft.com/office/word/2012/wordml" xmlns:w16cex="http://schemas.microsoft.com/office/word/2018/wordml/cex" xmlns:w16cid="http://schemas.microsoft.com/office/word/2016/wordml/cid" xmlns:w16="http://schemas.microsoft.com/office/word/2018/wordml" xmlns:w16du="http://schemas.microsoft.com/office/word/2023/wordml/word16du" xmlns:w16sdtdh="http://schemas.microsoft.com/office/word/2020/wordml/sdtdatahash" xmlns:w16se="http://schemas.microsoft.com/office/word/2015/wordml/symex" xmlns:wpg="http://schemas.microsoft.com/office/word/2010/wordprocessingGroup" xmlns:wpi="http://schemas.microsoft.com/office/word/2010/wordprocessingInk" xmlns:wne="http://schemas.microsoft.com/office/word/2006/wordml" xmlns:wps="http://schemas.microsoft.com/office/word/2010/wordprocessingShape" mc:Ignorable="w14 w15 w16se w16cid w16 w16cex w16sdtdh w16du wp14">
   <w:footnote w:type="separator" w:id="-1">
     <w:p>
       <w:r>
@@ -29337,21 +29330,7 @@
         <w:rPr>
           <w:spacing w:val="0"/>
         </w:rPr>
-        <w:t xml:space="preserve"> La Comisión Interamericana designó como delegados al Comisionado Francisco </w:t>
-      </w:r>
-      <w:proofErr w:type="spellStart"/>
-      <w:r>
-        <w:rPr>
-          <w:spacing w:val="0"/>
-        </w:rPr>
-        <w:t>Eguiguren</w:t>
-      </w:r>
-      <w:proofErr w:type="spellEnd"/>
-      <w:r>
-        <w:rPr>
-          <w:spacing w:val="0"/>
-        </w:rPr>
-        <w:t xml:space="preserve"> y al Secretario Ejecutivo Emilio Álvarez Icaza L., y como asesoras legales a Elizabeth Abi-Mershed, Secretaria Ejecutiva Adjunta, y a Silvia Serrano Guzmán, abogada de la Secretaría Ejecutiva. </w:t>
+        <w:t xml:space="preserve"> La Comisión Interamericana designó como delegados al Comisionado Francisco Eguiguren y al Secretario Ejecutivo Emilio Álvarez Icaza L., y como asesoras legales a Elizabeth Abi-Mershed, Secretaria Ejecutiva Adjunta, y a Silvia Serrano Guzmán, abogada de la Secretaría Ejecutiva. </w:t>
       </w:r>
     </w:p>
   </w:footnote>
@@ -29426,21 +29405,7 @@
         <w:rPr>
           <w:spacing w:val="0"/>
         </w:rPr>
-        <w:t xml:space="preserve"> El 21 de febrero de 2017 los representantes informaron que la organización Justicia Global actuaría como </w:t>
-      </w:r>
-      <w:proofErr w:type="spellStart"/>
-      <w:r>
-        <w:rPr>
-          <w:spacing w:val="0"/>
-        </w:rPr>
-        <w:t>co</w:t>
-      </w:r>
-      <w:proofErr w:type="spellEnd"/>
-      <w:r>
-        <w:rPr>
-          <w:spacing w:val="0"/>
-        </w:rPr>
-        <w:t xml:space="preserve">-peticionaria del Caso. </w:t>
+        <w:t xml:space="preserve"> El 21 de febrero de 2017 los representantes informaron que la organización Justicia Global actuaría como co-peticionaria del Caso. </w:t>
       </w:r>
     </w:p>
   </w:footnote>
@@ -29521,35 +29486,7 @@
         <w:rPr>
           <w:spacing w:val="0"/>
         </w:rPr>
-        <w:t xml:space="preserve"> Mediante Resolución del Presidente en ejercicio de la Corte Interamericana de Derechos Humanos del 31 de enero de 2017, se requirió al perito Christian Teófilo da Silva, propuesto por el Estado, que presentase su declaración ante fedatario público. Asimismo se convocó a audiencia al perito Carlos Frederico Marés de Souza Filho, presentado también por el Estado, y a la perita Victoria </w:t>
-      </w:r>
-      <w:proofErr w:type="spellStart"/>
-      <w:r>
-        <w:rPr>
-          <w:spacing w:val="0"/>
-        </w:rPr>
-        <w:t>Tauli-Corpuz</w:t>
-      </w:r>
-      <w:proofErr w:type="spellEnd"/>
-      <w:r>
-        <w:rPr>
-          <w:spacing w:val="0"/>
-        </w:rPr>
-        <w:t xml:space="preserve">, propuesta por la Comisión Interamericana. Posteriormente, el 17 de febrero de 2017, el Estado solicitó, alegando causa de fuerza mayor, un cambio de modalidad de los peritajes propuestos, de modo que el perito Christian Teófilo da Silva fuese convocado a audiencia, mientras que el perito Carlos Frederico Marés de Souza Filho rindiera su peritaje ante fedatario público. Asimismo, el 21 de febrero de 2017 la Comisión Interamericana solicitó el cambio de modalidad del peritaje propuesto, a fin de que la perita Victoria </w:t>
-      </w:r>
-      <w:proofErr w:type="spellStart"/>
-      <w:r>
-        <w:rPr>
-          <w:spacing w:val="0"/>
-        </w:rPr>
-        <w:t>Tauli-Corpuz</w:t>
-      </w:r>
-      <w:proofErr w:type="spellEnd"/>
-      <w:r>
-        <w:rPr>
-          <w:spacing w:val="0"/>
-        </w:rPr>
-        <w:t xml:space="preserve"> pudiese rendir su peritaje mediante declaración ante fedatario público. Como consecuencia de lo anterior, el 28 de febrero de 2017, mediante Nota de Secretaría, se notificó a las partes y a la Comisión Interamericana la decisión del Presidente en ejercicio de la Corte Interamericana de aceptar los cambios de modalidad de los peritajes solicitados por el Estado y por la Comisión Interamericana, respectivamente. </w:t>
+        <w:t xml:space="preserve"> Mediante Resolución del Presidente en ejercicio de la Corte Interamericana de Derechos Humanos del 31 de enero de 2017, se requirió al perito Christian Teófilo da Silva, propuesto por el Estado, que presentase su declaración ante fedatario público. Asimismo se convocó a audiencia al perito Carlos Frederico Marés de Souza Filho, presentado también por el Estado, y a la perita Victoria Tauli-Corpuz, propuesta por la Comisión Interamericana. Posteriormente, el 17 de febrero de 2017, el Estado solicitó, alegando causa de fuerza mayor, un cambio de modalidad de los peritajes propuestos, de modo que el perito Christian Teófilo da Silva fuese convocado a audiencia, mientras que el perito Carlos Frederico Marés de Souza Filho rindiera su peritaje ante fedatario público. Asimismo, el 21 de febrero de 2017 la Comisión Interamericana solicitó el cambio de modalidad del peritaje propuesto, a fin de que la perita Victoria Tauli-Corpuz pudiese rendir su peritaje mediante declaración ante fedatario público. Como consecuencia de lo anterior, el 28 de febrero de 2017, mediante Nota de Secretaría, se notificó a las partes y a la Comisión Interamericana la decisión del Presidente en ejercicio de la Corte Interamericana de aceptar los cambios de modalidad de los peritajes solicitados por el Estado y por la Comisión Interamericana, respectivamente. </w:t>
       </w:r>
     </w:p>
   </w:footnote>
@@ -29576,231 +29513,7 @@
         <w:rPr>
           <w:spacing w:val="0"/>
         </w:rPr>
-        <w:t xml:space="preserve"> A esta audiencia comparecieron: a) por la Comisión Interamericana: el abogado de la Secretaría Ejecutiva Jorge Humberto Meza Flores; b) por los representantes de las presuntas víctimas: </w:t>
-      </w:r>
-      <w:proofErr w:type="spellStart"/>
-      <w:r>
-        <w:rPr>
-          <w:spacing w:val="0"/>
-        </w:rPr>
-        <w:t>Adelar</w:t>
-      </w:r>
-      <w:proofErr w:type="spellEnd"/>
-      <w:r>
-        <w:rPr>
-          <w:spacing w:val="0"/>
-        </w:rPr>
-        <w:t xml:space="preserve"> </w:t>
-      </w:r>
-      <w:proofErr w:type="spellStart"/>
-      <w:r>
-        <w:rPr>
-          <w:spacing w:val="0"/>
-        </w:rPr>
-        <w:t>Cupsinski</w:t>
-      </w:r>
-      <w:proofErr w:type="spellEnd"/>
-      <w:r>
-        <w:rPr>
-          <w:spacing w:val="0"/>
-        </w:rPr>
-        <w:t xml:space="preserve">, </w:t>
-      </w:r>
-      <w:proofErr w:type="spellStart"/>
-      <w:r>
-        <w:rPr>
-          <w:spacing w:val="0"/>
-        </w:rPr>
-        <w:t>Caroline</w:t>
-      </w:r>
-      <w:proofErr w:type="spellEnd"/>
-      <w:r>
-        <w:rPr>
-          <w:spacing w:val="0"/>
-        </w:rPr>
-        <w:t xml:space="preserve"> </w:t>
-      </w:r>
-      <w:proofErr w:type="spellStart"/>
-      <w:r>
-        <w:rPr>
-          <w:spacing w:val="0"/>
-        </w:rPr>
-        <w:t>Hilgert</w:t>
-      </w:r>
-      <w:proofErr w:type="spellEnd"/>
-      <w:r>
-        <w:rPr>
-          <w:spacing w:val="0"/>
-        </w:rPr>
-        <w:t xml:space="preserve">, Marcos </w:t>
-      </w:r>
-      <w:proofErr w:type="spellStart"/>
-      <w:r>
-        <w:rPr>
-          <w:spacing w:val="0"/>
-        </w:rPr>
-        <w:t>Luidson</w:t>
-      </w:r>
-      <w:proofErr w:type="spellEnd"/>
-      <w:r>
-        <w:rPr>
-          <w:spacing w:val="0"/>
-        </w:rPr>
-        <w:t xml:space="preserve"> de </w:t>
-      </w:r>
-      <w:proofErr w:type="spellStart"/>
-      <w:r>
-        <w:rPr>
-          <w:spacing w:val="0"/>
-        </w:rPr>
-        <w:t>Araújo</w:t>
-      </w:r>
-      <w:proofErr w:type="spellEnd"/>
-      <w:r>
-        <w:rPr>
-          <w:spacing w:val="0"/>
-        </w:rPr>
-        <w:t xml:space="preserve">, Fernando Delgado, Michael Mary </w:t>
-      </w:r>
-      <w:proofErr w:type="spellStart"/>
-      <w:r>
-        <w:rPr>
-          <w:spacing w:val="0"/>
-        </w:rPr>
-        <w:t>Nolan</w:t>
-      </w:r>
-      <w:proofErr w:type="spellEnd"/>
-      <w:r>
-        <w:rPr>
-          <w:spacing w:val="0"/>
-        </w:rPr>
-        <w:t xml:space="preserve">, </w:t>
-      </w:r>
-      <w:proofErr w:type="spellStart"/>
-      <w:r>
-        <w:rPr>
-          <w:spacing w:val="0"/>
-        </w:rPr>
-        <w:t>Raphaela</w:t>
-      </w:r>
-      <w:proofErr w:type="spellEnd"/>
-      <w:r>
-        <w:rPr>
-          <w:spacing w:val="0"/>
-        </w:rPr>
-        <w:t xml:space="preserve"> de </w:t>
-      </w:r>
-      <w:proofErr w:type="spellStart"/>
-      <w:r>
-        <w:rPr>
-          <w:spacing w:val="0"/>
-        </w:rPr>
-        <w:t>Araújo</w:t>
-      </w:r>
-      <w:proofErr w:type="spellEnd"/>
-      <w:r>
-        <w:rPr>
-          <w:spacing w:val="0"/>
-        </w:rPr>
-        <w:t xml:space="preserve"> Lima </w:t>
-      </w:r>
-      <w:proofErr w:type="spellStart"/>
-      <w:r>
-        <w:rPr>
-          <w:spacing w:val="0"/>
-        </w:rPr>
-        <w:t>Lopes</w:t>
-      </w:r>
-      <w:proofErr w:type="spellEnd"/>
-      <w:r>
-        <w:rPr>
-          <w:spacing w:val="0"/>
-        </w:rPr>
-        <w:t xml:space="preserve">, Rodrigo </w:t>
-      </w:r>
-      <w:proofErr w:type="spellStart"/>
-      <w:r>
-        <w:rPr>
-          <w:spacing w:val="0"/>
-        </w:rPr>
-        <w:t>Deodato</w:t>
-      </w:r>
-      <w:proofErr w:type="spellEnd"/>
-      <w:r>
-        <w:rPr>
-          <w:spacing w:val="0"/>
-        </w:rPr>
-        <w:t xml:space="preserve"> de Souza Silva y </w:t>
-      </w:r>
-      <w:proofErr w:type="spellStart"/>
-      <w:r>
-        <w:rPr>
-          <w:spacing w:val="0"/>
-        </w:rPr>
-        <w:t>Vânia</w:t>
-      </w:r>
-      <w:proofErr w:type="spellEnd"/>
-      <w:r>
-        <w:rPr>
-          <w:spacing w:val="0"/>
-        </w:rPr>
-        <w:t xml:space="preserve"> Rocha </w:t>
-      </w:r>
-      <w:proofErr w:type="spellStart"/>
-      <w:r>
-        <w:rPr>
-          <w:spacing w:val="0"/>
-        </w:rPr>
-        <w:t>Fialho</w:t>
-      </w:r>
-      <w:proofErr w:type="spellEnd"/>
-      <w:r>
-        <w:rPr>
-          <w:spacing w:val="0"/>
-        </w:rPr>
-        <w:t xml:space="preserve"> de </w:t>
-      </w:r>
-      <w:proofErr w:type="spellStart"/>
-      <w:r>
-        <w:rPr>
-          <w:spacing w:val="0"/>
-        </w:rPr>
-        <w:t>Paiva</w:t>
-      </w:r>
-      <w:proofErr w:type="spellEnd"/>
-      <w:r>
-        <w:rPr>
-          <w:spacing w:val="0"/>
-        </w:rPr>
-        <w:t xml:space="preserve"> e Souza; c) por el Estado: João Luiz de Barros Pereira Pinto, Rodrigo de Oliveira Morais, Fernanda Menezes Pereira, Luciana Peres, Carolina Ribeiro Santana, </w:t>
-      </w:r>
-      <w:proofErr w:type="spellStart"/>
-      <w:r>
-        <w:rPr>
-          <w:spacing w:val="0"/>
-        </w:rPr>
-        <w:t>Taiz</w:t>
-      </w:r>
-      <w:proofErr w:type="spellEnd"/>
-      <w:r>
-        <w:rPr>
-          <w:spacing w:val="0"/>
-        </w:rPr>
-        <w:t xml:space="preserve"> </w:t>
-      </w:r>
-      <w:proofErr w:type="spellStart"/>
-      <w:r>
-        <w:rPr>
-          <w:spacing w:val="0"/>
-        </w:rPr>
-        <w:t>Marrão</w:t>
-      </w:r>
-      <w:proofErr w:type="spellEnd"/>
-      <w:r>
-        <w:rPr>
-          <w:spacing w:val="0"/>
-        </w:rPr>
-        <w:t xml:space="preserve"> Batista da Costa y Thiago Almeida Garcia. </w:t>
+        <w:t xml:space="preserve"> A esta audiencia comparecieron: a) por la Comisión Interamericana: el abogado de la Secretaría Ejecutiva Jorge Humberto Meza Flores; b) por los representantes de las presuntas víctimas: Adelar Cupsinski, Caroline Hilgert, Marcos Luidson de Araújo, Fernando Delgado, Michael Mary Nolan, Raphaela de Araújo Lima Lopes, Rodrigo Deodato de Souza Silva y Vânia Rocha Fialho de Paiva e Souza; c) por el Estado: João Luiz de Barros Pereira Pinto, Rodrigo de Oliveira Morais, Fernanda Menezes Pereira, Luciana Peres, Carolina Ribeiro Santana, Taiz Marrão Batista da Costa y Thiago Almeida Garcia. </w:t>
       </w:r>
     </w:p>
   </w:footnote>
@@ -29839,105 +29552,7 @@
         <w:rPr>
           <w:spacing w:val="0"/>
         </w:rPr>
-        <w:t xml:space="preserve">fue firmado por Salvador Herencia Carrasco, Daniel </w:t>
-      </w:r>
-      <w:proofErr w:type="spellStart"/>
-      <w:r>
-        <w:rPr>
-          <w:spacing w:val="0"/>
-        </w:rPr>
-        <w:t>Lopes</w:t>
-      </w:r>
-      <w:proofErr w:type="spellEnd"/>
-      <w:r>
-        <w:rPr>
-          <w:spacing w:val="0"/>
-        </w:rPr>
-        <w:t xml:space="preserve"> </w:t>
-      </w:r>
-      <w:proofErr w:type="spellStart"/>
-      <w:r>
-        <w:rPr>
-          <w:spacing w:val="0"/>
-        </w:rPr>
-        <w:t>Cerqueira</w:t>
-      </w:r>
-      <w:proofErr w:type="spellEnd"/>
-      <w:r>
-        <w:rPr>
-          <w:spacing w:val="0"/>
-        </w:rPr>
-        <w:t xml:space="preserve">, Melina </w:t>
-      </w:r>
-      <w:proofErr w:type="spellStart"/>
-      <w:r>
-        <w:rPr>
-          <w:spacing w:val="0"/>
-        </w:rPr>
-        <w:t>Girardi</w:t>
-      </w:r>
-      <w:proofErr w:type="spellEnd"/>
-      <w:r>
-        <w:rPr>
-          <w:spacing w:val="0"/>
-        </w:rPr>
-        <w:t xml:space="preserve"> </w:t>
-      </w:r>
-      <w:proofErr w:type="spellStart"/>
-      <w:r>
-        <w:rPr>
-          <w:spacing w:val="0"/>
-        </w:rPr>
-        <w:t>Fachin</w:t>
-      </w:r>
-      <w:proofErr w:type="spellEnd"/>
-      <w:r>
-        <w:rPr>
-          <w:spacing w:val="0"/>
-        </w:rPr>
-        <w:t xml:space="preserve"> y Luís </w:t>
-      </w:r>
-      <w:proofErr w:type="spellStart"/>
-      <w:r>
-        <w:rPr>
-          <w:spacing w:val="0"/>
-        </w:rPr>
-        <w:t>Donisete</w:t>
-      </w:r>
-      <w:proofErr w:type="spellEnd"/>
-      <w:r>
-        <w:rPr>
-          <w:spacing w:val="0"/>
-        </w:rPr>
-        <w:t xml:space="preserve"> </w:t>
-      </w:r>
-      <w:proofErr w:type="spellStart"/>
-      <w:r>
-        <w:rPr>
-          <w:spacing w:val="0"/>
-        </w:rPr>
-        <w:t>Benzi</w:t>
-      </w:r>
-      <w:proofErr w:type="spellEnd"/>
-      <w:r>
-        <w:rPr>
-          <w:spacing w:val="0"/>
-        </w:rPr>
-        <w:t xml:space="preserve"> </w:t>
-      </w:r>
-      <w:proofErr w:type="spellStart"/>
-      <w:r>
-        <w:rPr>
-          <w:spacing w:val="0"/>
-        </w:rPr>
-        <w:t>Grupioni</w:t>
-      </w:r>
-      <w:proofErr w:type="spellEnd"/>
-      <w:r>
-        <w:rPr>
-          <w:spacing w:val="0"/>
-        </w:rPr>
-        <w:t xml:space="preserve">. </w:t>
+        <w:t xml:space="preserve">fue firmado por Salvador Herencia Carrasco, Daniel Lopes Cerqueira, Melina Girardi Fachin y Luís Donisete Benzi Grupioni. </w:t>
       </w:r>
     </w:p>
   </w:footnote>
@@ -30046,189 +29661,7 @@
         <w:rPr>
           <w:spacing w:val="0"/>
         </w:rPr>
-        <w:t xml:space="preserve"> El escrito de amicus curiae se refiere a la vulnerabilidad de los pueblos indígenas en Brasil, a partir de sus derechos territoriales y fue firmado por Cristina </w:t>
-      </w:r>
-      <w:proofErr w:type="spellStart"/>
-      <w:r>
-        <w:rPr>
-          <w:spacing w:val="0"/>
-        </w:rPr>
-        <w:t>Figueiredo</w:t>
-      </w:r>
-      <w:proofErr w:type="spellEnd"/>
-      <w:r>
-        <w:rPr>
-          <w:spacing w:val="0"/>
-        </w:rPr>
-        <w:t xml:space="preserve"> </w:t>
-      </w:r>
-      <w:proofErr w:type="spellStart"/>
-      <w:r>
-        <w:rPr>
-          <w:spacing w:val="0"/>
-        </w:rPr>
-        <w:t>Terezo</w:t>
-      </w:r>
-      <w:proofErr w:type="spellEnd"/>
-      <w:r>
-        <w:rPr>
-          <w:spacing w:val="0"/>
-        </w:rPr>
-        <w:t xml:space="preserve"> Ribeiro, </w:t>
-      </w:r>
-      <w:proofErr w:type="spellStart"/>
-      <w:r>
-        <w:rPr>
-          <w:spacing w:val="0"/>
-        </w:rPr>
-        <w:t>Laércio</w:t>
-      </w:r>
-      <w:proofErr w:type="spellEnd"/>
-      <w:r>
-        <w:rPr>
-          <w:spacing w:val="0"/>
-        </w:rPr>
-        <w:t xml:space="preserve"> </w:t>
-      </w:r>
-      <w:proofErr w:type="spellStart"/>
-      <w:r>
-        <w:rPr>
-          <w:spacing w:val="0"/>
-        </w:rPr>
-        <w:t>Dias</w:t>
-      </w:r>
-      <w:proofErr w:type="spellEnd"/>
-      <w:r>
-        <w:rPr>
-          <w:spacing w:val="0"/>
-        </w:rPr>
-        <w:t xml:space="preserve"> Franco Neto, Isabela </w:t>
-      </w:r>
-      <w:proofErr w:type="spellStart"/>
-      <w:r>
-        <w:rPr>
-          <w:spacing w:val="0"/>
-        </w:rPr>
-        <w:t>Feijó</w:t>
-      </w:r>
-      <w:proofErr w:type="spellEnd"/>
-      <w:r>
-        <w:rPr>
-          <w:spacing w:val="0"/>
-        </w:rPr>
-        <w:t xml:space="preserve"> Sena </w:t>
-      </w:r>
-      <w:proofErr w:type="spellStart"/>
-      <w:r>
-        <w:rPr>
-          <w:spacing w:val="0"/>
-        </w:rPr>
-        <w:t>Rodrigues</w:t>
-      </w:r>
-      <w:proofErr w:type="spellEnd"/>
-      <w:r>
-        <w:rPr>
-          <w:spacing w:val="0"/>
-        </w:rPr>
-        <w:t xml:space="preserve">, Ana </w:t>
-      </w:r>
-      <w:proofErr w:type="spellStart"/>
-      <w:r>
-        <w:rPr>
-          <w:spacing w:val="0"/>
-        </w:rPr>
-        <w:t>Caroline</w:t>
-      </w:r>
-      <w:proofErr w:type="spellEnd"/>
-      <w:r>
-        <w:rPr>
-          <w:spacing w:val="0"/>
-        </w:rPr>
-        <w:t xml:space="preserve"> Lima </w:t>
-      </w:r>
-      <w:proofErr w:type="spellStart"/>
-      <w:r>
-        <w:rPr>
-          <w:spacing w:val="0"/>
-        </w:rPr>
-        <w:t>Monteiro</w:t>
-      </w:r>
-      <w:proofErr w:type="spellEnd"/>
-      <w:r>
-        <w:rPr>
-          <w:spacing w:val="0"/>
-        </w:rPr>
-        <w:t xml:space="preserve">, </w:t>
-      </w:r>
-      <w:proofErr w:type="spellStart"/>
-      <w:r>
-        <w:rPr>
-          <w:spacing w:val="0"/>
-        </w:rPr>
-        <w:t>Raysa</w:t>
-      </w:r>
-      <w:proofErr w:type="spellEnd"/>
-      <w:r>
-        <w:rPr>
-          <w:spacing w:val="0"/>
-        </w:rPr>
-        <w:t xml:space="preserve"> Antonia Alves </w:t>
-      </w:r>
-      <w:proofErr w:type="spellStart"/>
-      <w:r>
-        <w:rPr>
-          <w:spacing w:val="0"/>
-        </w:rPr>
-        <w:t>Alves</w:t>
-      </w:r>
-      <w:proofErr w:type="spellEnd"/>
-      <w:r>
-        <w:rPr>
-          <w:spacing w:val="0"/>
-        </w:rPr>
-        <w:t xml:space="preserve">, </w:t>
-      </w:r>
-      <w:proofErr w:type="spellStart"/>
-      <w:r>
-        <w:rPr>
-          <w:spacing w:val="0"/>
-        </w:rPr>
-        <w:t>Tamires</w:t>
-      </w:r>
-      <w:proofErr w:type="spellEnd"/>
-      <w:r>
-        <w:rPr>
-          <w:spacing w:val="0"/>
-        </w:rPr>
-        <w:t xml:space="preserve"> da Silva Lima, Carlos Eduardo Barros da Silva y </w:t>
-      </w:r>
-      <w:proofErr w:type="spellStart"/>
-      <w:r>
-        <w:rPr>
-          <w:spacing w:val="0"/>
-        </w:rPr>
-        <w:t>Jucélio</w:t>
-      </w:r>
-      <w:proofErr w:type="spellEnd"/>
-      <w:r>
-        <w:rPr>
-          <w:spacing w:val="0"/>
-        </w:rPr>
-        <w:t xml:space="preserve"> </w:t>
-      </w:r>
-      <w:proofErr w:type="spellStart"/>
-      <w:r>
-        <w:rPr>
-          <w:spacing w:val="0"/>
-        </w:rPr>
-        <w:t>Soares</w:t>
-      </w:r>
-      <w:proofErr w:type="spellEnd"/>
-      <w:r>
-        <w:rPr>
-          <w:spacing w:val="0"/>
-        </w:rPr>
-        <w:t xml:space="preserve"> de Carvalho Junior. </w:t>
+        <w:t xml:space="preserve"> El escrito de amicus curiae se refiere a la vulnerabilidad de los pueblos indígenas en Brasil, a partir de sus derechos territoriales y fue firmado por Cristina Figueiredo Terezo Ribeiro, Laércio Dias Franco Neto, Isabela Feijó Sena Rodrigues, Ana Caroline Lima Monteiro, Raysa Antonia Alves Alves, Tamires da Silva Lima, Carlos Eduardo Barros da Silva y Jucélio Soares de Carvalho Junior. </w:t>
       </w:r>
     </w:p>
   </w:footnote>
@@ -30267,119 +29700,7 @@
         <w:rPr>
           <w:spacing w:val="0"/>
         </w:rPr>
-        <w:t xml:space="preserve"> y fue firmado por Carlos Eduardo Barbosa Paz, Francisco de </w:t>
-      </w:r>
-      <w:proofErr w:type="spellStart"/>
-      <w:r>
-        <w:rPr>
-          <w:spacing w:val="0"/>
-        </w:rPr>
-        <w:t>Assis</w:t>
-      </w:r>
-      <w:proofErr w:type="spellEnd"/>
-      <w:r>
-        <w:rPr>
-          <w:spacing w:val="0"/>
-        </w:rPr>
-        <w:t xml:space="preserve"> </w:t>
-      </w:r>
-      <w:proofErr w:type="spellStart"/>
-      <w:r>
-        <w:rPr>
-          <w:spacing w:val="0"/>
-        </w:rPr>
-        <w:t>Nascimento</w:t>
-      </w:r>
-      <w:proofErr w:type="spellEnd"/>
-      <w:r>
-        <w:rPr>
-          <w:spacing w:val="0"/>
-        </w:rPr>
-        <w:t xml:space="preserve"> </w:t>
-      </w:r>
-      <w:proofErr w:type="spellStart"/>
-      <w:r>
-        <w:rPr>
-          <w:spacing w:val="0"/>
-        </w:rPr>
-        <w:t>Nóbrega</w:t>
-      </w:r>
-      <w:proofErr w:type="spellEnd"/>
-      <w:r>
-        <w:rPr>
-          <w:spacing w:val="0"/>
-        </w:rPr>
-        <w:t xml:space="preserve">, Isabel </w:t>
-      </w:r>
-      <w:proofErr w:type="spellStart"/>
-      <w:r>
-        <w:rPr>
-          <w:spacing w:val="0"/>
-        </w:rPr>
-        <w:t>Penido</w:t>
-      </w:r>
-      <w:proofErr w:type="spellEnd"/>
-      <w:r>
-        <w:rPr>
-          <w:spacing w:val="0"/>
-        </w:rPr>
-        <w:t xml:space="preserve"> de Campos Machado, Pedro de Paula </w:t>
-      </w:r>
-      <w:proofErr w:type="spellStart"/>
-      <w:r>
-        <w:rPr>
-          <w:spacing w:val="0"/>
-        </w:rPr>
-        <w:t>Lopes</w:t>
-      </w:r>
-      <w:proofErr w:type="spellEnd"/>
-      <w:r>
-        <w:rPr>
-          <w:spacing w:val="0"/>
-        </w:rPr>
-        <w:t xml:space="preserve"> Almeida, Rita Lamy </w:t>
-      </w:r>
-      <w:proofErr w:type="spellStart"/>
-      <w:r>
-        <w:rPr>
-          <w:spacing w:val="0"/>
-        </w:rPr>
-        <w:t>Freund</w:t>
-      </w:r>
-      <w:proofErr w:type="spellEnd"/>
-      <w:r>
-        <w:rPr>
-          <w:spacing w:val="0"/>
-        </w:rPr>
-        <w:t xml:space="preserve"> y </w:t>
-      </w:r>
-      <w:proofErr w:type="spellStart"/>
-      <w:r>
-        <w:rPr>
-          <w:spacing w:val="0"/>
-        </w:rPr>
-        <w:t>Antônio</w:t>
-      </w:r>
-      <w:proofErr w:type="spellEnd"/>
-      <w:r>
-        <w:rPr>
-          <w:spacing w:val="0"/>
-        </w:rPr>
-        <w:t xml:space="preserve"> Carlos </w:t>
-      </w:r>
-      <w:proofErr w:type="spellStart"/>
-      <w:r>
-        <w:rPr>
-          <w:spacing w:val="0"/>
-        </w:rPr>
-        <w:t>Araújo</w:t>
-      </w:r>
-      <w:proofErr w:type="spellEnd"/>
-      <w:r>
-        <w:rPr>
-          <w:spacing w:val="0"/>
-        </w:rPr>
-        <w:t xml:space="preserve"> de Oliveira.</w:t>
+        <w:t xml:space="preserve"> y fue firmado por Carlos Eduardo Barbosa Paz, Francisco de Assis Nascimento Nóbrega, Isabel Penido de Campos Machado, Pedro de Paula Lopes Almeida, Rita Lamy Freund y Antônio Carlos Araújo de Oliveira.</w:t>
       </w:r>
     </w:p>
   </w:footnote>
@@ -30405,35 +29726,7 @@
         <w:rPr>
           <w:spacing w:val="0"/>
         </w:rPr>
-        <w:t xml:space="preserve"> Documentos solicitados al Estado: 1) Autos completos de la Acción Ordinaria No. 0002246-51.2002.4.05.8300 (número original 2002.83.00.002246-6), interpuesta por Paulo Pessoa </w:t>
-      </w:r>
-      <w:proofErr w:type="spellStart"/>
-      <w:r>
-        <w:rPr>
-          <w:spacing w:val="0"/>
-        </w:rPr>
-        <w:t>Cavalcanti</w:t>
-      </w:r>
-      <w:proofErr w:type="spellEnd"/>
-      <w:r>
-        <w:rPr>
-          <w:spacing w:val="0"/>
-        </w:rPr>
-        <w:t xml:space="preserve"> de </w:t>
-      </w:r>
-      <w:proofErr w:type="spellStart"/>
-      <w:r>
-        <w:rPr>
-          <w:spacing w:val="0"/>
-        </w:rPr>
-        <w:t>Petribu</w:t>
-      </w:r>
-      <w:proofErr w:type="spellEnd"/>
-      <w:r>
-        <w:rPr>
-          <w:spacing w:val="0"/>
-        </w:rPr>
-        <w:t xml:space="preserve"> y otros; 2) Actualización desde 1996 sobre la Acción de Restitución de la posesión No. 0002697-28.1992.4.05.8300 (número original 92.0002697-4), interpuesta por Milton do Rego Barros Didier y otros, Y 3) Información detallada sobre la situación jurídica de las seis ocupaciones no indígenas todavía no indemnizadas y retiradas de la Tierra Indígena </w:t>
+        <w:t xml:space="preserve"> Documentos solicitados al Estado: 1) Autos completos de la Acción Ordinaria No. 0002246-51.2002.4.05.8300 (número original 2002.83.00.002246-6), interpuesta por Paulo Pessoa Cavalcanti de Petribu y otros; 2) Actualización desde 1996 sobre la Acción de Restitución de la posesión No. 0002697-28.1992.4.05.8300 (número original 92.0002697-4), interpuesta por Milton do Rego Barros Didier y otros, Y 3) Información detallada sobre la situación jurídica de las seis ocupaciones no indígenas todavía no indemnizadas y retiradas de la Tierra Indígena </w:t>
       </w:r>
       <w:r>
         <w:rPr>
@@ -31054,25 +30347,7 @@
           <w:i/>
           <w:spacing w:val="0"/>
         </w:rPr>
-        <w:t xml:space="preserve">Cfr. Caso Vargas </w:t>
-      </w:r>
-      <w:proofErr w:type="spellStart"/>
-      <w:r>
-        <w:rPr>
-          <w:rFonts w:cs="Arial"/>
-          <w:i/>
-          <w:spacing w:val="0"/>
-        </w:rPr>
-        <w:t>Areco</w:t>
-      </w:r>
-      <w:proofErr w:type="spellEnd"/>
-      <w:r>
-        <w:rPr>
-          <w:rFonts w:cs="Arial"/>
-          <w:i/>
-          <w:spacing w:val="0"/>
-        </w:rPr>
-        <w:t xml:space="preserve"> Vs. Paraguay. Fondo, Reparaciones y Costas</w:t>
+        <w:t>Cfr. Caso Vargas Areco Vs. Paraguay. Fondo, Reparaciones y Costas</w:t>
       </w:r>
       <w:r>
         <w:rPr>
@@ -31270,25 +30545,7 @@
           <w:i/>
           <w:spacing w:val="0"/>
         </w:rPr>
-        <w:t xml:space="preserve">Cfr. Caso Gonzales </w:t>
-      </w:r>
-      <w:proofErr w:type="spellStart"/>
-      <w:r>
-        <w:rPr>
-          <w:rFonts w:cs="Verdana"/>
-          <w:i/>
-          <w:spacing w:val="0"/>
-        </w:rPr>
-        <w:t>Lluy</w:t>
-      </w:r>
-      <w:proofErr w:type="spellEnd"/>
-      <w:r>
-        <w:rPr>
-          <w:rFonts w:cs="Verdana"/>
-          <w:i/>
-          <w:spacing w:val="0"/>
-        </w:rPr>
-        <w:t xml:space="preserve"> y otros Vs. Ecuador. Excepciones Preliminares, Fondo, Reparaciones y Costas</w:t>
+        <w:t>Cfr. Caso Gonzales Lluy y otros Vs. Ecuador. Excepciones Preliminares, Fondo, Reparaciones y Costas</w:t>
       </w:r>
       <w:r>
         <w:rPr>
@@ -31346,25 +30603,7 @@
           <w:i/>
           <w:spacing w:val="0"/>
         </w:rPr>
-        <w:t xml:space="preserve">Cfr. Caso </w:t>
-      </w:r>
-      <w:proofErr w:type="spellStart"/>
-      <w:r>
-        <w:rPr>
-          <w:rFonts w:cs="Verdana"/>
-          <w:i/>
-          <w:spacing w:val="0"/>
-        </w:rPr>
-        <w:t>Reverón</w:t>
-      </w:r>
-      <w:proofErr w:type="spellEnd"/>
-      <w:r>
-        <w:rPr>
-          <w:rFonts w:cs="Verdana"/>
-          <w:i/>
-          <w:spacing w:val="0"/>
-        </w:rPr>
-        <w:t xml:space="preserve"> Trujillo Vs. Venezuela. Excepción Preliminar, Fondo, Reparaciones y Costas</w:t>
+        <w:t>Cfr. Caso Reverón Trujillo Vs. Venezuela. Excepción Preliminar, Fondo, Reparaciones y Costas</w:t>
       </w:r>
       <w:r>
         <w:rPr>
@@ -31987,35 +31226,7 @@
         <w:rPr>
           <w:spacing w:val="0"/>
         </w:rPr>
-        <w:t xml:space="preserve">Corte (expediente de fondo, folios 464 a 466); </w:t>
-      </w:r>
-      <w:proofErr w:type="spellStart"/>
-      <w:r>
-        <w:rPr>
-          <w:spacing w:val="0"/>
-        </w:rPr>
-        <w:t>Vânia</w:t>
-      </w:r>
-      <w:proofErr w:type="spellEnd"/>
-      <w:r>
-        <w:rPr>
-          <w:spacing w:val="0"/>
-        </w:rPr>
-        <w:t xml:space="preserve"> </w:t>
-      </w:r>
-      <w:proofErr w:type="spellStart"/>
-      <w:r>
-        <w:rPr>
-          <w:spacing w:val="0"/>
-        </w:rPr>
-        <w:t>Fialho</w:t>
-      </w:r>
-      <w:proofErr w:type="spellEnd"/>
-      <w:r>
-        <w:rPr>
-          <w:spacing w:val="0"/>
-        </w:rPr>
-        <w:t xml:space="preserve">. </w:t>
+        <w:t xml:space="preserve">Corte (expediente de fondo, folios 464 a 466); Vânia Fialho. </w:t>
       </w:r>
       <w:r>
         <w:rPr>
@@ -33407,189 +32618,7 @@
         <w:rPr>
           <w:spacing w:val="0"/>
         </w:rPr>
-        <w:t xml:space="preserve"> Instrucción Técnica Ejecutiva No. 214/2016/DPT-FUNAI, de 26 de julio de 2016 (expediente de prueba, folios 1412-1428). Los 6 ocupantes que aún se encuentran en el territorio indígena son Luiz Alves de Almeida, con dos ocupaciones en la Vila de Cimbres y </w:t>
-      </w:r>
-      <w:proofErr w:type="spellStart"/>
-      <w:r>
-        <w:rPr>
-          <w:spacing w:val="0"/>
-        </w:rPr>
-        <w:t>Sítio</w:t>
-      </w:r>
-      <w:proofErr w:type="spellEnd"/>
-      <w:r>
-        <w:rPr>
-          <w:spacing w:val="0"/>
-        </w:rPr>
-        <w:t xml:space="preserve"> </w:t>
-      </w:r>
-      <w:proofErr w:type="spellStart"/>
-      <w:r>
-        <w:rPr>
-          <w:spacing w:val="0"/>
-        </w:rPr>
-        <w:t>Ramalho</w:t>
-      </w:r>
-      <w:proofErr w:type="spellEnd"/>
-      <w:r>
-        <w:rPr>
-          <w:spacing w:val="0"/>
-        </w:rPr>
-        <w:t xml:space="preserve"> (correspondiente a un área de 0,06ha y 102,3ha, respectivamente), Maria das </w:t>
-      </w:r>
-      <w:proofErr w:type="spellStart"/>
-      <w:r>
-        <w:rPr>
-          <w:spacing w:val="0"/>
-        </w:rPr>
-        <w:t>Montanhas</w:t>
-      </w:r>
-      <w:proofErr w:type="spellEnd"/>
-      <w:r>
-        <w:rPr>
-          <w:spacing w:val="0"/>
-        </w:rPr>
-        <w:t xml:space="preserve"> Lima, con una ocupación en la región de la </w:t>
-      </w:r>
-      <w:proofErr w:type="spellStart"/>
-      <w:r>
-        <w:rPr>
-          <w:spacing w:val="0"/>
-        </w:rPr>
-        <w:t>Aldeia</w:t>
-      </w:r>
-      <w:proofErr w:type="spellEnd"/>
-      <w:r>
-        <w:rPr>
-          <w:spacing w:val="0"/>
-        </w:rPr>
-        <w:t xml:space="preserve"> </w:t>
-      </w:r>
-      <w:proofErr w:type="spellStart"/>
-      <w:r>
-        <w:rPr>
-          <w:spacing w:val="0"/>
-        </w:rPr>
-        <w:t>Sucupira</w:t>
-      </w:r>
-      <w:proofErr w:type="spellEnd"/>
-      <w:r>
-        <w:rPr>
-          <w:spacing w:val="0"/>
-        </w:rPr>
-        <w:t xml:space="preserve">, </w:t>
-      </w:r>
-      <w:proofErr w:type="spellStart"/>
-      <w:r>
-        <w:rPr>
-          <w:spacing w:val="0"/>
-        </w:rPr>
-        <w:t>Sítio</w:t>
-      </w:r>
-      <w:proofErr w:type="spellEnd"/>
-      <w:r>
-        <w:rPr>
-          <w:spacing w:val="0"/>
-        </w:rPr>
-        <w:t xml:space="preserve"> </w:t>
-      </w:r>
-      <w:proofErr w:type="spellStart"/>
-      <w:r>
-        <w:rPr>
-          <w:spacing w:val="0"/>
-        </w:rPr>
-        <w:t>Campina</w:t>
-      </w:r>
-      <w:proofErr w:type="spellEnd"/>
-      <w:r>
-        <w:rPr>
-          <w:spacing w:val="0"/>
-        </w:rPr>
-        <w:t xml:space="preserve"> Nova (correspondiente a un área de 6,78ha), </w:t>
-      </w:r>
-      <w:proofErr w:type="spellStart"/>
-      <w:r>
-        <w:rPr>
-          <w:spacing w:val="0"/>
-        </w:rPr>
-        <w:t>Bernadete</w:t>
-      </w:r>
-      <w:proofErr w:type="spellEnd"/>
-      <w:r>
-        <w:rPr>
-          <w:spacing w:val="0"/>
-        </w:rPr>
-        <w:t xml:space="preserve"> Lourdes Maciel, con una ocupación en la Vila de Cimbres (correspondiente a un área de 23,62ha), Jose Pedro do Nascimento, con una ocupación en </w:t>
-      </w:r>
-      <w:proofErr w:type="spellStart"/>
-      <w:r>
-        <w:rPr>
-          <w:spacing w:val="0"/>
-        </w:rPr>
-        <w:t>Capim</w:t>
-      </w:r>
-      <w:proofErr w:type="spellEnd"/>
-      <w:r>
-        <w:rPr>
-          <w:spacing w:val="0"/>
-        </w:rPr>
-        <w:t xml:space="preserve"> de Planta (correspondiente a un área de 9,61ha), Jose Paulino da Silva, con una ocupación en </w:t>
-      </w:r>
-      <w:proofErr w:type="spellStart"/>
-      <w:r>
-        <w:rPr>
-          <w:spacing w:val="0"/>
-        </w:rPr>
-        <w:t>Pé</w:t>
-      </w:r>
-      <w:proofErr w:type="spellEnd"/>
-      <w:r>
-        <w:rPr>
-          <w:spacing w:val="0"/>
-        </w:rPr>
-        <w:t xml:space="preserve"> de Serra del </w:t>
-      </w:r>
-      <w:proofErr w:type="spellStart"/>
-      <w:r>
-        <w:rPr>
-          <w:spacing w:val="0"/>
-        </w:rPr>
-        <w:t>Oiti</w:t>
-      </w:r>
-      <w:proofErr w:type="spellEnd"/>
-      <w:r>
-        <w:rPr>
-          <w:spacing w:val="0"/>
-        </w:rPr>
-        <w:t xml:space="preserve"> (correspondiente a un área de 7,06ha) y </w:t>
-      </w:r>
-      <w:proofErr w:type="spellStart"/>
-      <w:r>
-        <w:rPr>
-          <w:spacing w:val="0"/>
-        </w:rPr>
-        <w:t>Murilo</w:t>
-      </w:r>
-      <w:proofErr w:type="spellEnd"/>
-      <w:r>
-        <w:rPr>
-          <w:spacing w:val="0"/>
-        </w:rPr>
-        <w:t xml:space="preserve"> Tenorio de Freitas, con una ocupación en </w:t>
-      </w:r>
-      <w:proofErr w:type="spellStart"/>
-      <w:r>
-        <w:rPr>
-          <w:spacing w:val="0"/>
-        </w:rPr>
-        <w:t>Ipanema</w:t>
-      </w:r>
-      <w:proofErr w:type="spellEnd"/>
-      <w:r>
-        <w:rPr>
-          <w:spacing w:val="0"/>
-        </w:rPr>
-        <w:t xml:space="preserve"> (correspondiente a un área de 11,00ha). La totalidad del territorio ocupado por los no indígenas representa 160,43ha de la extensión total del territorio indígena </w:t>
+        <w:t xml:space="preserve"> Instrucción Técnica Ejecutiva No. 214/2016/DPT-FUNAI, de 26 de julio de 2016 (expediente de prueba, folios 1412-1428). Los 6 ocupantes que aún se encuentran en el territorio indígena son Luiz Alves de Almeida, con dos ocupaciones en la Vila de Cimbres y Sítio Ramalho (correspondiente a un área de 0,06ha y 102,3ha, respectivamente), Maria das Montanhas Lima, con una ocupación en la región de la Aldeia Sucupira, Sítio Campina Nova (correspondiente a un área de 6,78ha), Bernadete Lourdes Maciel, con una ocupación en la Vila de Cimbres (correspondiente a un área de 23,62ha), Jose Pedro do Nascimento, con una ocupación en Capim de Planta (correspondiente a un área de 9,61ha), Jose Paulino da Silva, con una ocupación en Pé de Serra del Oiti (correspondiente a un área de 7,06ha) y Murilo Tenorio de Freitas, con una ocupación en Ipanema (correspondiente a un área de 11,00ha). La totalidad del territorio ocupado por los no indígenas representa 160,43ha de la extensión total del territorio indígena </w:t>
       </w:r>
       <w:r>
         <w:rPr>
@@ -33601,21 +32630,7 @@
         <w:rPr>
           <w:spacing w:val="0"/>
         </w:rPr>
-        <w:t xml:space="preserve"> de 27</w:t>
-      </w:r>
-      <w:proofErr w:type="gramStart"/>
-      <w:r>
-        <w:rPr>
-          <w:spacing w:val="0"/>
-        </w:rPr>
-        <w:t>,555,583ha</w:t>
-      </w:r>
-      <w:proofErr w:type="gramEnd"/>
-      <w:r>
-        <w:rPr>
-          <w:spacing w:val="0"/>
-        </w:rPr>
-        <w:t xml:space="preserve">. Ver Alegatos finales del Estado de 24 de abril de 2017 </w:t>
+        <w:t xml:space="preserve"> de 27,555,583ha. Ver Alegatos finales del Estado de 24 de abril de 2017 </w:t>
       </w:r>
       <w:r>
         <w:rPr>
@@ -33963,35 +32978,7 @@
         <w:rPr>
           <w:spacing w:val="0"/>
         </w:rPr>
-        <w:t xml:space="preserve"> Los mismos autores también presentaron, en diciembre de 2002, de manera accesoria a la acción ordinaria, la Medida Cautelar Innominada No. 0019349-71.2002.4.05.8300 (número original 2002.83.00.019349-2), para obtener la producción anticipada de la prueba pericial respecto de la alegada invasión y destrucción de la Hacienda </w:t>
-      </w:r>
-      <w:proofErr w:type="spellStart"/>
-      <w:r>
-        <w:rPr>
-          <w:spacing w:val="0"/>
-        </w:rPr>
-        <w:t>Lagoa</w:t>
-      </w:r>
-      <w:proofErr w:type="spellEnd"/>
-      <w:r>
-        <w:rPr>
-          <w:spacing w:val="0"/>
-        </w:rPr>
-        <w:t xml:space="preserve"> da </w:t>
-      </w:r>
-      <w:proofErr w:type="spellStart"/>
-      <w:r>
-        <w:rPr>
-          <w:spacing w:val="0"/>
-        </w:rPr>
-        <w:t>Pedra</w:t>
-      </w:r>
-      <w:proofErr w:type="spellEnd"/>
-      <w:r>
-        <w:rPr>
-          <w:spacing w:val="0"/>
-        </w:rPr>
-        <w:t xml:space="preserve">. La medida cautelar fue decidida en favor de los ocupantes no indígenas el 9 de diciembre de 2009. Ver Trámite procesal y sentencia de 9 de diciembre de 2009 sobre la Medida Cautelar (expediente de prueba, folios 59-75). </w:t>
+        <w:t xml:space="preserve"> Los mismos autores también presentaron, en diciembre de 2002, de manera accesoria a la acción ordinaria, la Medida Cautelar Innominada No. 0019349-71.2002.4.05.8300 (número original 2002.83.00.019349-2), para obtener la producción anticipada de la prueba pericial respecto de la alegada invasión y destrucción de la Hacienda Lagoa da Pedra. La medida cautelar fue decidida en favor de los ocupantes no indígenas el 9 de diciembre de 2009. Ver Trámite procesal y sentencia de 9 de diciembre de 2009 sobre la Medida Cautelar (expediente de prueba, folios 59-75). </w:t>
       </w:r>
     </w:p>
   </w:footnote>
@@ -34093,49 +33080,7 @@
         <w:rPr>
           <w:spacing w:val="0"/>
         </w:rPr>
-        <w:t xml:space="preserve"> y a la población de Pesqueira y a todos los romeros de la </w:t>
-      </w:r>
-      <w:proofErr w:type="spellStart"/>
-      <w:r>
-        <w:rPr>
-          <w:spacing w:val="0"/>
-        </w:rPr>
-        <w:t>Nossa</w:t>
-      </w:r>
-      <w:proofErr w:type="spellEnd"/>
-      <w:r>
-        <w:rPr>
-          <w:spacing w:val="0"/>
-        </w:rPr>
-        <w:t xml:space="preserve"> </w:t>
-      </w:r>
-      <w:proofErr w:type="spellStart"/>
-      <w:r>
-        <w:rPr>
-          <w:spacing w:val="0"/>
-        </w:rPr>
-        <w:t>Senhora</w:t>
-      </w:r>
-      <w:proofErr w:type="spellEnd"/>
-      <w:r>
-        <w:rPr>
-          <w:spacing w:val="0"/>
-        </w:rPr>
-        <w:t xml:space="preserve"> das </w:t>
-      </w:r>
-      <w:proofErr w:type="spellStart"/>
-      <w:r>
-        <w:rPr>
-          <w:spacing w:val="0"/>
-        </w:rPr>
-        <w:t>Graças</w:t>
-      </w:r>
-      <w:proofErr w:type="spellEnd"/>
-      <w:r>
-        <w:rPr>
-          <w:spacing w:val="0"/>
-        </w:rPr>
-        <w:t xml:space="preserve"> de 22 de septiembre de 2001 (expediente de prueba, folios 169-170); Expediente No. 1.26.000.000875/2001-39 del Ministerio Publico, Procuraduría de la Republica de Pernambuco de 16 de marzo de 2003 (expediente de prueba, folios 225-267); Petición inicial y solicitud de medidas cautelares de 16 de octubre de 2002 (expediente de prueba, folios 333-363). </w:t>
+        <w:t xml:space="preserve"> y a la población de Pesqueira y a todos los romeros de la Nossa Senhora das Graças de 22 de septiembre de 2001 (expediente de prueba, folios 169-170); Expediente No. 1.26.000.000875/2001-39 del Ministerio Publico, Procuraduría de la Republica de Pernambuco de 16 de marzo de 2003 (expediente de prueba, folios 225-267); Petición inicial y solicitud de medidas cautelares de 16 de octubre de 2002 (expediente de prueba, folios 333-363). </w:t>
       </w:r>
     </w:p>
   </w:footnote>
@@ -34224,21 +33169,7 @@
         <w:rPr>
           <w:spacing w:val="0"/>
         </w:rPr>
-        <w:t>Anexo 17. AD/</w:t>
-      </w:r>
-      <w:proofErr w:type="spellStart"/>
-      <w:r>
-        <w:rPr>
-          <w:spacing w:val="0"/>
-        </w:rPr>
-        <w:t>Diper</w:t>
-      </w:r>
-      <w:proofErr w:type="spellEnd"/>
-      <w:r>
-        <w:rPr>
-          <w:spacing w:val="0"/>
-        </w:rPr>
-        <w:t>. Agencia de Desarrollo Económico de Pernambuco S.A. (expediente de prueba, folios 172-184).</w:t>
+        <w:t>Anexo 17. AD/Diper. Agencia de Desarrollo Económico de Pernambuco S.A. (expediente de prueba, folios 172-184).</w:t>
       </w:r>
     </w:p>
   </w:footnote>
@@ -34264,21 +33195,7 @@
         <w:rPr>
           <w:spacing w:val="0"/>
         </w:rPr>
-        <w:t xml:space="preserve"> Declaración del Cacique </w:t>
-      </w:r>
-      <w:proofErr w:type="spellStart"/>
-      <w:r>
-        <w:rPr>
-          <w:spacing w:val="0"/>
-        </w:rPr>
-        <w:t>Marquinhos</w:t>
-      </w:r>
-      <w:proofErr w:type="spellEnd"/>
-      <w:r>
-        <w:rPr>
-          <w:spacing w:val="0"/>
-        </w:rPr>
-        <w:t xml:space="preserve"> en el Programa Estadual de Protección de los Defensores de Derechos Humanos del 9 de agosto de 2007 (expediente de prueba, folios 712-713).</w:t>
+        <w:t xml:space="preserve"> Declaración del Cacique Marquinhos en el Programa Estadual de Protección de los Defensores de Derechos Humanos del 9 de agosto de 2007 (expediente de prueba, folios 712-713).</w:t>
       </w:r>
     </w:p>
   </w:footnote>
@@ -34330,63 +33247,7 @@
         <w:rPr>
           <w:spacing w:val="0"/>
         </w:rPr>
-        <w:t xml:space="preserve"> Noticia del atentado contra el Cacique </w:t>
-      </w:r>
-      <w:proofErr w:type="spellStart"/>
-      <w:r>
-        <w:rPr>
-          <w:spacing w:val="0"/>
-        </w:rPr>
-        <w:t>Marquinhos</w:t>
-      </w:r>
-      <w:proofErr w:type="spellEnd"/>
-      <w:r>
-        <w:rPr>
-          <w:spacing w:val="0"/>
-        </w:rPr>
-        <w:t xml:space="preserve"> en el Portal “JC </w:t>
-      </w:r>
-      <w:proofErr w:type="spellStart"/>
-      <w:r>
-        <w:rPr>
-          <w:spacing w:val="0"/>
-        </w:rPr>
-        <w:t>OnLine</w:t>
-      </w:r>
-      <w:proofErr w:type="spellEnd"/>
-      <w:r>
-        <w:rPr>
-          <w:spacing w:val="0"/>
-        </w:rPr>
-        <w:t xml:space="preserve">” de 7 de febrero de 2003 (expediente de prueba, folio 567); Declaración del Cacique </w:t>
-      </w:r>
-      <w:proofErr w:type="spellStart"/>
-      <w:r>
-        <w:rPr>
-          <w:spacing w:val="0"/>
-        </w:rPr>
-        <w:t>Marquinhos</w:t>
-      </w:r>
-      <w:proofErr w:type="spellEnd"/>
-      <w:r>
-        <w:rPr>
-          <w:spacing w:val="0"/>
-        </w:rPr>
-        <w:t xml:space="preserve"> en la Delegación de la Policía Federal en </w:t>
-      </w:r>
-      <w:proofErr w:type="spellStart"/>
-      <w:r>
-        <w:rPr>
-          <w:spacing w:val="0"/>
-        </w:rPr>
-        <w:t>Caruaru</w:t>
-      </w:r>
-      <w:proofErr w:type="spellEnd"/>
-      <w:r>
-        <w:rPr>
-          <w:spacing w:val="0"/>
-        </w:rPr>
-        <w:t xml:space="preserve"> de 10 de septiembre de 2009 (expediente de prueba, folio 570).</w:t>
+        <w:t xml:space="preserve"> Noticia del atentado contra el Cacique Marquinhos en el Portal “JC OnLine” de 7 de febrero de 2003 (expediente de prueba, folio 567); Declaración del Cacique Marquinhos en la Delegación de la Policía Federal en Caruaru de 10 de septiembre de 2009 (expediente de prueba, folio 570).</w:t>
       </w:r>
     </w:p>
   </w:footnote>
@@ -34951,55 +33812,7 @@
           <w:i/>
           <w:spacing w:val="0"/>
         </w:rPr>
-        <w:t xml:space="preserve">Cfr. Caso de la Comunidad </w:t>
-      </w:r>
-      <w:proofErr w:type="spellStart"/>
-      <w:r>
-        <w:rPr>
-          <w:i/>
-          <w:spacing w:val="0"/>
-        </w:rPr>
-        <w:t>Mayagna</w:t>
-      </w:r>
-      <w:proofErr w:type="spellEnd"/>
-      <w:r>
-        <w:rPr>
-          <w:i/>
-          <w:spacing w:val="0"/>
-        </w:rPr>
-        <w:t xml:space="preserve"> (Sumo) </w:t>
-      </w:r>
-      <w:proofErr w:type="spellStart"/>
-      <w:r>
-        <w:rPr>
-          <w:i/>
-          <w:spacing w:val="0"/>
-        </w:rPr>
-        <w:t>Awas</w:t>
-      </w:r>
-      <w:proofErr w:type="spellEnd"/>
-      <w:r>
-        <w:rPr>
-          <w:i/>
-          <w:spacing w:val="0"/>
-        </w:rPr>
-        <w:t xml:space="preserve"> </w:t>
-      </w:r>
-      <w:proofErr w:type="spellStart"/>
-      <w:r>
-        <w:rPr>
-          <w:i/>
-          <w:spacing w:val="0"/>
-        </w:rPr>
-        <w:t>Tingni</w:t>
-      </w:r>
-      <w:proofErr w:type="spellEnd"/>
-      <w:r>
-        <w:rPr>
-          <w:i/>
-          <w:spacing w:val="0"/>
-        </w:rPr>
-        <w:t xml:space="preserve"> Vs Nicaragua. Fondo Reparaciones y Costas</w:t>
+        <w:t>Cfr. Caso de la Comunidad Mayagna (Sumo) Awas Tingni Vs Nicaragua. Fondo Reparaciones y Costas</w:t>
       </w:r>
       <w:r>
         <w:rPr>
@@ -35014,47 +33827,7 @@
           <w:spacing w:val="0"/>
           <w:lang w:val="es-CO"/>
         </w:rPr>
-        <w:t xml:space="preserve">Caso Pueblos </w:t>
-      </w:r>
-      <w:proofErr w:type="spellStart"/>
-      <w:r>
-        <w:rPr>
-          <w:bCs/>
-          <w:i/>
-          <w:spacing w:val="0"/>
-          <w:lang w:val="es-CO"/>
-        </w:rPr>
-        <w:t>Kaliña</w:t>
-      </w:r>
-      <w:proofErr w:type="spellEnd"/>
-      <w:r>
-        <w:rPr>
-          <w:bCs/>
-          <w:i/>
-          <w:spacing w:val="0"/>
-          <w:lang w:val="es-CO"/>
-        </w:rPr>
-        <w:t xml:space="preserve"> y </w:t>
-      </w:r>
-      <w:proofErr w:type="spellStart"/>
-      <w:r>
-        <w:rPr>
-          <w:bCs/>
-          <w:i/>
-          <w:spacing w:val="0"/>
-          <w:lang w:val="es-CO"/>
-        </w:rPr>
-        <w:t>Lokono</w:t>
-      </w:r>
-      <w:proofErr w:type="spellEnd"/>
-      <w:r>
-        <w:rPr>
-          <w:bCs/>
-          <w:i/>
-          <w:spacing w:val="0"/>
-          <w:lang w:val="es-CO"/>
-        </w:rPr>
-        <w:t xml:space="preserve"> Vs. Suriname. Fondo, Reparaciones y Costas. </w:t>
+        <w:t xml:space="preserve">Caso Pueblos Kaliña y Lokono Vs. Suriname. Fondo, Reparaciones y Costas. </w:t>
       </w:r>
       <w:r>
         <w:rPr>
@@ -35101,23 +33874,7 @@
           <w:i/>
           <w:spacing w:val="0"/>
         </w:rPr>
-        <w:t xml:space="preserve">Cfr. Caso Comunidad Indígena </w:t>
-      </w:r>
-      <w:proofErr w:type="spellStart"/>
-      <w:r>
-        <w:rPr>
-          <w:i/>
-          <w:spacing w:val="0"/>
-        </w:rPr>
-        <w:t>Sawhoyamaxa</w:t>
-      </w:r>
-      <w:proofErr w:type="spellEnd"/>
-      <w:r>
-        <w:rPr>
-          <w:i/>
-          <w:spacing w:val="0"/>
-        </w:rPr>
-        <w:t xml:space="preserve"> Vs. Paraguay. Fondo, Reparaciones y Costas</w:t>
+        <w:t>Cfr. Caso Comunidad Indígena Sawhoyamaxa Vs. Paraguay. Fondo, Reparaciones y Costas</w:t>
       </w:r>
       <w:r>
         <w:rPr>
@@ -35386,67 +34143,7 @@
           <w:spacing w:val="0"/>
           <w:lang w:val="es-CR"/>
         </w:rPr>
-        <w:t xml:space="preserve">Caso de la Comunidad </w:t>
-      </w:r>
-      <w:proofErr w:type="spellStart"/>
-      <w:r>
-        <w:rPr>
-          <w:rFonts w:cs="Times New Roman"/>
-          <w:i/>
-          <w:spacing w:val="0"/>
-          <w:lang w:val="es-CR"/>
-        </w:rPr>
-        <w:t>Mayagna</w:t>
-      </w:r>
-      <w:proofErr w:type="spellEnd"/>
-      <w:r>
-        <w:rPr>
-          <w:rFonts w:cs="Times New Roman"/>
-          <w:i/>
-          <w:spacing w:val="0"/>
-          <w:lang w:val="es-CR"/>
-        </w:rPr>
-        <w:t xml:space="preserve"> (Sumo) </w:t>
-      </w:r>
-      <w:proofErr w:type="spellStart"/>
-      <w:r>
-        <w:rPr>
-          <w:rFonts w:cs="Times New Roman"/>
-          <w:i/>
-          <w:spacing w:val="0"/>
-          <w:lang w:val="es-CR"/>
-        </w:rPr>
-        <w:t>Awas</w:t>
-      </w:r>
-      <w:proofErr w:type="spellEnd"/>
-      <w:r>
-        <w:rPr>
-          <w:rFonts w:cs="Times New Roman"/>
-          <w:i/>
-          <w:spacing w:val="0"/>
-          <w:lang w:val="es-CR"/>
-        </w:rPr>
-        <w:t xml:space="preserve"> </w:t>
-      </w:r>
-      <w:proofErr w:type="spellStart"/>
-      <w:r>
-        <w:rPr>
-          <w:rFonts w:cs="Times New Roman"/>
-          <w:i/>
-          <w:spacing w:val="0"/>
-          <w:lang w:val="es-CR"/>
-        </w:rPr>
-        <w:t>Tingni</w:t>
-      </w:r>
-      <w:proofErr w:type="spellEnd"/>
-      <w:r>
-        <w:rPr>
-          <w:rFonts w:cs="Times New Roman"/>
-          <w:i/>
-          <w:spacing w:val="0"/>
-          <w:lang w:val="es-CR"/>
-        </w:rPr>
-        <w:t xml:space="preserve"> Vs. Nicaragua</w:t>
+        <w:t>Caso de la Comunidad Mayagna (Sumo) Awas Tingni Vs. Nicaragua</w:t>
       </w:r>
       <w:r>
         <w:rPr>
@@ -35653,67 +34350,7 @@
           <w:spacing w:val="0"/>
           <w:lang w:val="es-CR"/>
         </w:rPr>
-        <w:t xml:space="preserve">Caso de la Comunidad </w:t>
-      </w:r>
-      <w:proofErr w:type="spellStart"/>
-      <w:r>
-        <w:rPr>
-          <w:rFonts w:cs="Times New Roman"/>
-          <w:i/>
-          <w:spacing w:val="0"/>
-          <w:lang w:val="es-CR"/>
-        </w:rPr>
-        <w:t>Mayagna</w:t>
-      </w:r>
-      <w:proofErr w:type="spellEnd"/>
-      <w:r>
-        <w:rPr>
-          <w:rFonts w:cs="Times New Roman"/>
-          <w:i/>
-          <w:spacing w:val="0"/>
-          <w:lang w:val="es-CR"/>
-        </w:rPr>
-        <w:t xml:space="preserve"> (Sumo) </w:t>
-      </w:r>
-      <w:proofErr w:type="spellStart"/>
-      <w:r>
-        <w:rPr>
-          <w:rFonts w:cs="Times New Roman"/>
-          <w:i/>
-          <w:spacing w:val="0"/>
-          <w:lang w:val="es-CR"/>
-        </w:rPr>
-        <w:t>Awas</w:t>
-      </w:r>
-      <w:proofErr w:type="spellEnd"/>
-      <w:r>
-        <w:rPr>
-          <w:rFonts w:cs="Times New Roman"/>
-          <w:i/>
-          <w:spacing w:val="0"/>
-          <w:lang w:val="es-CR"/>
-        </w:rPr>
-        <w:t xml:space="preserve"> </w:t>
-      </w:r>
-      <w:proofErr w:type="spellStart"/>
-      <w:r>
-        <w:rPr>
-          <w:rFonts w:cs="Times New Roman"/>
-          <w:i/>
-          <w:spacing w:val="0"/>
-          <w:lang w:val="es-CR"/>
-        </w:rPr>
-        <w:t>Tingni</w:t>
-      </w:r>
-      <w:proofErr w:type="spellEnd"/>
-      <w:r>
-        <w:rPr>
-          <w:rFonts w:cs="Times New Roman"/>
-          <w:i/>
-          <w:spacing w:val="0"/>
-          <w:lang w:val="es-CR"/>
-        </w:rPr>
-        <w:t xml:space="preserve"> Vs. Nicaragua</w:t>
+        <w:t>Caso de la Comunidad Mayagna (Sumo) Awas Tingni Vs. Nicaragua</w:t>
       </w:r>
       <w:r>
         <w:rPr>
@@ -35776,23 +34413,7 @@
           <w:i/>
           <w:spacing w:val="0"/>
         </w:rPr>
-        <w:t xml:space="preserve">Cfr. Caso de la Comunidad Indígena </w:t>
-      </w:r>
-      <w:proofErr w:type="spellStart"/>
-      <w:r>
-        <w:rPr>
-          <w:i/>
-          <w:spacing w:val="0"/>
-        </w:rPr>
-        <w:t>Sawhoyamaxa</w:t>
-      </w:r>
-      <w:proofErr w:type="spellEnd"/>
-      <w:r>
-        <w:rPr>
-          <w:i/>
-          <w:spacing w:val="0"/>
-        </w:rPr>
-        <w:t xml:space="preserve"> Vs. Paraguay</w:t>
+        <w:t>Cfr. Caso de la Comunidad Indígena Sawhoyamaxa Vs. Paraguay</w:t>
       </w:r>
       <w:r>
         <w:rPr>
@@ -35811,39 +34432,7 @@
           <w:i/>
           <w:spacing w:val="0"/>
         </w:rPr>
-        <w:t xml:space="preserve">Caso Comunidad Indígena </w:t>
-      </w:r>
-      <w:proofErr w:type="spellStart"/>
-      <w:r>
-        <w:rPr>
-          <w:i/>
-          <w:spacing w:val="0"/>
-        </w:rPr>
-        <w:t>Xákmok</w:t>
-      </w:r>
-      <w:proofErr w:type="spellEnd"/>
-      <w:r>
-        <w:rPr>
-          <w:i/>
-          <w:spacing w:val="0"/>
-        </w:rPr>
-        <w:t xml:space="preserve"> </w:t>
-      </w:r>
-      <w:proofErr w:type="spellStart"/>
-      <w:r>
-        <w:rPr>
-          <w:i/>
-          <w:spacing w:val="0"/>
-        </w:rPr>
-        <w:t>Kásek</w:t>
-      </w:r>
-      <w:proofErr w:type="spellEnd"/>
-      <w:r>
-        <w:rPr>
-          <w:i/>
-          <w:spacing w:val="0"/>
-        </w:rPr>
-        <w:t xml:space="preserve"> Vs. Paraguay</w:t>
+        <w:t>Caso Comunidad Indígena Xákmok Kásek Vs. Paraguay</w:t>
       </w:r>
       <w:r>
         <w:rPr>
@@ -35859,51 +34448,7 @@
           <w:spacing w:val="0"/>
           <w:lang w:val="es-CO"/>
         </w:rPr>
-        <w:t xml:space="preserve">Caso Pueblos </w:t>
-      </w:r>
-      <w:proofErr w:type="spellStart"/>
-      <w:r>
-        <w:rPr>
-          <w:rFonts w:cs="Times New Roman"/>
-          <w:bCs/>
-          <w:i/>
-          <w:spacing w:val="0"/>
-          <w:lang w:val="es-CO"/>
-        </w:rPr>
-        <w:t>Kaliña</w:t>
-      </w:r>
-      <w:proofErr w:type="spellEnd"/>
-      <w:r>
-        <w:rPr>
-          <w:rFonts w:cs="Times New Roman"/>
-          <w:bCs/>
-          <w:i/>
-          <w:spacing w:val="0"/>
-          <w:lang w:val="es-CO"/>
-        </w:rPr>
-        <w:t xml:space="preserve"> y </w:t>
-      </w:r>
-      <w:proofErr w:type="spellStart"/>
-      <w:r>
-        <w:rPr>
-          <w:rFonts w:cs="Times New Roman"/>
-          <w:bCs/>
-          <w:i/>
-          <w:spacing w:val="0"/>
-          <w:lang w:val="es-CO"/>
-        </w:rPr>
-        <w:t>Lokono</w:t>
-      </w:r>
-      <w:proofErr w:type="spellEnd"/>
-      <w:r>
-        <w:rPr>
-          <w:rFonts w:cs="Times New Roman"/>
-          <w:bCs/>
-          <w:i/>
-          <w:spacing w:val="0"/>
-          <w:lang w:val="es-CO"/>
-        </w:rPr>
-        <w:t xml:space="preserve"> Vs. Suriname</w:t>
+        <w:t>Caso Pueblos Kaliña y Lokono Vs. Suriname</w:t>
       </w:r>
       <w:r>
         <w:rPr>
@@ -36038,55 +34583,7 @@
           <w:shd w:val="clear" w:color="auto" w:fill="FFFFFF"/>
           <w:lang w:val="es-CR"/>
         </w:rPr>
-        <w:t xml:space="preserve">Caso Pueblos </w:t>
-      </w:r>
-      <w:proofErr w:type="spellStart"/>
-      <w:r>
-        <w:rPr>
-          <w:rStyle w:val="Strong"/>
-          <w:b w:val="0"/>
-          <w:i/>
-          <w:color w:val="000000"/>
-          <w:shd w:val="clear" w:color="auto" w:fill="FFFFFF"/>
-          <w:lang w:val="es-CR"/>
-        </w:rPr>
-        <w:t>Kaliña</w:t>
-      </w:r>
-      <w:proofErr w:type="spellEnd"/>
-      <w:r>
-        <w:rPr>
-          <w:rStyle w:val="Strong"/>
-          <w:b w:val="0"/>
-          <w:i/>
-          <w:color w:val="000000"/>
-          <w:shd w:val="clear" w:color="auto" w:fill="FFFFFF"/>
-          <w:lang w:val="es-CR"/>
-        </w:rPr>
-        <w:t xml:space="preserve"> y </w:t>
-      </w:r>
-      <w:proofErr w:type="spellStart"/>
-      <w:r>
-        <w:rPr>
-          <w:rStyle w:val="Strong"/>
-          <w:b w:val="0"/>
-          <w:i/>
-          <w:color w:val="000000"/>
-          <w:shd w:val="clear" w:color="auto" w:fill="FFFFFF"/>
-          <w:lang w:val="es-CR"/>
-        </w:rPr>
-        <w:t>Lokono</w:t>
-      </w:r>
-      <w:proofErr w:type="spellEnd"/>
-      <w:r>
-        <w:rPr>
-          <w:rStyle w:val="Strong"/>
-          <w:b w:val="0"/>
-          <w:i/>
-          <w:color w:val="000000"/>
-          <w:shd w:val="clear" w:color="auto" w:fill="FFFFFF"/>
-          <w:lang w:val="es-CR"/>
-        </w:rPr>
-        <w:t xml:space="preserve"> Vs. Surinam</w:t>
+        <w:t>Caso Pueblos Kaliña y Lokono Vs. Surinam</w:t>
       </w:r>
       <w:r>
         <w:rPr>
@@ -36205,55 +34702,7 @@
           <w:shd w:val="clear" w:color="auto" w:fill="FFFFFF"/>
           <w:lang w:val="es-CR"/>
         </w:rPr>
-        <w:t xml:space="preserve">Caso Pueblos </w:t>
-      </w:r>
-      <w:proofErr w:type="spellStart"/>
-      <w:r>
-        <w:rPr>
-          <w:rStyle w:val="Strong"/>
-          <w:b w:val="0"/>
-          <w:i/>
-          <w:color w:val="000000"/>
-          <w:shd w:val="clear" w:color="auto" w:fill="FFFFFF"/>
-          <w:lang w:val="es-CR"/>
-        </w:rPr>
-        <w:t>Kaliña</w:t>
-      </w:r>
-      <w:proofErr w:type="spellEnd"/>
-      <w:r>
-        <w:rPr>
-          <w:rStyle w:val="Strong"/>
-          <w:b w:val="0"/>
-          <w:i/>
-          <w:color w:val="000000"/>
-          <w:shd w:val="clear" w:color="auto" w:fill="FFFFFF"/>
-          <w:lang w:val="es-CR"/>
-        </w:rPr>
-        <w:t xml:space="preserve"> y </w:t>
-      </w:r>
-      <w:proofErr w:type="spellStart"/>
-      <w:r>
-        <w:rPr>
-          <w:rStyle w:val="Strong"/>
-          <w:b w:val="0"/>
-          <w:i/>
-          <w:color w:val="000000"/>
-          <w:shd w:val="clear" w:color="auto" w:fill="FFFFFF"/>
-          <w:lang w:val="es-CR"/>
-        </w:rPr>
-        <w:t>Lokono</w:t>
-      </w:r>
-      <w:proofErr w:type="spellEnd"/>
-      <w:r>
-        <w:rPr>
-          <w:rStyle w:val="Strong"/>
-          <w:b w:val="0"/>
-          <w:i/>
-          <w:color w:val="000000"/>
-          <w:shd w:val="clear" w:color="auto" w:fill="FFFFFF"/>
-          <w:lang w:val="es-CR"/>
-        </w:rPr>
-        <w:t xml:space="preserve"> Vs. Surinam</w:t>
+        <w:t>Caso Pueblos Kaliña y Lokono Vs. Surinam</w:t>
       </w:r>
       <w:r>
         <w:rPr>
@@ -36372,65 +34821,8 @@
           <w:i/>
           <w:spacing w:val="0"/>
         </w:rPr>
-        <w:t xml:space="preserve">Cfr. Caso de la Comunidad </w:t>
-      </w:r>
-      <w:proofErr w:type="spellStart"/>
-      <w:r>
-        <w:rPr>
-          <w:i/>
-          <w:spacing w:val="0"/>
-        </w:rPr>
-        <w:t>Mayagna</w:t>
-      </w:r>
-      <w:proofErr w:type="spellEnd"/>
-      <w:r>
-        <w:rPr>
-          <w:i/>
-          <w:spacing w:val="0"/>
-        </w:rPr>
-        <w:t xml:space="preserve"> (Sumo) </w:t>
-      </w:r>
-      <w:proofErr w:type="spellStart"/>
-      <w:r>
-        <w:rPr>
-          <w:i/>
-          <w:spacing w:val="0"/>
-        </w:rPr>
-        <w:t>Awas</w:t>
-      </w:r>
-      <w:proofErr w:type="spellEnd"/>
-      <w:r>
-        <w:rPr>
-          <w:i/>
-          <w:spacing w:val="0"/>
-        </w:rPr>
-        <w:t xml:space="preserve"> </w:t>
-      </w:r>
-      <w:proofErr w:type="spellStart"/>
-      <w:r>
-        <w:rPr>
-          <w:i/>
-          <w:spacing w:val="0"/>
-        </w:rPr>
-        <w:t>Tingni</w:t>
-      </w:r>
-      <w:proofErr w:type="spellEnd"/>
-      <w:r>
-        <w:rPr>
-          <w:i/>
-          <w:spacing w:val="0"/>
-        </w:rPr>
-        <w:t xml:space="preserve"> Vs. </w:t>
-      </w:r>
-      <w:proofErr w:type="spellStart"/>
-      <w:r>
-        <w:rPr>
-          <w:i/>
-          <w:spacing w:val="0"/>
-        </w:rPr>
-        <w:t>Nigaragua</w:t>
-      </w:r>
-      <w:proofErr w:type="spellEnd"/>
+        <w:t>Cfr. Caso de la Comunidad Mayagna (Sumo) Awas Tingni Vs. Nigaragua</w:t>
+      </w:r>
       <w:r>
         <w:rPr>
           <w:spacing w:val="0"/>
@@ -36508,136 +34900,28 @@
           <w:spacing w:val="0"/>
           <w:lang w:val="es-CR"/>
         </w:rPr>
-        <w:t xml:space="preserve">Caso de la Comunidad </w:t>
-      </w:r>
-      <w:proofErr w:type="spellStart"/>
+        <w:t>Caso de la Comunidad Mayagna (Sumo) Awas Tingni Vs. Nicaragua</w:t>
+      </w:r>
       <w:r>
         <w:rPr>
           <w:rFonts w:cs="Times New Roman"/>
-          <w:i/>
           <w:spacing w:val="0"/>
           <w:lang w:val="es-CR"/>
         </w:rPr>
-        <w:t>Mayagna</w:t>
-      </w:r>
-      <w:proofErr w:type="spellEnd"/>
-      <w:r>
-        <w:rPr>
-          <w:rFonts w:cs="Times New Roman"/>
-          <w:i/>
-          <w:spacing w:val="0"/>
-          <w:lang w:val="es-CR"/>
-        </w:rPr>
-        <w:t xml:space="preserve"> (Sumo) </w:t>
-      </w:r>
-      <w:proofErr w:type="spellStart"/>
-      <w:r>
-        <w:rPr>
-          <w:rFonts w:cs="Times New Roman"/>
-          <w:i/>
-          <w:spacing w:val="0"/>
-          <w:lang w:val="es-CR"/>
-        </w:rPr>
-        <w:t>Awas</w:t>
-      </w:r>
-      <w:proofErr w:type="spellEnd"/>
-      <w:r>
-        <w:rPr>
-          <w:rFonts w:cs="Times New Roman"/>
-          <w:i/>
-          <w:spacing w:val="0"/>
-          <w:lang w:val="es-CR"/>
-        </w:rPr>
-        <w:t xml:space="preserve"> </w:t>
-      </w:r>
-      <w:proofErr w:type="spellStart"/>
-      <w:r>
-        <w:rPr>
-          <w:rFonts w:cs="Times New Roman"/>
-          <w:i/>
-          <w:spacing w:val="0"/>
-          <w:lang w:val="es-CR"/>
-        </w:rPr>
-        <w:t>Tingni</w:t>
-      </w:r>
-      <w:proofErr w:type="spellEnd"/>
-      <w:r>
-        <w:rPr>
-          <w:rFonts w:cs="Times New Roman"/>
-          <w:i/>
-          <w:spacing w:val="0"/>
-          <w:lang w:val="es-CR"/>
-        </w:rPr>
-        <w:t xml:space="preserve"> Vs. Nicaragua</w:t>
-      </w:r>
-      <w:r>
-        <w:rPr>
-          <w:rFonts w:cs="Times New Roman"/>
-          <w:spacing w:val="0"/>
-          <w:lang w:val="es-CR"/>
-        </w:rPr>
-        <w:t xml:space="preserve">, párr. </w:t>
-      </w:r>
-      <w:proofErr w:type="gramStart"/>
-      <w:r>
-        <w:rPr>
-          <w:rFonts w:cs="Times New Roman"/>
-          <w:spacing w:val="0"/>
-          <w:lang w:val="es-CR"/>
-        </w:rPr>
-        <w:t xml:space="preserve">164 </w:t>
-      </w:r>
-      <w:r>
-        <w:rPr>
-          <w:spacing w:val="0"/>
-        </w:rPr>
-        <w:t>,</w:t>
-      </w:r>
-      <w:proofErr w:type="gramEnd"/>
-      <w:r>
-        <w:rPr>
-          <w:spacing w:val="0"/>
-        </w:rPr>
-        <w:t xml:space="preserve"> y</w:t>
-      </w:r>
-      <w:r>
-        <w:rPr>
-          <w:i/>
-          <w:spacing w:val="0"/>
-        </w:rPr>
-        <w:t xml:space="preserve"> Caso Pueblos </w:t>
-      </w:r>
-      <w:proofErr w:type="spellStart"/>
-      <w:r>
-        <w:rPr>
-          <w:i/>
-          <w:spacing w:val="0"/>
-        </w:rPr>
-        <w:t>Kaliña</w:t>
-      </w:r>
-      <w:proofErr w:type="spellEnd"/>
-      <w:r>
-        <w:rPr>
-          <w:i/>
-          <w:spacing w:val="0"/>
-        </w:rPr>
-        <w:t xml:space="preserve"> y </w:t>
-      </w:r>
-      <w:proofErr w:type="spellStart"/>
-      <w:r>
-        <w:rPr>
-          <w:i/>
-          <w:spacing w:val="0"/>
-        </w:rPr>
-        <w:t>Lokono</w:t>
-      </w:r>
-      <w:proofErr w:type="spellEnd"/>
-      <w:r>
-        <w:rPr>
-          <w:i/>
-          <w:spacing w:val="0"/>
-        </w:rPr>
-        <w:t xml:space="preserve"> Vs. Suriname</w:t>
+        <w:t xml:space="preserve">, párr. 164 </w:t>
+      </w:r>
+      <w:r>
+        <w:rPr>
+          <w:spacing w:val="0"/>
+        </w:rPr>
+        <w:t>, y</w:t>
+      </w:r>
+      <w:r>
+        <w:rPr>
+          <w:i/>
+          <w:spacing w:val="0"/>
+        </w:rPr>
+        <w:t xml:space="preserve"> Caso Pueblos Kaliña y Lokono Vs. Suriname</w:t>
       </w:r>
       <w:r>
         <w:rPr>
@@ -36702,39 +34986,7 @@
           <w:i/>
           <w:spacing w:val="0"/>
         </w:rPr>
-        <w:t xml:space="preserve"> Caso Pueblos </w:t>
-      </w:r>
-      <w:proofErr w:type="spellStart"/>
-      <w:r>
-        <w:rPr>
-          <w:i/>
-          <w:spacing w:val="0"/>
-        </w:rPr>
-        <w:t>Kaliña</w:t>
-      </w:r>
-      <w:proofErr w:type="spellEnd"/>
-      <w:r>
-        <w:rPr>
-          <w:i/>
-          <w:spacing w:val="0"/>
-        </w:rPr>
-        <w:t xml:space="preserve"> y </w:t>
-      </w:r>
-      <w:proofErr w:type="spellStart"/>
-      <w:r>
-        <w:rPr>
-          <w:i/>
-          <w:spacing w:val="0"/>
-        </w:rPr>
-        <w:t>Lokono</w:t>
-      </w:r>
-      <w:proofErr w:type="spellEnd"/>
-      <w:r>
-        <w:rPr>
-          <w:i/>
-          <w:spacing w:val="0"/>
-        </w:rPr>
-        <w:t xml:space="preserve"> Vs. Suriname</w:t>
+        <w:t xml:space="preserve"> Caso Pueblos Kaliña y Lokono Vs. Suriname</w:t>
       </w:r>
       <w:r>
         <w:rPr>
@@ -36830,27 +35082,7 @@
           <w:spacing w:val="0"/>
           <w:lang w:val="es-CR"/>
         </w:rPr>
-        <w:t xml:space="preserve">Caso Velásquez </w:t>
-      </w:r>
-      <w:proofErr w:type="spellStart"/>
-      <w:r>
-        <w:rPr>
-          <w:bCs/>
-          <w:i/>
-          <w:spacing w:val="0"/>
-          <w:lang w:val="es-CR"/>
-        </w:rPr>
-        <w:t>Paiz</w:t>
-      </w:r>
-      <w:proofErr w:type="spellEnd"/>
-      <w:r>
-        <w:rPr>
-          <w:bCs/>
-          <w:i/>
-          <w:spacing w:val="0"/>
-          <w:lang w:val="es-CR"/>
-        </w:rPr>
-        <w:t xml:space="preserve"> y otros Vs. Guatemala</w:t>
+        <w:t>Caso Velásquez Paiz y otros Vs. Guatemala</w:t>
       </w:r>
       <w:r>
         <w:rPr>
@@ -37033,23 +35265,7 @@
           <w:i/>
           <w:spacing w:val="0"/>
         </w:rPr>
-        <w:t xml:space="preserve">Caso </w:t>
-      </w:r>
-      <w:proofErr w:type="spellStart"/>
-      <w:r>
-        <w:rPr>
-          <w:i/>
-          <w:spacing w:val="0"/>
-        </w:rPr>
-        <w:t>Vinčić</w:t>
-      </w:r>
-      <w:proofErr w:type="spellEnd"/>
-      <w:r>
-        <w:rPr>
-          <w:i/>
-          <w:spacing w:val="0"/>
-        </w:rPr>
-        <w:t xml:space="preserve"> y otros Vs. Serbia</w:t>
+        <w:t>Caso Vinčić y otros Vs. Serbia</w:t>
       </w:r>
       <w:r>
         <w:rPr>
@@ -37101,23 +35317,7 @@
           <w:i/>
           <w:spacing w:val="0"/>
         </w:rPr>
-        <w:t xml:space="preserve">Caso </w:t>
-      </w:r>
-      <w:proofErr w:type="spellStart"/>
-      <w:r>
-        <w:rPr>
-          <w:i/>
-          <w:spacing w:val="0"/>
-        </w:rPr>
-        <w:t>Beian</w:t>
-      </w:r>
-      <w:proofErr w:type="spellEnd"/>
-      <w:r>
-        <w:rPr>
-          <w:i/>
-          <w:spacing w:val="0"/>
-        </w:rPr>
-        <w:t xml:space="preserve"> Vs. Romania (No. 1)</w:t>
+        <w:t>Caso Beian Vs. Romania (No. 1)</w:t>
       </w:r>
       <w:r>
         <w:rPr>
@@ -37130,23 +35330,7 @@
           <w:i/>
           <w:spacing w:val="0"/>
         </w:rPr>
-        <w:t xml:space="preserve">Caso </w:t>
-      </w:r>
-      <w:proofErr w:type="spellStart"/>
-      <w:r>
-        <w:rPr>
-          <w:i/>
-          <w:spacing w:val="0"/>
-        </w:rPr>
-        <w:t>Brumărescu</w:t>
-      </w:r>
-      <w:proofErr w:type="spellEnd"/>
-      <w:r>
-        <w:rPr>
-          <w:i/>
-          <w:spacing w:val="0"/>
-        </w:rPr>
-        <w:t xml:space="preserve"> Vs. Romania</w:t>
+        <w:t>Caso Brumărescu Vs. Romania</w:t>
       </w:r>
       <w:r>
         <w:rPr>
@@ -37198,71 +35382,7 @@
           <w:i/>
           <w:spacing w:val="0"/>
         </w:rPr>
-        <w:t xml:space="preserve">Caso </w:t>
-      </w:r>
-      <w:proofErr w:type="spellStart"/>
-      <w:r>
-        <w:rPr>
-          <w:i/>
-          <w:spacing w:val="0"/>
-        </w:rPr>
-        <w:t>Nejdet</w:t>
-      </w:r>
-      <w:proofErr w:type="spellEnd"/>
-      <w:r>
-        <w:rPr>
-          <w:i/>
-          <w:spacing w:val="0"/>
-        </w:rPr>
-        <w:t xml:space="preserve"> </w:t>
-      </w:r>
-      <w:proofErr w:type="spellStart"/>
-      <w:r>
-        <w:rPr>
-          <w:i/>
-          <w:spacing w:val="0"/>
-        </w:rPr>
-        <w:t>Şahin</w:t>
-      </w:r>
-      <w:proofErr w:type="spellEnd"/>
-      <w:r>
-        <w:rPr>
-          <w:i/>
-          <w:spacing w:val="0"/>
-        </w:rPr>
-        <w:t xml:space="preserve"> y </w:t>
-      </w:r>
-      <w:proofErr w:type="spellStart"/>
-      <w:r>
-        <w:rPr>
-          <w:i/>
-          <w:spacing w:val="0"/>
-        </w:rPr>
-        <w:t>Perihan</w:t>
-      </w:r>
-      <w:proofErr w:type="spellEnd"/>
-      <w:r>
-        <w:rPr>
-          <w:i/>
-          <w:spacing w:val="0"/>
-        </w:rPr>
-        <w:t xml:space="preserve"> </w:t>
-      </w:r>
-      <w:proofErr w:type="spellStart"/>
-      <w:r>
-        <w:rPr>
-          <w:i/>
-          <w:spacing w:val="0"/>
-        </w:rPr>
-        <w:t>Şahin</w:t>
-      </w:r>
-      <w:proofErr w:type="spellEnd"/>
-      <w:r>
-        <w:rPr>
-          <w:i/>
-          <w:spacing w:val="0"/>
-        </w:rPr>
-        <w:t xml:space="preserve"> Vs. Turquía</w:t>
+        <w:t>Caso Nejdet Şahin y Perihan Şahin Vs. Turquía</w:t>
       </w:r>
       <w:r>
         <w:rPr>
@@ -37307,21 +35427,7 @@
         <w:rPr>
           <w:spacing w:val="0"/>
         </w:rPr>
-        <w:t xml:space="preserve"> Declaración pericial rendida mediante afidávit por la señora Victoria </w:t>
-      </w:r>
-      <w:proofErr w:type="spellStart"/>
-      <w:r>
-        <w:rPr>
-          <w:spacing w:val="0"/>
-        </w:rPr>
-        <w:t>Tauli-Corpuz</w:t>
-      </w:r>
-      <w:proofErr w:type="spellEnd"/>
-      <w:r>
-        <w:rPr>
-          <w:spacing w:val="0"/>
-        </w:rPr>
-        <w:t xml:space="preserve"> de 17 de marzo de 2017 (expediente de fondo, folio 715).</w:t>
+        <w:t xml:space="preserve"> Declaración pericial rendida mediante afidávit por la señora Victoria Tauli-Corpuz de 17 de marzo de 2017 (expediente de fondo, folio 715).</w:t>
       </w:r>
     </w:p>
   </w:footnote>
@@ -37442,47 +35548,7 @@
           <w:spacing w:val="0"/>
           <w:lang w:val="es-CO"/>
         </w:rPr>
-        <w:t xml:space="preserve">Pueblos </w:t>
-      </w:r>
-      <w:proofErr w:type="spellStart"/>
-      <w:r>
-        <w:rPr>
-          <w:bCs/>
-          <w:i/>
-          <w:spacing w:val="0"/>
-          <w:lang w:val="es-CO"/>
-        </w:rPr>
-        <w:t>Kaliña</w:t>
-      </w:r>
-      <w:proofErr w:type="spellEnd"/>
-      <w:r>
-        <w:rPr>
-          <w:bCs/>
-          <w:i/>
-          <w:spacing w:val="0"/>
-          <w:lang w:val="es-CO"/>
-        </w:rPr>
-        <w:t xml:space="preserve"> y </w:t>
-      </w:r>
-      <w:proofErr w:type="spellStart"/>
-      <w:r>
-        <w:rPr>
-          <w:bCs/>
-          <w:i/>
-          <w:spacing w:val="0"/>
-          <w:lang w:val="es-CO"/>
-        </w:rPr>
-        <w:t>Lokono</w:t>
-      </w:r>
-      <w:proofErr w:type="spellEnd"/>
-      <w:r>
-        <w:rPr>
-          <w:bCs/>
-          <w:i/>
-          <w:spacing w:val="0"/>
-          <w:lang w:val="es-CO"/>
-        </w:rPr>
-        <w:t xml:space="preserve"> Vs. Suriname</w:t>
+        <w:t>Pueblos Kaliña y Lokono Vs. Suriname</w:t>
       </w:r>
       <w:r>
         <w:rPr>
@@ -37552,43 +35618,7 @@
           <w:spacing w:val="0"/>
           <w:lang w:val="es-CR"/>
         </w:rPr>
-        <w:t xml:space="preserve">Caso Pueblos </w:t>
-      </w:r>
-      <w:proofErr w:type="spellStart"/>
-      <w:r>
-        <w:rPr>
-          <w:i/>
-          <w:spacing w:val="0"/>
-          <w:lang w:val="es-CR"/>
-        </w:rPr>
-        <w:t>Kaliña</w:t>
-      </w:r>
-      <w:proofErr w:type="spellEnd"/>
-      <w:r>
-        <w:rPr>
-          <w:i/>
-          <w:spacing w:val="0"/>
-          <w:lang w:val="es-CR"/>
-        </w:rPr>
-        <w:t xml:space="preserve"> y </w:t>
-      </w:r>
-      <w:proofErr w:type="spellStart"/>
-      <w:r>
-        <w:rPr>
-          <w:i/>
-          <w:spacing w:val="0"/>
-          <w:lang w:val="es-CR"/>
-        </w:rPr>
-        <w:t>Lokono</w:t>
-      </w:r>
-      <w:proofErr w:type="spellEnd"/>
-      <w:r>
-        <w:rPr>
-          <w:i/>
-          <w:spacing w:val="0"/>
-          <w:lang w:val="es-CR"/>
-        </w:rPr>
-        <w:t xml:space="preserve"> Vs. Suriname</w:t>
+        <w:t>Caso Pueblos Kaliña y Lokono Vs. Suriname</w:t>
       </w:r>
       <w:r>
         <w:rPr>
@@ -37666,43 +35696,7 @@
           <w:spacing w:val="0"/>
           <w:lang w:val="es-ES_tradnl"/>
         </w:rPr>
-        <w:t xml:space="preserve">Pueblos </w:t>
-      </w:r>
-      <w:proofErr w:type="spellStart"/>
-      <w:r>
-        <w:rPr>
-          <w:i/>
-          <w:spacing w:val="0"/>
-          <w:lang w:val="es-ES_tradnl"/>
-        </w:rPr>
-        <w:t>Kaliña</w:t>
-      </w:r>
-      <w:proofErr w:type="spellEnd"/>
-      <w:r>
-        <w:rPr>
-          <w:i/>
-          <w:spacing w:val="0"/>
-          <w:lang w:val="es-ES_tradnl"/>
-        </w:rPr>
-        <w:t xml:space="preserve"> y </w:t>
-      </w:r>
-      <w:proofErr w:type="spellStart"/>
-      <w:r>
-        <w:rPr>
-          <w:i/>
-          <w:spacing w:val="0"/>
-          <w:lang w:val="es-ES_tradnl"/>
-        </w:rPr>
-        <w:t>Lokono</w:t>
-      </w:r>
-      <w:proofErr w:type="spellEnd"/>
-      <w:r>
-        <w:rPr>
-          <w:i/>
-          <w:spacing w:val="0"/>
-          <w:lang w:val="es-ES_tradnl"/>
-        </w:rPr>
-        <w:t xml:space="preserve"> Vs. Suriname</w:t>
+        <w:t>Pueblos Kaliña y Lokono Vs. Suriname</w:t>
       </w:r>
       <w:r>
         <w:rPr>
@@ -37803,43 +35797,7 @@
           <w:spacing w:val="0"/>
           <w:lang w:val="es-ES_tradnl"/>
         </w:rPr>
-        <w:t xml:space="preserve">Pueblos </w:t>
-      </w:r>
-      <w:proofErr w:type="spellStart"/>
-      <w:r>
-        <w:rPr>
-          <w:i/>
-          <w:spacing w:val="0"/>
-          <w:lang w:val="es-ES_tradnl"/>
-        </w:rPr>
-        <w:t>Kaliña</w:t>
-      </w:r>
-      <w:proofErr w:type="spellEnd"/>
-      <w:r>
-        <w:rPr>
-          <w:i/>
-          <w:spacing w:val="0"/>
-          <w:lang w:val="es-ES_tradnl"/>
-        </w:rPr>
-        <w:t xml:space="preserve"> y </w:t>
-      </w:r>
-      <w:proofErr w:type="spellStart"/>
-      <w:r>
-        <w:rPr>
-          <w:i/>
-          <w:spacing w:val="0"/>
-          <w:lang w:val="es-ES_tradnl"/>
-        </w:rPr>
-        <w:t>Lokono</w:t>
-      </w:r>
-      <w:proofErr w:type="spellEnd"/>
-      <w:r>
-        <w:rPr>
-          <w:i/>
-          <w:spacing w:val="0"/>
-          <w:lang w:val="es-ES_tradnl"/>
-        </w:rPr>
-        <w:t xml:space="preserve"> Vs. Suriname</w:t>
+        <w:t>Pueblos Kaliña y Lokono Vs. Suriname</w:t>
       </w:r>
       <w:r>
         <w:rPr>
@@ -37861,23 +35819,7 @@
           <w:i/>
           <w:spacing w:val="0"/>
         </w:rPr>
-        <w:t xml:space="preserve">Caso </w:t>
-      </w:r>
-      <w:proofErr w:type="spellStart"/>
-      <w:r>
-        <w:rPr>
-          <w:i/>
-          <w:spacing w:val="0"/>
-        </w:rPr>
-        <w:t>Kimel</w:t>
-      </w:r>
-      <w:proofErr w:type="spellEnd"/>
-      <w:r>
-        <w:rPr>
-          <w:i/>
-          <w:spacing w:val="0"/>
-        </w:rPr>
-        <w:t xml:space="preserve"> Vs. Argentina. Fondo, Reparaciones y Costas. </w:t>
+        <w:t xml:space="preserve">Caso Kimel Vs. Argentina. Fondo, Reparaciones y Costas. </w:t>
       </w:r>
       <w:r>
         <w:rPr>
@@ -37994,43 +35936,7 @@
           <w:spacing w:val="0"/>
           <w:lang w:val="es-ES_tradnl"/>
         </w:rPr>
-        <w:t xml:space="preserve">Pueblos </w:t>
-      </w:r>
-      <w:proofErr w:type="spellStart"/>
-      <w:r>
-        <w:rPr>
-          <w:i/>
-          <w:spacing w:val="0"/>
-          <w:lang w:val="es-ES_tradnl"/>
-        </w:rPr>
-        <w:t>Kaliña</w:t>
-      </w:r>
-      <w:proofErr w:type="spellEnd"/>
-      <w:r>
-        <w:rPr>
-          <w:i/>
-          <w:spacing w:val="0"/>
-          <w:lang w:val="es-ES_tradnl"/>
-        </w:rPr>
-        <w:t xml:space="preserve"> y </w:t>
-      </w:r>
-      <w:proofErr w:type="spellStart"/>
-      <w:r>
-        <w:rPr>
-          <w:i/>
-          <w:spacing w:val="0"/>
-          <w:lang w:val="es-ES_tradnl"/>
-        </w:rPr>
-        <w:t>Lokono</w:t>
-      </w:r>
-      <w:proofErr w:type="spellEnd"/>
-      <w:r>
-        <w:rPr>
-          <w:i/>
-          <w:spacing w:val="0"/>
-          <w:lang w:val="es-ES_tradnl"/>
-        </w:rPr>
-        <w:t xml:space="preserve"> Vs. Suriname</w:t>
+        <w:t>Pueblos Kaliña y Lokono Vs. Suriname</w:t>
       </w:r>
       <w:r>
         <w:rPr>
@@ -38107,43 +36013,7 @@
           <w:spacing w:val="0"/>
           <w:lang w:val="es-ES_tradnl"/>
         </w:rPr>
-        <w:t xml:space="preserve">Pueblos </w:t>
-      </w:r>
-      <w:proofErr w:type="spellStart"/>
-      <w:r>
-        <w:rPr>
-          <w:i/>
-          <w:spacing w:val="0"/>
-          <w:lang w:val="es-ES_tradnl"/>
-        </w:rPr>
-        <w:t>Kaliña</w:t>
-      </w:r>
-      <w:proofErr w:type="spellEnd"/>
-      <w:r>
-        <w:rPr>
-          <w:i/>
-          <w:spacing w:val="0"/>
-          <w:lang w:val="es-ES_tradnl"/>
-        </w:rPr>
-        <w:t xml:space="preserve"> y </w:t>
-      </w:r>
-      <w:proofErr w:type="spellStart"/>
-      <w:r>
-        <w:rPr>
-          <w:i/>
-          <w:spacing w:val="0"/>
-          <w:lang w:val="es-ES_tradnl"/>
-        </w:rPr>
-        <w:t>Lokono</w:t>
-      </w:r>
-      <w:proofErr w:type="spellEnd"/>
-      <w:r>
-        <w:rPr>
-          <w:i/>
-          <w:spacing w:val="0"/>
-          <w:lang w:val="es-ES_tradnl"/>
-        </w:rPr>
-        <w:t xml:space="preserve"> Vs. Suriname</w:t>
+        <w:t>Pueblos Kaliña y Lokono Vs. Suriname</w:t>
       </w:r>
       <w:r>
         <w:rPr>
@@ -38219,23 +36089,7 @@
           <w:spacing w:val="0"/>
           <w:lang w:val="es-PE"/>
         </w:rPr>
-        <w:t xml:space="preserve">, párr.145 y </w:t>
-      </w:r>
-      <w:proofErr w:type="spellStart"/>
-      <w:r>
-        <w:rPr>
-          <w:spacing w:val="0"/>
-          <w:lang w:val="es-PE"/>
-        </w:rPr>
-        <w:t>ss</w:t>
-      </w:r>
-      <w:proofErr w:type="spellEnd"/>
-      <w:r>
-        <w:rPr>
-          <w:spacing w:val="0"/>
-          <w:lang w:val="es-PE"/>
-        </w:rPr>
-        <w:t xml:space="preserve">, y </w:t>
+        <w:t xml:space="preserve">, párr.145 y ss, y </w:t>
       </w:r>
       <w:r>
         <w:rPr>
@@ -38250,43 +36104,7 @@
           <w:spacing w:val="0"/>
           <w:lang w:val="es-ES_tradnl"/>
         </w:rPr>
-        <w:t xml:space="preserve">Pueblos </w:t>
-      </w:r>
-      <w:proofErr w:type="spellStart"/>
-      <w:r>
-        <w:rPr>
-          <w:i/>
-          <w:spacing w:val="0"/>
-          <w:lang w:val="es-ES_tradnl"/>
-        </w:rPr>
-        <w:t>Kaliña</w:t>
-      </w:r>
-      <w:proofErr w:type="spellEnd"/>
-      <w:r>
-        <w:rPr>
-          <w:i/>
-          <w:spacing w:val="0"/>
-          <w:lang w:val="es-ES_tradnl"/>
-        </w:rPr>
-        <w:t xml:space="preserve"> y </w:t>
-      </w:r>
-      <w:proofErr w:type="spellStart"/>
-      <w:r>
-        <w:rPr>
-          <w:i/>
-          <w:spacing w:val="0"/>
-          <w:lang w:val="es-ES_tradnl"/>
-        </w:rPr>
-        <w:t>Lokono</w:t>
-      </w:r>
-      <w:proofErr w:type="spellEnd"/>
-      <w:r>
-        <w:rPr>
-          <w:i/>
-          <w:spacing w:val="0"/>
-          <w:lang w:val="es-ES_tradnl"/>
-        </w:rPr>
-        <w:t xml:space="preserve"> Vs. Suriname</w:t>
+        <w:t>Pueblos Kaliña y Lokono Vs. Suriname</w:t>
       </w:r>
       <w:r>
         <w:rPr>
@@ -38332,23 +36150,7 @@
           <w:i/>
           <w:spacing w:val="0"/>
         </w:rPr>
-        <w:t xml:space="preserve">Cfr. Caso Comunidad Indígena </w:t>
-      </w:r>
-      <w:proofErr w:type="spellStart"/>
-      <w:r>
-        <w:rPr>
-          <w:i/>
-          <w:spacing w:val="0"/>
-        </w:rPr>
-        <w:t>Sawhoyamaxa</w:t>
-      </w:r>
-      <w:proofErr w:type="spellEnd"/>
-      <w:r>
-        <w:rPr>
-          <w:i/>
-          <w:spacing w:val="0"/>
-        </w:rPr>
-        <w:t xml:space="preserve"> Vs. Paraguay</w:t>
+        <w:t>Cfr. Caso Comunidad Indígena Sawhoyamaxa Vs. Paraguay</w:t>
       </w:r>
       <w:r>
         <w:rPr>
@@ -38369,43 +36171,7 @@
           <w:spacing w:val="0"/>
           <w:lang w:val="es-ES_tradnl"/>
         </w:rPr>
-        <w:t xml:space="preserve">Pueblos </w:t>
-      </w:r>
-      <w:proofErr w:type="spellStart"/>
-      <w:r>
-        <w:rPr>
-          <w:i/>
-          <w:spacing w:val="0"/>
-          <w:lang w:val="es-ES_tradnl"/>
-        </w:rPr>
-        <w:t>Kaliña</w:t>
-      </w:r>
-      <w:proofErr w:type="spellEnd"/>
-      <w:r>
-        <w:rPr>
-          <w:i/>
-          <w:spacing w:val="0"/>
-          <w:lang w:val="es-ES_tradnl"/>
-        </w:rPr>
-        <w:t xml:space="preserve"> y </w:t>
-      </w:r>
-      <w:proofErr w:type="spellStart"/>
-      <w:r>
-        <w:rPr>
-          <w:i/>
-          <w:spacing w:val="0"/>
-          <w:lang w:val="es-ES_tradnl"/>
-        </w:rPr>
-        <w:t>Lokono</w:t>
-      </w:r>
-      <w:proofErr w:type="spellEnd"/>
-      <w:r>
-        <w:rPr>
-          <w:i/>
-          <w:spacing w:val="0"/>
-          <w:lang w:val="es-ES_tradnl"/>
-        </w:rPr>
-        <w:t xml:space="preserve"> Vs. Suriname</w:t>
+        <w:t>Pueblos Kaliña y Lokono Vs. Suriname</w:t>
       </w:r>
       <w:r>
         <w:rPr>
@@ -38480,47 +36246,7 @@
           <w:spacing w:val="0"/>
           <w:lang w:eastAsia="es-ES"/>
         </w:rPr>
-        <w:t xml:space="preserve">Caso Pueblos </w:t>
-      </w:r>
-      <w:proofErr w:type="spellStart"/>
-      <w:r>
-        <w:rPr>
-          <w:rFonts w:eastAsia="Batang"/>
-          <w:i/>
-          <w:spacing w:val="0"/>
-          <w:lang w:eastAsia="es-ES"/>
-        </w:rPr>
-        <w:t>Kaliña</w:t>
-      </w:r>
-      <w:proofErr w:type="spellEnd"/>
-      <w:r>
-        <w:rPr>
-          <w:rFonts w:eastAsia="Batang"/>
-          <w:i/>
-          <w:spacing w:val="0"/>
-          <w:lang w:eastAsia="es-ES"/>
-        </w:rPr>
-        <w:t xml:space="preserve"> y </w:t>
-      </w:r>
-      <w:proofErr w:type="spellStart"/>
-      <w:r>
-        <w:rPr>
-          <w:rFonts w:eastAsia="Batang"/>
-          <w:i/>
-          <w:spacing w:val="0"/>
-          <w:lang w:eastAsia="es-ES"/>
-        </w:rPr>
-        <w:t>Lokono</w:t>
-      </w:r>
-      <w:proofErr w:type="spellEnd"/>
-      <w:r>
-        <w:rPr>
-          <w:rFonts w:eastAsia="Batang"/>
-          <w:i/>
-          <w:spacing w:val="0"/>
-          <w:lang w:eastAsia="es-ES"/>
-        </w:rPr>
-        <w:t xml:space="preserve"> Vs. </w:t>
+        <w:t xml:space="preserve">Caso Pueblos Kaliña y Lokono Vs. </w:t>
       </w:r>
       <w:r>
         <w:rPr>
@@ -39261,23 +36987,7 @@
           <w:i/>
           <w:spacing w:val="0"/>
         </w:rPr>
-        <w:t xml:space="preserve">Cfr. Caso </w:t>
-      </w:r>
-      <w:proofErr w:type="spellStart"/>
-      <w:r>
-        <w:rPr>
-          <w:i/>
-          <w:spacing w:val="0"/>
-        </w:rPr>
-        <w:t>Anzualdo</w:t>
-      </w:r>
-      <w:proofErr w:type="spellEnd"/>
-      <w:r>
-        <w:rPr>
-          <w:i/>
-          <w:spacing w:val="0"/>
-        </w:rPr>
-        <w:t xml:space="preserve"> Castro Vs. Perú. Excepción Preliminar, Fondo, Reparaciones y Costas</w:t>
+        <w:t>Cfr. Caso Anzualdo Castro Vs. Perú. Excepción Preliminar, Fondo, Reparaciones y Costas</w:t>
       </w:r>
       <w:r>
         <w:rPr>
@@ -39333,49 +37043,7 @@
         <w:rPr>
           <w:i/>
         </w:rPr>
-        <w:t xml:space="preserve">Caso de la Comunidad </w:t>
-      </w:r>
-      <w:proofErr w:type="spellStart"/>
-      <w:r>
-        <w:rPr>
-          <w:i/>
-        </w:rPr>
-        <w:t>Mayagna</w:t>
-      </w:r>
-      <w:proofErr w:type="spellEnd"/>
-      <w:r>
-        <w:rPr>
-          <w:i/>
-        </w:rPr>
-        <w:t xml:space="preserve"> (Sumo) </w:t>
-      </w:r>
-      <w:proofErr w:type="spellStart"/>
-      <w:r>
-        <w:rPr>
-          <w:i/>
-        </w:rPr>
-        <w:t>Awas</w:t>
-      </w:r>
-      <w:proofErr w:type="spellEnd"/>
-      <w:r>
-        <w:rPr>
-          <w:i/>
-        </w:rPr>
-        <w:t xml:space="preserve"> </w:t>
-      </w:r>
-      <w:proofErr w:type="spellStart"/>
-      <w:r>
-        <w:rPr>
-          <w:i/>
-        </w:rPr>
-        <w:t>Tingni</w:t>
-      </w:r>
-      <w:proofErr w:type="spellEnd"/>
-      <w:r>
-        <w:rPr>
-          <w:i/>
-        </w:rPr>
-        <w:t xml:space="preserve"> Vs. Nicaragua</w:t>
+        <w:t>Caso de la Comunidad Mayagna (Sumo) Awas Tingni Vs. Nicaragua</w:t>
       </w:r>
       <w:r>
         <w:t xml:space="preserve">, párr. 138, y </w:t>
@@ -39445,23 +37113,7 @@
           <w:i/>
           <w:spacing w:val="0"/>
         </w:rPr>
-        <w:t xml:space="preserve">Caso Comunidad Indígena </w:t>
-      </w:r>
-      <w:proofErr w:type="spellStart"/>
-      <w:r>
-        <w:rPr>
-          <w:i/>
-          <w:spacing w:val="0"/>
-        </w:rPr>
-        <w:t>Sawhoyamaxa</w:t>
-      </w:r>
-      <w:proofErr w:type="spellEnd"/>
-      <w:r>
-        <w:rPr>
-          <w:i/>
-          <w:spacing w:val="0"/>
-        </w:rPr>
-        <w:t xml:space="preserve"> Vs. Paraguay. Fondo, Reparaciones y Costas</w:t>
+        <w:t>Caso Comunidad Indígena Sawhoyamaxa Vs. Paraguay. Fondo, Reparaciones y Costas</w:t>
       </w:r>
       <w:r>
         <w:rPr>
@@ -39527,23 +37179,7 @@
           <w:i/>
           <w:spacing w:val="0"/>
         </w:rPr>
-        <w:t xml:space="preserve"> </w:t>
-      </w:r>
-      <w:proofErr w:type="spellStart"/>
-      <w:r>
-        <w:rPr>
-          <w:i/>
-          <w:spacing w:val="0"/>
-        </w:rPr>
-        <w:t>Genie</w:t>
-      </w:r>
-      <w:proofErr w:type="spellEnd"/>
-      <w:r>
-        <w:rPr>
-          <w:i/>
-          <w:spacing w:val="0"/>
-        </w:rPr>
-        <w:t xml:space="preserve"> Lacayo Vs. Nicaragua. Fondo, Reparaciones y Costas. </w:t>
+        <w:t xml:space="preserve"> Genie Lacayo Vs. Nicaragua. Fondo, Reparaciones y Costas. </w:t>
       </w:r>
       <w:r>
         <w:rPr>
@@ -39737,21 +37373,12 @@
         </w:rPr>
         <w:t xml:space="preserve"> Del mismo modo, véase Caso </w:t>
       </w:r>
-      <w:proofErr w:type="spellStart"/>
-      <w:r>
-        <w:rPr>
-          <w:i/>
-          <w:spacing w:val="0"/>
-        </w:rPr>
-        <w:t>Baldeón</w:t>
-      </w:r>
-      <w:proofErr w:type="spellEnd"/>
-      <w:r>
-        <w:rPr>
-          <w:i/>
-          <w:spacing w:val="0"/>
-        </w:rPr>
-        <w:t xml:space="preserve"> García Vs. Perú. Fondo, Reparaciones y Costas</w:t>
+      <w:r>
+        <w:rPr>
+          <w:i/>
+          <w:spacing w:val="0"/>
+        </w:rPr>
+        <w:t>Baldeón García Vs. Perú. Fondo, Reparaciones y Costas</w:t>
       </w:r>
       <w:r>
         <w:rPr>
@@ -39774,27 +37401,7 @@
           <w:spacing w:val="0"/>
           <w:lang w:eastAsia="x-none"/>
         </w:rPr>
-        <w:t xml:space="preserve"> Vargas </w:t>
-      </w:r>
-      <w:proofErr w:type="spellStart"/>
-      <w:r>
-        <w:rPr>
-          <w:rFonts w:cs="Verdana"/>
-          <w:i/>
-          <w:spacing w:val="0"/>
-          <w:lang w:eastAsia="x-none"/>
-        </w:rPr>
-        <w:t>Areco</w:t>
-      </w:r>
-      <w:proofErr w:type="spellEnd"/>
-      <w:r>
-        <w:rPr>
-          <w:rFonts w:cs="Verdana"/>
-          <w:i/>
-          <w:spacing w:val="0"/>
-          <w:lang w:eastAsia="x-none"/>
-        </w:rPr>
-        <w:t xml:space="preserve"> Vs. Paraguay. Fondo, Reparaciones y Costas</w:t>
+        <w:t xml:space="preserve"> Vargas Areco Vs. Paraguay. Fondo, Reparaciones y Costas</w:t>
       </w:r>
       <w:r>
         <w:rPr>
@@ -39974,23 +37581,7 @@
           <w:i/>
           <w:spacing w:val="0"/>
         </w:rPr>
-        <w:t xml:space="preserve">Cfr. Caso </w:t>
-      </w:r>
-      <w:proofErr w:type="spellStart"/>
-      <w:r>
-        <w:rPr>
-          <w:i/>
-          <w:spacing w:val="0"/>
-        </w:rPr>
-        <w:t>Genie</w:t>
-      </w:r>
-      <w:proofErr w:type="spellEnd"/>
-      <w:r>
-        <w:rPr>
-          <w:i/>
-          <w:spacing w:val="0"/>
-        </w:rPr>
-        <w:t xml:space="preserve"> Lacayo Vs. Nicaragua. Fondo</w:t>
+        <w:t>Cfr. Caso Genie Lacayo Vs. Nicaragua. Fondo</w:t>
       </w:r>
       <w:r>
         <w:rPr>
@@ -40261,27 +37852,7 @@
           <w:spacing w:val="0"/>
           <w:lang w:val="es-CO"/>
         </w:rPr>
-        <w:t xml:space="preserve">Caso </w:t>
-      </w:r>
-      <w:proofErr w:type="spellStart"/>
-      <w:r>
-        <w:rPr>
-          <w:bCs/>
-          <w:i/>
-          <w:spacing w:val="0"/>
-          <w:lang w:val="es-CO"/>
-        </w:rPr>
-        <w:t>Yarce</w:t>
-      </w:r>
-      <w:proofErr w:type="spellEnd"/>
-      <w:r>
-        <w:rPr>
-          <w:bCs/>
-          <w:i/>
-          <w:spacing w:val="0"/>
-          <w:lang w:val="es-CO"/>
-        </w:rPr>
-        <w:t xml:space="preserve"> y otras Vs. Colombia.</w:t>
+        <w:t>Caso Yarce y otras Vs. Colombia.</w:t>
       </w:r>
       <w:r>
         <w:rPr>
@@ -40360,7 +37931,6 @@
         </w:rPr>
         <w:t xml:space="preserve">Decreto nº. 1.775, de 8 de janeiro de 1996 (expediente de prueba, folio 1396), </w:t>
       </w:r>
-      <w:proofErr w:type="spellStart"/>
       <w:r>
         <w:rPr>
           <w:i/>
@@ -40368,7 +37938,6 @@
         </w:rPr>
         <w:t>Portaria</w:t>
       </w:r>
-      <w:proofErr w:type="spellEnd"/>
       <w:r>
         <w:rPr>
           <w:spacing w:val="0"/>
@@ -40665,161 +38234,7 @@
         <w:rPr>
           <w:spacing w:val="0"/>
         </w:rPr>
-        <w:t xml:space="preserve">, lo que implicaba, obviamente, en la inexistencia de cualquier derecho a recibir la indemnización. Las 82 ocupaciones restantes estaban con sus procesos indemnizatorios pendientes por diversos motivos, entre los cuales: a) acciones judiciales pendientes, incluso para discutir el monto de la indemnización; b) la existencia de deudas sobre el inmueble superiores a los valores de las mejoras indemnizables (lo que llevaba los poseedores a, naturalmente, perder interés en la indemnización); c) la ausencia de documentación regular del inmueble para que se pudiera realizar el debido pago; o simplemente d) la imposibilidad de ubicar a los poseedores de buena fe, en la ocupación o en cualquier otro lugar. Los seis ocupantes que permanecen en la tierra indígena son los siguientes: 1. Luiz Alves de Almeida- </w:t>
-      </w:r>
-      <w:proofErr w:type="spellStart"/>
-      <w:r>
-        <w:rPr>
-          <w:spacing w:val="0"/>
-        </w:rPr>
-        <w:t>LVAs</w:t>
-      </w:r>
-      <w:proofErr w:type="spellEnd"/>
-      <w:r>
-        <w:rPr>
-          <w:spacing w:val="0"/>
-        </w:rPr>
-        <w:t xml:space="preserve"> 494 y 495: dos ocupaciones en la Villa de Cimbres y en el Sitio </w:t>
-      </w:r>
-      <w:proofErr w:type="spellStart"/>
-      <w:r>
-        <w:rPr>
-          <w:spacing w:val="0"/>
-        </w:rPr>
-        <w:t>Ramalho</w:t>
-      </w:r>
-      <w:proofErr w:type="spellEnd"/>
-      <w:r>
-        <w:rPr>
-          <w:spacing w:val="0"/>
-        </w:rPr>
-        <w:t xml:space="preserve">, con superficies de 0,06 ha y 102,3 ha, respectivamente; 2. Maria de las </w:t>
-      </w:r>
-      <w:proofErr w:type="spellStart"/>
-      <w:r>
-        <w:rPr>
-          <w:spacing w:val="0"/>
-        </w:rPr>
-        <w:t>Montanhas</w:t>
-      </w:r>
-      <w:proofErr w:type="spellEnd"/>
-      <w:r>
-        <w:rPr>
-          <w:spacing w:val="0"/>
-        </w:rPr>
-        <w:t xml:space="preserve"> Lima - LVA 543: una ocupación en la región de la Aldea </w:t>
-      </w:r>
-      <w:proofErr w:type="spellStart"/>
-      <w:r>
-        <w:rPr>
-          <w:spacing w:val="0"/>
-        </w:rPr>
-        <w:t>Sucupira</w:t>
-      </w:r>
-      <w:proofErr w:type="spellEnd"/>
-      <w:r>
-        <w:rPr>
-          <w:spacing w:val="0"/>
-        </w:rPr>
-        <w:t xml:space="preserve">, Sitio </w:t>
-      </w:r>
-      <w:proofErr w:type="spellStart"/>
-      <w:r>
-        <w:rPr>
-          <w:spacing w:val="0"/>
-        </w:rPr>
-        <w:t>Campina</w:t>
-      </w:r>
-      <w:proofErr w:type="spellEnd"/>
-      <w:r>
-        <w:rPr>
-          <w:spacing w:val="0"/>
-        </w:rPr>
-        <w:t xml:space="preserve"> Nova, con superficie de 6,78 ha; 3. </w:t>
-      </w:r>
-      <w:proofErr w:type="spellStart"/>
-      <w:r>
-        <w:rPr>
-          <w:spacing w:val="0"/>
-        </w:rPr>
-        <w:t>Bernadete</w:t>
-      </w:r>
-      <w:proofErr w:type="spellEnd"/>
-      <w:r>
-        <w:rPr>
-          <w:spacing w:val="0"/>
-        </w:rPr>
-        <w:t xml:space="preserve"> Lourdes Maciel - LVA 517: una ocupación en la Villa de Cimbres, con superficie de 23,62 ha; 4. José Pedro do Nascimento (herencia) - LVA 587: una ocupación en la localidad </w:t>
-      </w:r>
-      <w:proofErr w:type="spellStart"/>
-      <w:r>
-        <w:rPr>
-          <w:spacing w:val="0"/>
-        </w:rPr>
-        <w:t>Capim</w:t>
-      </w:r>
-      <w:proofErr w:type="spellEnd"/>
-      <w:r>
-        <w:rPr>
-          <w:spacing w:val="0"/>
-        </w:rPr>
-        <w:t xml:space="preserve"> de Planta, con superficie de 9,61 ha; 5. José Paulino da Silva (herencia) - LVA 538: una ocupación en la localidad </w:t>
-      </w:r>
-      <w:proofErr w:type="spellStart"/>
-      <w:r>
-        <w:rPr>
-          <w:spacing w:val="0"/>
-        </w:rPr>
-        <w:t>Pé</w:t>
-      </w:r>
-      <w:proofErr w:type="spellEnd"/>
-      <w:r>
-        <w:rPr>
-          <w:spacing w:val="0"/>
-        </w:rPr>
-        <w:t xml:space="preserve"> de Serra do </w:t>
-      </w:r>
-      <w:proofErr w:type="spellStart"/>
-      <w:r>
-        <w:rPr>
-          <w:spacing w:val="0"/>
-        </w:rPr>
-        <w:t>Oiti</w:t>
-      </w:r>
-      <w:proofErr w:type="spellEnd"/>
-      <w:r>
-        <w:rPr>
-          <w:spacing w:val="0"/>
-        </w:rPr>
-        <w:t xml:space="preserve">, con superficie de 7,06 ha; y 6. </w:t>
-      </w:r>
-      <w:proofErr w:type="spellStart"/>
-      <w:r>
-        <w:rPr>
-          <w:spacing w:val="0"/>
-        </w:rPr>
-        <w:t>Murilo</w:t>
-      </w:r>
-      <w:proofErr w:type="spellEnd"/>
-      <w:r>
-        <w:rPr>
-          <w:spacing w:val="0"/>
-        </w:rPr>
-        <w:t xml:space="preserve"> Tenorio de Freitas - LVA 580: una ocupación denominada </w:t>
-      </w:r>
-      <w:proofErr w:type="spellStart"/>
-      <w:r>
-        <w:rPr>
-          <w:spacing w:val="0"/>
-        </w:rPr>
-        <w:t>Ipanema</w:t>
-      </w:r>
-      <w:proofErr w:type="spellEnd"/>
-      <w:r>
-        <w:rPr>
-          <w:spacing w:val="0"/>
-        </w:rPr>
-        <w:t>, con superficie de 11,00 ha. (expediente de fondo, folios 1058 y 1059).</w:t>
+        <w:t>, lo que implicaba, obviamente, en la inexistencia de cualquier derecho a recibir la indemnización. Las 82 ocupaciones restantes estaban con sus procesos indemnizatorios pendientes por diversos motivos, entre los cuales: a) acciones judiciales pendientes, incluso para discutir el monto de la indemnización; b) la existencia de deudas sobre el inmueble superiores a los valores de las mejoras indemnizables (lo que llevaba los poseedores a, naturalmente, perder interés en la indemnización); c) la ausencia de documentación regular del inmueble para que se pudiera realizar el debido pago; o simplemente d) la imposibilidad de ubicar a los poseedores de buena fe, en la ocupación o en cualquier otro lugar. Los seis ocupantes que permanecen en la tierra indígena son los siguientes: 1. Luiz Alves de Almeida- LVAs 494 y 495: dos ocupaciones en la Villa de Cimbres y en el Sitio Ramalho, con superficies de 0,06 ha y 102,3 ha, respectivamente; 2. Maria de las Montanhas Lima - LVA 543: una ocupación en la región de la Aldea Sucupira, Sitio Campina Nova, con superficie de 6,78 ha; 3. Bernadete Lourdes Maciel - LVA 517: una ocupación en la Villa de Cimbres, con superficie de 23,62 ha; 4. José Pedro do Nascimento (herencia) - LVA 587: una ocupación en la localidad Capim de Planta, con superficie de 9,61 ha; 5. José Paulino da Silva (herencia) - LVA 538: una ocupación en la localidad Pé de Serra do Oiti, con superficie de 7,06 ha; y 6. Murilo Tenorio de Freitas - LVA 580: una ocupación denominada Ipanema, con superficie de 11,00 ha. (expediente de fondo, folios 1058 y 1059).</w:t>
       </w:r>
     </w:p>
   </w:footnote>
@@ -40845,21 +38260,7 @@
         <w:rPr>
           <w:spacing w:val="0"/>
         </w:rPr>
-        <w:t xml:space="preserve"> Declaración pericial rendida mediante afidávit por la señora Victoria </w:t>
-      </w:r>
-      <w:proofErr w:type="spellStart"/>
-      <w:r>
-        <w:rPr>
-          <w:spacing w:val="0"/>
-        </w:rPr>
-        <w:t>Tauli-Corpuz</w:t>
-      </w:r>
-      <w:proofErr w:type="spellEnd"/>
-      <w:r>
-        <w:rPr>
-          <w:spacing w:val="0"/>
-        </w:rPr>
-        <w:t xml:space="preserve"> de 17 de marzo de 2017 (expediente de fondo, folio 713). El perito Marés de Souza Filho se manifestó en el mismo sentido (expediente de fondo, folio 652).</w:t>
+        <w:t xml:space="preserve"> Declaración pericial rendida mediante afidávit por la señora Victoria Tauli-Corpuz de 17 de marzo de 2017 (expediente de fondo, folio 713). El perito Marés de Souza Filho se manifestó en el mismo sentido (expediente de fondo, folio 652).</w:t>
       </w:r>
     </w:p>
   </w:footnote>
@@ -40940,27 +38341,7 @@
           <w:spacing w:val="0"/>
           <w:lang w:val="es-CR"/>
         </w:rPr>
-        <w:t xml:space="preserve">Caso </w:t>
-      </w:r>
-      <w:proofErr w:type="spellStart"/>
-      <w:r>
-        <w:rPr>
-          <w:bCs/>
-          <w:i/>
-          <w:spacing w:val="0"/>
-          <w:lang w:val="es-CR"/>
-        </w:rPr>
-        <w:t>Escher</w:t>
-      </w:r>
-      <w:proofErr w:type="spellEnd"/>
-      <w:r>
-        <w:rPr>
-          <w:bCs/>
-          <w:i/>
-          <w:spacing w:val="0"/>
-          <w:lang w:val="es-CR"/>
-        </w:rPr>
-        <w:t xml:space="preserve"> y otros Vs. Brasil</w:t>
+        <w:t>Caso Escher y otros Vs. Brasil</w:t>
       </w:r>
       <w:r>
         <w:rPr>
@@ -41023,25 +38404,7 @@
           <w:spacing w:val="0"/>
           <w:lang w:val="es-CR"/>
         </w:rPr>
-        <w:t xml:space="preserve"> Caso </w:t>
-      </w:r>
-      <w:proofErr w:type="spellStart"/>
-      <w:r>
-        <w:rPr>
-          <w:i/>
-          <w:spacing w:val="0"/>
-          <w:lang w:val="es-CR"/>
-        </w:rPr>
-        <w:t>Escher</w:t>
-      </w:r>
-      <w:proofErr w:type="spellEnd"/>
-      <w:r>
-        <w:rPr>
-          <w:i/>
-          <w:spacing w:val="0"/>
-          <w:lang w:val="es-CR"/>
-        </w:rPr>
-        <w:t xml:space="preserve"> y otros Vs. Brasil</w:t>
+        <w:t xml:space="preserve"> Caso Escher y otros Vs. Brasil</w:t>
       </w:r>
       <w:r>
         <w:rPr>
@@ -41114,25 +38477,7 @@
           <w:spacing w:val="0"/>
           <w:lang w:val="es-CR"/>
         </w:rPr>
-        <w:t xml:space="preserve">Caso </w:t>
-      </w:r>
-      <w:proofErr w:type="spellStart"/>
-      <w:r>
-        <w:rPr>
-          <w:i/>
-          <w:spacing w:val="0"/>
-          <w:lang w:val="es-CR"/>
-        </w:rPr>
-        <w:t>Escher</w:t>
-      </w:r>
-      <w:proofErr w:type="spellEnd"/>
-      <w:r>
-        <w:rPr>
-          <w:i/>
-          <w:spacing w:val="0"/>
-          <w:lang w:val="es-CR"/>
-        </w:rPr>
-        <w:t xml:space="preserve"> y otros Vs. Brasil</w:t>
+        <w:t>Caso Escher y otros Vs. Brasil</w:t>
       </w:r>
       <w:r>
         <w:rPr>
@@ -41201,21 +38546,7 @@
         <w:rPr>
           <w:i/>
         </w:rPr>
-        <w:t xml:space="preserve">Caso </w:t>
-      </w:r>
-      <w:proofErr w:type="spellStart"/>
-      <w:r>
-        <w:rPr>
-          <w:i/>
-        </w:rPr>
-        <w:t>Genie</w:t>
-      </w:r>
-      <w:proofErr w:type="spellEnd"/>
-      <w:r>
-        <w:rPr>
-          <w:i/>
-        </w:rPr>
-        <w:t xml:space="preserve"> Lacayo Vs. Nicaragua</w:t>
+        <w:t>Caso Genie Lacayo Vs. Nicaragua</w:t>
       </w:r>
       <w:r>
         <w:t>. </w:t>
@@ -41233,21 +38564,7 @@
         <w:rPr>
           <w:i/>
         </w:rPr>
-        <w:t xml:space="preserve">Caso </w:t>
-      </w:r>
-      <w:proofErr w:type="spellStart"/>
-      <w:r>
-        <w:rPr>
-          <w:i/>
-        </w:rPr>
-        <w:t>Reverón</w:t>
-      </w:r>
-      <w:proofErr w:type="spellEnd"/>
-      <w:r>
-        <w:rPr>
-          <w:i/>
-        </w:rPr>
-        <w:t xml:space="preserve"> Trujillo Vs. Venezuela. Excepción Preliminar, Fondo, Reparaciones y Costas</w:t>
+        <w:t>Caso Reverón Trujillo Vs. Venezuela. Excepción Preliminar, Fondo, Reparaciones y Costas</w:t>
       </w:r>
       <w:r>
         <w:t xml:space="preserve">. Sentencia de 30 de junio de 2009. Serie C No. 197, párr. 130; </w:t>
@@ -41687,23 +39004,7 @@
           <w:i/>
           <w:spacing w:val="0"/>
         </w:rPr>
-        <w:t xml:space="preserve">Caso de la Masacre de </w:t>
-      </w:r>
-      <w:proofErr w:type="spellStart"/>
-      <w:r>
-        <w:rPr>
-          <w:i/>
-          <w:spacing w:val="0"/>
-        </w:rPr>
-        <w:t>Mapiripán</w:t>
-      </w:r>
-      <w:proofErr w:type="spellEnd"/>
-      <w:r>
-        <w:rPr>
-          <w:i/>
-          <w:spacing w:val="0"/>
-        </w:rPr>
-        <w:t xml:space="preserve"> Vs. Colombia</w:t>
+        <w:t>Caso de la Masacre de Mapiripán Vs. Colombia</w:t>
       </w:r>
       <w:r>
         <w:rPr>
@@ -41770,27 +39071,7 @@
           <w:spacing w:val="0"/>
           <w:lang w:val="es-CR"/>
         </w:rPr>
-        <w:t xml:space="preserve">Caso Velásquez </w:t>
-      </w:r>
-      <w:proofErr w:type="spellStart"/>
-      <w:r>
-        <w:rPr>
-          <w:bCs/>
-          <w:i/>
-          <w:spacing w:val="0"/>
-          <w:lang w:val="es-CR"/>
-        </w:rPr>
-        <w:t>Paiz</w:t>
-      </w:r>
-      <w:proofErr w:type="spellEnd"/>
-      <w:r>
-        <w:rPr>
-          <w:bCs/>
-          <w:i/>
-          <w:spacing w:val="0"/>
-          <w:lang w:val="es-CR"/>
-        </w:rPr>
-        <w:t xml:space="preserve"> y otros Vs. Guatemala. Excepciones Preliminares, Fondo, Reparaciones y Costas. </w:t>
+        <w:t xml:space="preserve">Caso Velásquez Paiz y otros Vs. Guatemala. Excepciones Preliminares, Fondo, Reparaciones y Costas. </w:t>
       </w:r>
       <w:r>
         <w:rPr>
@@ -41917,27 +39198,7 @@
           <w:spacing w:val="0"/>
           <w:lang w:val="es-CR"/>
         </w:rPr>
-        <w:t xml:space="preserve">Caso </w:t>
-      </w:r>
-      <w:proofErr w:type="spellStart"/>
-      <w:r>
-        <w:rPr>
-          <w:bCs/>
-          <w:i/>
-          <w:spacing w:val="0"/>
-          <w:lang w:val="es-CR"/>
-        </w:rPr>
-        <w:t>Yarce</w:t>
-      </w:r>
-      <w:proofErr w:type="spellEnd"/>
-      <w:r>
-        <w:rPr>
-          <w:bCs/>
-          <w:i/>
-          <w:spacing w:val="0"/>
-          <w:lang w:val="es-CR"/>
-        </w:rPr>
-        <w:t xml:space="preserve"> y otras Vs. Colombia</w:t>
+        <w:t>Caso Yarce y otras Vs. Colombia</w:t>
       </w:r>
       <w:r>
         <w:rPr>
@@ -42325,21 +39586,7 @@
         <w:rPr>
           <w:spacing w:val="0"/>
         </w:rPr>
-        <w:t xml:space="preserve"> El artículo 63.1 de la Convención Americana establece que: “[c]</w:t>
-      </w:r>
-      <w:proofErr w:type="spellStart"/>
-      <w:r>
-        <w:rPr>
-          <w:spacing w:val="0"/>
-        </w:rPr>
-        <w:t>uando</w:t>
-      </w:r>
-      <w:proofErr w:type="spellEnd"/>
-      <w:r>
-        <w:rPr>
-          <w:spacing w:val="0"/>
-        </w:rPr>
-        <w:t xml:space="preserve"> decida que hubo violación de un derecho o libertad protegidos en [la] Convención, la Corte dispondrá que se garantice al lesionado en el goce de su derecho o libertad conculcados. Dispondrá asimismo, si ello fuera procedente, que se reparen las consecuencias de la medida o situación que ha configurado la vulneración de esos derechos y el pago de una justa indemnización a la parte lesionada”.</w:t>
+        <w:t xml:space="preserve"> El artículo 63.1 de la Convención Americana establece que: “[c]uando decida que hubo violación de un derecho o libertad protegidos en [la] Convención, la Corte dispondrá que se garantice al lesionado en el goce de su derecho o libertad conculcados. Dispondrá asimismo, si ello fuera procedente, que se reparen las consecuencias de la medida o situación que ha configurado la vulneración de esos derechos y el pago de una justa indemnización a la parte lesionada”.</w:t>
       </w:r>
     </w:p>
   </w:footnote>
@@ -42686,21 +39933,7 @@
         <w:rPr>
           <w:spacing w:val="0"/>
         </w:rPr>
-        <w:t xml:space="preserve">, con el saneamiento total del área, retirando a los ocupantes no indígenas, en plazo no mayor de un año, garantizando su protección contra nuevos invasores; ii) La publicación de la sentencia en los medios de comunicación, TV, periódicos y se transmita por radio en el estado de Pernambuco y a nivel nacional; iii) Realizar un acto público de reconocimiento de responsabilidad estatal por los hechos; iv) Garantizar la continuidad de las medidas de protección en favor de </w:t>
-      </w:r>
-      <w:proofErr w:type="spellStart"/>
-      <w:r>
-        <w:rPr>
-          <w:spacing w:val="0"/>
-        </w:rPr>
-        <w:t>Zenilda</w:t>
-      </w:r>
-      <w:proofErr w:type="spellEnd"/>
-      <w:r>
-        <w:rPr>
-          <w:spacing w:val="0"/>
-        </w:rPr>
-        <w:t xml:space="preserve"> y Marcos, fortaleciendo el Programa Nacional de Defensores y Defensoras de Derechos Humanos; v) Crear un fondo de desarrollo comunitario para el Pueblo </w:t>
+        <w:t xml:space="preserve">, con el saneamiento total del área, retirando a los ocupantes no indígenas, en plazo no mayor de un año, garantizando su protección contra nuevos invasores; ii) La publicación de la sentencia en los medios de comunicación, TV, periódicos y se transmita por radio en el estado de Pernambuco y a nivel nacional; iii) Realizar un acto público de reconocimiento de responsabilidad estatal por los hechos; iv) Garantizar la continuidad de las medidas de protección en favor de Zenilda y Marcos, fortaleciendo el Programa Nacional de Defensores y Defensoras de Derechos Humanos; v) Crear un fondo de desarrollo comunitario para el Pueblo </w:t>
       </w:r>
       <w:r>
         <w:rPr>
@@ -42843,127 +40076,37 @@
           <w:spacing w:val="0"/>
           <w:lang w:val="es-CR"/>
         </w:rPr>
-        <w:t xml:space="preserve">Caso de la Comunidad </w:t>
-      </w:r>
-      <w:proofErr w:type="spellStart"/>
-      <w:r>
-        <w:rPr>
-          <w:i/>
+        <w:t xml:space="preserve">Caso de la Comunidad Mayagna (Sumo) Awas Tingni Vs. Nicaragua. Fondo, Reparaciones y Costas, </w:t>
+      </w:r>
+      <w:r>
+        <w:rPr>
           <w:spacing w:val="0"/>
           <w:lang w:val="es-CR"/>
         </w:rPr>
-        <w:t>Mayagna</w:t>
-      </w:r>
-      <w:proofErr w:type="spellEnd"/>
-      <w:r>
-        <w:rPr>
-          <w:i/>
+        <w:t>Sentencia de 31 de agosto de 2001. Serie C No. 79,</w:t>
+      </w:r>
+      <w:r>
+        <w:rPr>
+          <w:b/>
           <w:spacing w:val="0"/>
           <w:lang w:val="es-CR"/>
         </w:rPr>
-        <w:t xml:space="preserve"> (Sumo) </w:t>
-      </w:r>
-      <w:proofErr w:type="spellStart"/>
-      <w:r>
-        <w:rPr>
-          <w:i/>
+        <w:t xml:space="preserve"> </w:t>
+      </w:r>
+      <w:r>
+        <w:rPr>
           <w:spacing w:val="0"/>
           <w:lang w:val="es-CR"/>
         </w:rPr>
-        <w:t>Awas</w:t>
-      </w:r>
-      <w:proofErr w:type="spellEnd"/>
+        <w:t xml:space="preserve">párr. 153.2, y </w:t>
+      </w:r>
       <w:r>
         <w:rPr>
           <w:i/>
           <w:spacing w:val="0"/>
           <w:lang w:val="es-CR"/>
         </w:rPr>
-        <w:t xml:space="preserve"> </w:t>
-      </w:r>
-      <w:proofErr w:type="spellStart"/>
-      <w:r>
-        <w:rPr>
-          <w:i/>
-          <w:spacing w:val="0"/>
-          <w:lang w:val="es-CR"/>
-        </w:rPr>
-        <w:t>Tingni</w:t>
-      </w:r>
-      <w:proofErr w:type="spellEnd"/>
-      <w:r>
-        <w:rPr>
-          <w:i/>
-          <w:spacing w:val="0"/>
-          <w:lang w:val="es-CR"/>
-        </w:rPr>
-        <w:t xml:space="preserve"> Vs. Nicaragua. Fondo, Reparaciones y Costas, </w:t>
-      </w:r>
-      <w:r>
-        <w:rPr>
-          <w:spacing w:val="0"/>
-          <w:lang w:val="es-CR"/>
-        </w:rPr>
-        <w:t>Sentencia de 31 de agosto de 2001. Serie C No. 79,</w:t>
-      </w:r>
-      <w:r>
-        <w:rPr>
-          <w:b/>
-          <w:spacing w:val="0"/>
-          <w:lang w:val="es-CR"/>
-        </w:rPr>
-        <w:t xml:space="preserve"> </w:t>
-      </w:r>
-      <w:r>
-        <w:rPr>
-          <w:spacing w:val="0"/>
-          <w:lang w:val="es-CR"/>
-        </w:rPr>
-        <w:t xml:space="preserve">párr. 153.2, y </w:t>
-      </w:r>
-      <w:r>
-        <w:rPr>
-          <w:i/>
-          <w:spacing w:val="0"/>
-          <w:lang w:val="es-CR"/>
-        </w:rPr>
-        <w:t xml:space="preserve">Caso Pueblos </w:t>
-      </w:r>
-      <w:proofErr w:type="spellStart"/>
-      <w:r>
-        <w:rPr>
-          <w:i/>
-          <w:spacing w:val="0"/>
-          <w:lang w:val="es-CR"/>
-        </w:rPr>
-        <w:t>Kaliña</w:t>
-      </w:r>
-      <w:proofErr w:type="spellEnd"/>
-      <w:r>
-        <w:rPr>
-          <w:i/>
-          <w:spacing w:val="0"/>
-          <w:lang w:val="es-CR"/>
-        </w:rPr>
-        <w:t xml:space="preserve"> y </w:t>
-      </w:r>
-      <w:proofErr w:type="spellStart"/>
-      <w:r>
-        <w:rPr>
-          <w:i/>
-          <w:spacing w:val="0"/>
-          <w:lang w:val="es-CR"/>
-        </w:rPr>
-        <w:t>Lokono</w:t>
-      </w:r>
-      <w:proofErr w:type="spellEnd"/>
-      <w:r>
-        <w:rPr>
-          <w:i/>
-          <w:spacing w:val="0"/>
-          <w:lang w:val="es-CR"/>
-        </w:rPr>
-        <w:t xml:space="preserve"> Vs. Suriname. Fondo, Reparaciones y Costas,</w:t>
+        <w:t>Caso Pueblos Kaliña y Lokono Vs. Suriname. Fondo, Reparaciones y Costas,</w:t>
       </w:r>
       <w:r>
         <w:rPr>
@@ -43400,23 +40543,7 @@
           <w:i/>
           <w:spacing w:val="0"/>
         </w:rPr>
-        <w:t xml:space="preserve">Cfr. Caso </w:t>
-      </w:r>
-      <w:proofErr w:type="spellStart"/>
-      <w:r>
-        <w:rPr>
-          <w:i/>
-          <w:spacing w:val="0"/>
-        </w:rPr>
-        <w:t>Bámaca</w:t>
-      </w:r>
-      <w:proofErr w:type="spellEnd"/>
-      <w:r>
-        <w:rPr>
-          <w:i/>
-          <w:spacing w:val="0"/>
-        </w:rPr>
-        <w:t xml:space="preserve"> Velásquez Vs. Guatemala. Reparaciones y Costas</w:t>
+        <w:t>Cfr. Caso Bámaca Velásquez Vs. Guatemala. Reparaciones y Costas</w:t>
       </w:r>
       <w:r>
         <w:rPr>
@@ -43493,21 +40620,7 @@
         <w:rPr>
           <w:spacing w:val="0"/>
         </w:rPr>
-        <w:t>. Sentencia de 26 de mayo de 2001. Serie C No. 77, párr. 84</w:t>
-      </w:r>
-      <w:proofErr w:type="gramStart"/>
-      <w:r>
-        <w:rPr>
-          <w:spacing w:val="0"/>
-        </w:rPr>
-        <w:t>.a</w:t>
-      </w:r>
-      <w:proofErr w:type="gramEnd"/>
-      <w:r>
-        <w:rPr>
-          <w:spacing w:val="0"/>
-        </w:rPr>
-        <w:t xml:space="preserve">, y </w:t>
+        <w:t xml:space="preserve">. Sentencia de 26 de mayo de 2001. Serie C No. 77, párr. 84.a, y </w:t>
       </w:r>
       <w:r>
         <w:rPr>
@@ -43572,27 +40685,7 @@
           <w:spacing w:val="0"/>
           <w:lang w:val="es-CR"/>
         </w:rPr>
-        <w:t xml:space="preserve">Caso </w:t>
-      </w:r>
-      <w:proofErr w:type="spellStart"/>
-      <w:r>
-        <w:rPr>
-          <w:bCs/>
-          <w:i/>
-          <w:spacing w:val="0"/>
-          <w:lang w:val="es-CR"/>
-        </w:rPr>
-        <w:t>Yatama</w:t>
-      </w:r>
-      <w:proofErr w:type="spellEnd"/>
-      <w:r>
-        <w:rPr>
-          <w:bCs/>
-          <w:i/>
-          <w:spacing w:val="0"/>
-          <w:lang w:val="es-CR"/>
-        </w:rPr>
-        <w:t xml:space="preserve"> Vs. Nicaragua. Excepciones Preliminares, Fondo, Reparaciones y Costas.</w:t>
+        <w:t>Caso Yatama Vs. Nicaragua. Excepciones Preliminares, Fondo, Reparaciones y Costas.</w:t>
       </w:r>
       <w:r>
         <w:rPr>
@@ -43712,23 +40805,7 @@
           <w:i/>
           <w:spacing w:val="0"/>
         </w:rPr>
-        <w:t xml:space="preserve">Caso Garrido y </w:t>
-      </w:r>
-      <w:proofErr w:type="spellStart"/>
-      <w:r>
-        <w:rPr>
-          <w:i/>
-          <w:spacing w:val="0"/>
-        </w:rPr>
-        <w:t>Baigorria</w:t>
-      </w:r>
-      <w:proofErr w:type="spellEnd"/>
-      <w:r>
-        <w:rPr>
-          <w:i/>
-          <w:spacing w:val="0"/>
-        </w:rPr>
-        <w:t xml:space="preserve"> Vs. Argentina. Reparaciones y Costas</w:t>
+        <w:t>Caso Garrido y Baigorria Vs. Argentina. Reparaciones y Costas</w:t>
       </w:r>
       <w:r>
         <w:rPr>
@@ -43819,7 +40896,7 @@
 </file>
 
 <file path=word/header1.xml><?xml version="1.0" encoding="utf-8"?>
-<w:hdr xmlns:wpc="http://schemas.microsoft.com/office/word/2010/wordprocessingCanvas" xmlns:mc="http://schemas.openxmlformats.org/markup-compatibility/2006" xmlns:o="urn:schemas-microsoft-com:office:office" xmlns:r="http://schemas.openxmlformats.org/officeDocument/2006/relationships" xmlns:m="http://schemas.openxmlformats.org/officeDocument/2006/math" xmlns:v="urn:schemas-microsoft-com:vml" xmlns:wp14="http://schemas.microsoft.com/office/word/2010/wordprocessingDrawing" xmlns:wp="http://schemas.openxmlformats.org/drawingml/2006/wordprocessingDrawing" xmlns:w10="urn:schemas-microsoft-com:office:word" xmlns:w="http://schemas.openxmlformats.org/wordprocessingml/2006/main" xmlns:w14="http://schemas.microsoft.com/office/word/2010/wordml" xmlns:wpg="http://schemas.microsoft.com/office/word/2010/wordprocessingGroup" xmlns:wpi="http://schemas.microsoft.com/office/word/2010/wordprocessingInk" xmlns:wne="http://schemas.microsoft.com/office/word/2006/wordml" xmlns:wps="http://schemas.microsoft.com/office/word/2010/wordprocessingShape" mc:Ignorable="w14 wp14">
+<w:hdr xmlns:wpc="http://schemas.microsoft.com/office/word/2010/wordprocessingCanvas" xmlns:cx="http://schemas.microsoft.com/office/drawing/2014/chartex" xmlns:cx1="http://schemas.microsoft.com/office/drawing/2015/9/8/chartex" xmlns:cx2="http://schemas.microsoft.com/office/drawing/2015/10/21/chartex" xmlns:cx3="http://schemas.microsoft.com/office/drawing/2016/5/9/chartex" xmlns:cx4="http://schemas.microsoft.com/office/drawing/2016/5/10/chartex" xmlns:cx5="http://schemas.microsoft.com/office/drawing/2016/5/11/chartex" xmlns:cx6="http://schemas.microsoft.com/office/drawing/2016/5/12/chartex" xmlns:cx7="http://schemas.microsoft.com/office/drawing/2016/5/13/chartex" xmlns:cx8="http://schemas.microsoft.com/office/drawing/2016/5/14/chartex" xmlns:mc="http://schemas.openxmlformats.org/markup-compatibility/2006" xmlns:aink="http://schemas.microsoft.com/office/drawing/2016/ink" xmlns:am3d="http://schemas.microsoft.com/office/drawing/2017/model3d" xmlns:o="urn:schemas-microsoft-com:office:office" xmlns:oel="http://schemas.microsoft.com/office/2019/extlst" xmlns:r="http://schemas.openxmlformats.org/officeDocument/2006/relationships" xmlns:m="http://schemas.openxmlformats.org/officeDocument/2006/math" xmlns:v="urn:schemas-microsoft-com:vml" xmlns:wp14="http://schemas.microsoft.com/office/word/2010/wordprocessingDrawing" xmlns:wp="http://schemas.openxmlformats.org/drawingml/2006/wordprocessingDrawing" xmlns:w10="urn:schemas-microsoft-com:office:word" xmlns:w="http://schemas.openxmlformats.org/wordprocessingml/2006/main" xmlns:w14="http://schemas.microsoft.com/office/word/2010/wordml" xmlns:w15="http://schemas.microsoft.com/office/word/2012/wordml" xmlns:w16cex="http://schemas.microsoft.com/office/word/2018/wordml/cex" xmlns:w16cid="http://schemas.microsoft.com/office/word/2016/wordml/cid" xmlns:w16="http://schemas.microsoft.com/office/word/2018/wordml" xmlns:w16du="http://schemas.microsoft.com/office/word/2023/wordml/word16du" xmlns:w16sdtdh="http://schemas.microsoft.com/office/word/2020/wordml/sdtdatahash" xmlns:w16se="http://schemas.microsoft.com/office/word/2015/wordml/symex" xmlns:wpg="http://schemas.microsoft.com/office/word/2010/wordprocessingGroup" xmlns:wpi="http://schemas.microsoft.com/office/word/2010/wordprocessingInk" xmlns:wne="http://schemas.microsoft.com/office/word/2006/wordml" xmlns:wps="http://schemas.microsoft.com/office/word/2010/wordprocessingShape" mc:Ignorable="w14 w15 w16se w16cid w16 w16cex w16sdtdh w16du wp14">
   <w:p>
     <w:pPr>
       <w:pStyle w:val="Header"/>
@@ -43835,8 +40912,8 @@
 </file>
 
 <file path=word/numbering.xml><?xml version="1.0" encoding="utf-8"?>
-<w:numbering xmlns:wpc="http://schemas.microsoft.com/office/word/2010/wordprocessingCanvas" xmlns:mc="http://schemas.openxmlformats.org/markup-compatibility/2006" xmlns:o="urn:schemas-microsoft-com:office:office" xmlns:r="http://schemas.openxmlformats.org/officeDocument/2006/relationships" xmlns:m="http://schemas.openxmlformats.org/officeDocument/2006/math" xmlns:v="urn:schemas-microsoft-com:vml" xmlns:wp14="http://schemas.microsoft.com/office/word/2010/wordprocessingDrawing" xmlns:wp="http://schemas.openxmlformats.org/drawingml/2006/wordprocessingDrawing" xmlns:w10="urn:schemas-microsoft-com:office:word" xmlns:w="http://schemas.openxmlformats.org/wordprocessingml/2006/main" xmlns:w14="http://schemas.microsoft.com/office/word/2010/wordml" xmlns:wpg="http://schemas.microsoft.com/office/word/2010/wordprocessingGroup" xmlns:wpi="http://schemas.microsoft.com/office/word/2010/wordprocessingInk" xmlns:wne="http://schemas.microsoft.com/office/word/2006/wordml" xmlns:wps="http://schemas.microsoft.com/office/word/2010/wordprocessingShape" mc:Ignorable="w14 wp14">
-  <w:abstractNum w:abstractNumId="0">
+<w:numbering xmlns:wpc="http://schemas.microsoft.com/office/word/2010/wordprocessingCanvas" xmlns:cx="http://schemas.microsoft.com/office/drawing/2014/chartex" xmlns:cx1="http://schemas.microsoft.com/office/drawing/2015/9/8/chartex" xmlns:cx2="http://schemas.microsoft.com/office/drawing/2015/10/21/chartex" xmlns:cx3="http://schemas.microsoft.com/office/drawing/2016/5/9/chartex" xmlns:cx4="http://schemas.microsoft.com/office/drawing/2016/5/10/chartex" xmlns:cx5="http://schemas.microsoft.com/office/drawing/2016/5/11/chartex" xmlns:cx6="http://schemas.microsoft.com/office/drawing/2016/5/12/chartex" xmlns:cx7="http://schemas.microsoft.com/office/drawing/2016/5/13/chartex" xmlns:cx8="http://schemas.microsoft.com/office/drawing/2016/5/14/chartex" xmlns:mc="http://schemas.openxmlformats.org/markup-compatibility/2006" xmlns:aink="http://schemas.microsoft.com/office/drawing/2016/ink" xmlns:am3d="http://schemas.microsoft.com/office/drawing/2017/model3d" xmlns:o="urn:schemas-microsoft-com:office:office" xmlns:oel="http://schemas.microsoft.com/office/2019/extlst" xmlns:r="http://schemas.openxmlformats.org/officeDocument/2006/relationships" xmlns:m="http://schemas.openxmlformats.org/officeDocument/2006/math" xmlns:v="urn:schemas-microsoft-com:vml" xmlns:wp14="http://schemas.microsoft.com/office/word/2010/wordprocessingDrawing" xmlns:wp="http://schemas.openxmlformats.org/drawingml/2006/wordprocessingDrawing" xmlns:w10="urn:schemas-microsoft-com:office:word" xmlns:w="http://schemas.openxmlformats.org/wordprocessingml/2006/main" xmlns:w14="http://schemas.microsoft.com/office/word/2010/wordml" xmlns:w15="http://schemas.microsoft.com/office/word/2012/wordml" xmlns:w16cex="http://schemas.microsoft.com/office/word/2018/wordml/cex" xmlns:w16cid="http://schemas.microsoft.com/office/word/2016/wordml/cid" xmlns:w16="http://schemas.microsoft.com/office/word/2018/wordml" xmlns:w16du="http://schemas.microsoft.com/office/word/2023/wordml/word16du" xmlns:w16sdtdh="http://schemas.microsoft.com/office/word/2020/wordml/sdtdatahash" xmlns:w16se="http://schemas.microsoft.com/office/word/2015/wordml/symex" xmlns:wpg="http://schemas.microsoft.com/office/word/2010/wordprocessingGroup" xmlns:wpi="http://schemas.microsoft.com/office/word/2010/wordprocessingInk" xmlns:wne="http://schemas.microsoft.com/office/word/2006/wordml" xmlns:wps="http://schemas.microsoft.com/office/word/2010/wordprocessingShape" mc:Ignorable="w14 w15 w16se w16cid w16 w16cex w16sdtdh w16du wp14">
+  <w:abstractNum w:abstractNumId="0" w15:restartNumberingAfterBreak="0">
     <w:nsid w:val="FFFFFF89"/>
     <w:multiLevelType w:val="singleLevel"/>
     <w:tmpl w:val="FCBA372E"/>
@@ -43857,7 +40934,7 @@
       </w:rPr>
     </w:lvl>
   </w:abstractNum>
-  <w:abstractNum w:abstractNumId="1">
+  <w:abstractNum w:abstractNumId="1" w15:restartNumberingAfterBreak="0">
     <w:nsid w:val="023F6B66"/>
     <w:multiLevelType w:val="hybridMultilevel"/>
     <w:tmpl w:val="3830D59E"/>
@@ -43957,7 +41034,7 @@
       </w:pPr>
     </w:lvl>
   </w:abstractNum>
-  <w:abstractNum w:abstractNumId="2">
+  <w:abstractNum w:abstractNumId="2" w15:restartNumberingAfterBreak="0">
     <w:nsid w:val="05757E47"/>
     <w:multiLevelType w:val="hybridMultilevel"/>
     <w:tmpl w:val="D730EB0C"/>
@@ -44134,7 +41211,7 @@
       </w:pPr>
     </w:lvl>
   </w:abstractNum>
-  <w:abstractNum w:abstractNumId="3">
+  <w:abstractNum w:abstractNumId="3" w15:restartNumberingAfterBreak="0">
     <w:nsid w:val="069D5969"/>
     <w:multiLevelType w:val="hybridMultilevel"/>
     <w:tmpl w:val="CA06C792"/>
@@ -44223,7 +41300,7 @@
       </w:pPr>
     </w:lvl>
   </w:abstractNum>
-  <w:abstractNum w:abstractNumId="4">
+  <w:abstractNum w:abstractNumId="4" w15:restartNumberingAfterBreak="0">
     <w:nsid w:val="080A1DDD"/>
     <w:multiLevelType w:val="hybridMultilevel"/>
     <w:tmpl w:val="03844016"/>
@@ -44312,7 +41389,7 @@
       </w:pPr>
     </w:lvl>
   </w:abstractNum>
-  <w:abstractNum w:abstractNumId="5">
+  <w:abstractNum w:abstractNumId="5" w15:restartNumberingAfterBreak="0">
     <w:nsid w:val="088205B4"/>
     <w:multiLevelType w:val="hybridMultilevel"/>
     <w:tmpl w:val="719C11F8"/>
@@ -44401,7 +41478,7 @@
       </w:pPr>
     </w:lvl>
   </w:abstractNum>
-  <w:abstractNum w:abstractNumId="6">
+  <w:abstractNum w:abstractNumId="6" w15:restartNumberingAfterBreak="0">
     <w:nsid w:val="0FC401CC"/>
     <w:multiLevelType w:val="hybridMultilevel"/>
     <w:tmpl w:val="F1F4B3D2"/>
@@ -44490,7 +41567,7 @@
       </w:pPr>
     </w:lvl>
   </w:abstractNum>
-  <w:abstractNum w:abstractNumId="7">
+  <w:abstractNum w:abstractNumId="7" w15:restartNumberingAfterBreak="0">
     <w:nsid w:val="13C46F3D"/>
     <w:multiLevelType w:val="hybridMultilevel"/>
     <w:tmpl w:val="91563776"/>
@@ -44580,7 +41657,7 @@
       </w:pPr>
     </w:lvl>
   </w:abstractNum>
-  <w:abstractNum w:abstractNumId="8">
+  <w:abstractNum w:abstractNumId="8" w15:restartNumberingAfterBreak="0">
     <w:nsid w:val="1F9B339C"/>
     <w:multiLevelType w:val="hybridMultilevel"/>
     <w:tmpl w:val="6E927172"/>
@@ -44669,7 +41746,7 @@
       </w:pPr>
     </w:lvl>
   </w:abstractNum>
-  <w:abstractNum w:abstractNumId="9">
+  <w:abstractNum w:abstractNumId="9" w15:restartNumberingAfterBreak="0">
     <w:nsid w:val="219B7FEC"/>
     <w:multiLevelType w:val="hybridMultilevel"/>
     <w:tmpl w:val="E9064814"/>
@@ -44758,7 +41835,7 @@
       </w:pPr>
     </w:lvl>
   </w:abstractNum>
-  <w:abstractNum w:abstractNumId="10">
+  <w:abstractNum w:abstractNumId="10" w15:restartNumberingAfterBreak="0">
     <w:nsid w:val="242E2E08"/>
     <w:multiLevelType w:val="hybridMultilevel"/>
     <w:tmpl w:val="4A3C2D1A"/>
@@ -44871,7 +41948,7 @@
       </w:rPr>
     </w:lvl>
   </w:abstractNum>
-  <w:abstractNum w:abstractNumId="11">
+  <w:abstractNum w:abstractNumId="11" w15:restartNumberingAfterBreak="0">
     <w:nsid w:val="29A257A3"/>
     <w:multiLevelType w:val="hybridMultilevel"/>
     <w:tmpl w:val="345AF222"/>
@@ -44961,7 +42038,7 @@
       </w:pPr>
     </w:lvl>
   </w:abstractNum>
-  <w:abstractNum w:abstractNumId="12">
+  <w:abstractNum w:abstractNumId="12" w15:restartNumberingAfterBreak="0">
     <w:nsid w:val="2F0A49DA"/>
     <w:multiLevelType w:val="hybridMultilevel"/>
     <w:tmpl w:val="3004703E"/>
@@ -45050,7 +42127,7 @@
       </w:pPr>
     </w:lvl>
   </w:abstractNum>
-  <w:abstractNum w:abstractNumId="13">
+  <w:abstractNum w:abstractNumId="13" w15:restartNumberingAfterBreak="0">
     <w:nsid w:val="31E9031F"/>
     <w:multiLevelType w:val="hybridMultilevel"/>
     <w:tmpl w:val="62168322"/>
@@ -45139,7 +42216,7 @@
       </w:pPr>
     </w:lvl>
   </w:abstractNum>
-  <w:abstractNum w:abstractNumId="14">
+  <w:abstractNum w:abstractNumId="14" w15:restartNumberingAfterBreak="0">
     <w:nsid w:val="35E42991"/>
     <w:multiLevelType w:val="hybridMultilevel"/>
     <w:tmpl w:val="739A5B32"/>
@@ -45228,7 +42305,7 @@
       </w:pPr>
     </w:lvl>
   </w:abstractNum>
-  <w:abstractNum w:abstractNumId="15">
+  <w:abstractNum w:abstractNumId="15" w15:restartNumberingAfterBreak="0">
     <w:nsid w:val="3FD76741"/>
     <w:multiLevelType w:val="hybridMultilevel"/>
     <w:tmpl w:val="D9588A98"/>
@@ -45320,7 +42397,7 @@
       </w:pPr>
     </w:lvl>
   </w:abstractNum>
-  <w:abstractNum w:abstractNumId="16">
+  <w:abstractNum w:abstractNumId="16" w15:restartNumberingAfterBreak="0">
     <w:nsid w:val="45D4117C"/>
     <w:multiLevelType w:val="hybridMultilevel"/>
     <w:tmpl w:val="E3D0404C"/>
@@ -45409,7 +42486,7 @@
       </w:pPr>
     </w:lvl>
   </w:abstractNum>
-  <w:abstractNum w:abstractNumId="17">
+  <w:abstractNum w:abstractNumId="17" w15:restartNumberingAfterBreak="0">
     <w:nsid w:val="4904501F"/>
     <w:multiLevelType w:val="hybridMultilevel"/>
     <w:tmpl w:val="42E0E2EC"/>
@@ -45498,7 +42575,7 @@
       </w:pPr>
     </w:lvl>
   </w:abstractNum>
-  <w:abstractNum w:abstractNumId="18">
+  <w:abstractNum w:abstractNumId="18" w15:restartNumberingAfterBreak="0">
     <w:nsid w:val="4A793B17"/>
     <w:multiLevelType w:val="hybridMultilevel"/>
     <w:tmpl w:val="DCA6862C"/>
@@ -45589,7 +42666,7 @@
       </w:pPr>
     </w:lvl>
   </w:abstractNum>
-  <w:abstractNum w:abstractNumId="19">
+  <w:abstractNum w:abstractNumId="19" w15:restartNumberingAfterBreak="0">
     <w:nsid w:val="4CCD1B5F"/>
     <w:multiLevelType w:val="hybridMultilevel"/>
     <w:tmpl w:val="856C0EA6"/>
@@ -45683,7 +42760,7 @@
       </w:pPr>
     </w:lvl>
   </w:abstractNum>
-  <w:abstractNum w:abstractNumId="20">
+  <w:abstractNum w:abstractNumId="20" w15:restartNumberingAfterBreak="0">
     <w:nsid w:val="4EBE1264"/>
     <w:multiLevelType w:val="hybridMultilevel"/>
     <w:tmpl w:val="1E667EFA"/>
@@ -45773,7 +42850,7 @@
       </w:pPr>
     </w:lvl>
   </w:abstractNum>
-  <w:abstractNum w:abstractNumId="21">
+  <w:abstractNum w:abstractNumId="21" w15:restartNumberingAfterBreak="0">
     <w:nsid w:val="4EE731B6"/>
     <w:multiLevelType w:val="hybridMultilevel"/>
     <w:tmpl w:val="0596848C"/>
@@ -45867,7 +42944,7 @@
       </w:pPr>
     </w:lvl>
   </w:abstractNum>
-  <w:abstractNum w:abstractNumId="22">
+  <w:abstractNum w:abstractNumId="22" w15:restartNumberingAfterBreak="0">
     <w:nsid w:val="504B2116"/>
     <w:multiLevelType w:val="hybridMultilevel"/>
     <w:tmpl w:val="9FB80792"/>
@@ -45953,7 +43030,7 @@
       </w:pPr>
     </w:lvl>
   </w:abstractNum>
-  <w:abstractNum w:abstractNumId="23">
+  <w:abstractNum w:abstractNumId="23" w15:restartNumberingAfterBreak="0">
     <w:nsid w:val="52490BF4"/>
     <w:multiLevelType w:val="hybridMultilevel"/>
     <w:tmpl w:val="03844016"/>
@@ -46042,7 +43119,7 @@
       </w:pPr>
     </w:lvl>
   </w:abstractNum>
-  <w:abstractNum w:abstractNumId="24">
+  <w:abstractNum w:abstractNumId="24" w15:restartNumberingAfterBreak="0">
     <w:nsid w:val="55142F56"/>
     <w:multiLevelType w:val="hybridMultilevel"/>
     <w:tmpl w:val="32EE6054"/>
@@ -46131,7 +43208,7 @@
       </w:pPr>
     </w:lvl>
   </w:abstractNum>
-  <w:abstractNum w:abstractNumId="25">
+  <w:abstractNum w:abstractNumId="25" w15:restartNumberingAfterBreak="0">
     <w:nsid w:val="56247875"/>
     <w:multiLevelType w:val="hybridMultilevel"/>
     <w:tmpl w:val="42E0E2EC"/>
@@ -46220,7 +43297,7 @@
       </w:pPr>
     </w:lvl>
   </w:abstractNum>
-  <w:abstractNum w:abstractNumId="26">
+  <w:abstractNum w:abstractNumId="26" w15:restartNumberingAfterBreak="0">
     <w:nsid w:val="5C865578"/>
     <w:multiLevelType w:val="hybridMultilevel"/>
     <w:tmpl w:val="366E844A"/>
@@ -46309,7 +43386,7 @@
       </w:pPr>
     </w:lvl>
   </w:abstractNum>
-  <w:abstractNum w:abstractNumId="27">
+  <w:abstractNum w:abstractNumId="27" w15:restartNumberingAfterBreak="0">
     <w:nsid w:val="5DD86B66"/>
     <w:multiLevelType w:val="hybridMultilevel"/>
     <w:tmpl w:val="0BE48556"/>
@@ -46399,7 +43476,7 @@
       </w:pPr>
     </w:lvl>
   </w:abstractNum>
-  <w:abstractNum w:abstractNumId="28">
+  <w:abstractNum w:abstractNumId="28" w15:restartNumberingAfterBreak="0">
     <w:nsid w:val="600E4FA2"/>
     <w:multiLevelType w:val="hybridMultilevel"/>
     <w:tmpl w:val="523066B8"/>
@@ -46488,7 +43565,7 @@
       </w:pPr>
     </w:lvl>
   </w:abstractNum>
-  <w:abstractNum w:abstractNumId="29">
+  <w:abstractNum w:abstractNumId="29" w15:restartNumberingAfterBreak="0">
     <w:nsid w:val="646E1928"/>
     <w:multiLevelType w:val="hybridMultilevel"/>
     <w:tmpl w:val="03844016"/>
@@ -46577,7 +43654,7 @@
       </w:pPr>
     </w:lvl>
   </w:abstractNum>
-  <w:abstractNum w:abstractNumId="30">
+  <w:abstractNum w:abstractNumId="30" w15:restartNumberingAfterBreak="0">
     <w:nsid w:val="6C0A0B04"/>
     <w:multiLevelType w:val="hybridMultilevel"/>
     <w:tmpl w:val="8F0A1B42"/>
@@ -46668,7 +43745,7 @@
       </w:pPr>
     </w:lvl>
   </w:abstractNum>
-  <w:abstractNum w:abstractNumId="31">
+  <w:abstractNum w:abstractNumId="31" w15:restartNumberingAfterBreak="0">
     <w:nsid w:val="6F8C16CC"/>
     <w:multiLevelType w:val="hybridMultilevel"/>
     <w:tmpl w:val="31A2A440"/>
@@ -46780,7 +43857,7 @@
       </w:rPr>
     </w:lvl>
   </w:abstractNum>
-  <w:abstractNum w:abstractNumId="32">
+  <w:abstractNum w:abstractNumId="32" w15:restartNumberingAfterBreak="0">
     <w:nsid w:val="72DC2AC7"/>
     <w:multiLevelType w:val="hybridMultilevel"/>
     <w:tmpl w:val="BDDE8904"/>
@@ -46907,7 +43984,7 @@
       </w:pPr>
     </w:lvl>
   </w:abstractNum>
-  <w:abstractNum w:abstractNumId="33">
+  <w:abstractNum w:abstractNumId="33" w15:restartNumberingAfterBreak="0">
     <w:nsid w:val="75A03B84"/>
     <w:multiLevelType w:val="hybridMultilevel"/>
     <w:tmpl w:val="03844016"/>
@@ -46996,7 +44073,7 @@
       </w:pPr>
     </w:lvl>
   </w:abstractNum>
-  <w:abstractNum w:abstractNumId="34">
+  <w:abstractNum w:abstractNumId="34" w15:restartNumberingAfterBreak="0">
     <w:nsid w:val="76753A80"/>
     <w:multiLevelType w:val="hybridMultilevel"/>
     <w:tmpl w:val="FCC8201E"/>
@@ -47100,7 +44177,7 @@
       </w:pPr>
     </w:lvl>
   </w:abstractNum>
-  <w:abstractNum w:abstractNumId="35">
+  <w:abstractNum w:abstractNumId="35" w15:restartNumberingAfterBreak="0">
     <w:nsid w:val="773202E9"/>
     <w:multiLevelType w:val="hybridMultilevel"/>
     <w:tmpl w:val="789C96AC"/>
@@ -47235,7 +44312,7 @@
       </w:pPr>
     </w:lvl>
   </w:abstractNum>
-  <w:abstractNum w:abstractNumId="36">
+  <w:abstractNum w:abstractNumId="36" w15:restartNumberingAfterBreak="0">
     <w:nsid w:val="78CA347E"/>
     <w:multiLevelType w:val="hybridMultilevel"/>
     <w:tmpl w:val="0416FBA8"/>
@@ -47321,7 +44398,7 @@
       </w:pPr>
     </w:lvl>
   </w:abstractNum>
-  <w:abstractNum w:abstractNumId="37">
+  <w:abstractNum w:abstractNumId="37" w15:restartNumberingAfterBreak="0">
     <w:nsid w:val="78FF2E28"/>
     <w:multiLevelType w:val="hybridMultilevel"/>
     <w:tmpl w:val="EAE022C6"/>
@@ -47417,7 +44494,7 @@
       </w:pPr>
     </w:lvl>
   </w:abstractNum>
-  <w:abstractNum w:abstractNumId="38">
+  <w:abstractNum w:abstractNumId="38" w15:restartNumberingAfterBreak="0">
     <w:nsid w:val="7A1E203B"/>
     <w:multiLevelType w:val="hybridMultilevel"/>
     <w:tmpl w:val="FEA6C406"/>
@@ -47506,7 +44583,7 @@
       </w:pPr>
     </w:lvl>
   </w:abstractNum>
-  <w:abstractNum w:abstractNumId="39">
+  <w:abstractNum w:abstractNumId="39" w15:restartNumberingAfterBreak="0">
     <w:nsid w:val="7A8B08DD"/>
     <w:multiLevelType w:val="hybridMultilevel"/>
     <w:tmpl w:val="03844016"/>
@@ -47595,7 +44672,7 @@
       </w:pPr>
     </w:lvl>
   </w:abstractNum>
-  <w:abstractNum w:abstractNumId="40">
+  <w:abstractNum w:abstractNumId="40" w15:restartNumberingAfterBreak="0">
     <w:nsid w:val="7CE64D32"/>
     <w:multiLevelType w:val="hybridMultilevel"/>
     <w:tmpl w:val="E9AAC004"/>
@@ -47733,88 +44810,88 @@
       </w:pPr>
     </w:lvl>
   </w:abstractNum>
-  <w:num w:numId="1">
+  <w:num w:numId="1" w16cid:durableId="125662010">
     <w:abstractNumId w:val="34"/>
   </w:num>
-  <w:num w:numId="2">
+  <w:num w:numId="2" w16cid:durableId="73861226">
     <w:abstractNumId w:val="19"/>
   </w:num>
-  <w:num w:numId="3">
+  <w:num w:numId="3" w16cid:durableId="1821997710">
     <w:abstractNumId w:val="21"/>
   </w:num>
-  <w:num w:numId="4">
+  <w:num w:numId="4" w16cid:durableId="991105759">
     <w:abstractNumId w:val="11"/>
   </w:num>
-  <w:num w:numId="5">
+  <w:num w:numId="5" w16cid:durableId="49546257">
     <w:abstractNumId w:val="26"/>
   </w:num>
-  <w:num w:numId="6">
+  <w:num w:numId="6" w16cid:durableId="1748652803">
     <w:abstractNumId w:val="17"/>
   </w:num>
-  <w:num w:numId="7">
+  <w:num w:numId="7" w16cid:durableId="581916116">
     <w:abstractNumId w:val="40"/>
   </w:num>
-  <w:num w:numId="8">
+  <w:num w:numId="8" w16cid:durableId="321467716">
     <w:abstractNumId w:val="20"/>
   </w:num>
-  <w:num w:numId="9">
+  <w:num w:numId="9" w16cid:durableId="836925353">
     <w:abstractNumId w:val="22"/>
   </w:num>
-  <w:num w:numId="10">
+  <w:num w:numId="10" w16cid:durableId="1412237333">
     <w:abstractNumId w:val="9"/>
   </w:num>
-  <w:num w:numId="11">
+  <w:num w:numId="11" w16cid:durableId="1452281350">
     <w:abstractNumId w:val="39"/>
   </w:num>
-  <w:num w:numId="12">
+  <w:num w:numId="12" w16cid:durableId="30570037">
     <w:abstractNumId w:val="29"/>
   </w:num>
-  <w:num w:numId="13">
+  <w:num w:numId="13" w16cid:durableId="1008407510">
     <w:abstractNumId w:val="23"/>
   </w:num>
-  <w:num w:numId="14">
+  <w:num w:numId="14" w16cid:durableId="310909771">
     <w:abstractNumId w:val="0"/>
   </w:num>
-  <w:num w:numId="15">
+  <w:num w:numId="15" w16cid:durableId="1603759318">
     <w:abstractNumId w:val="2"/>
   </w:num>
-  <w:num w:numId="16">
+  <w:num w:numId="16" w16cid:durableId="1060637007">
     <w:abstractNumId w:val="31"/>
   </w:num>
-  <w:num w:numId="17">
+  <w:num w:numId="17" w16cid:durableId="778597747">
     <w:abstractNumId w:val="18"/>
   </w:num>
-  <w:num w:numId="18">
+  <w:num w:numId="18" w16cid:durableId="812454810">
     <w:abstractNumId w:val="38"/>
   </w:num>
-  <w:num w:numId="19">
+  <w:num w:numId="19" w16cid:durableId="57556240">
     <w:abstractNumId w:val="4"/>
   </w:num>
-  <w:num w:numId="20">
+  <w:num w:numId="20" w16cid:durableId="809517405">
     <w:abstractNumId w:val="24"/>
   </w:num>
-  <w:num w:numId="21">
+  <w:num w:numId="21" w16cid:durableId="2121486485">
     <w:abstractNumId w:val="33"/>
   </w:num>
-  <w:num w:numId="22">
+  <w:num w:numId="22" w16cid:durableId="1816993400">
     <w:abstractNumId w:val="25"/>
   </w:num>
-  <w:num w:numId="23">
+  <w:num w:numId="23" w16cid:durableId="2079159880">
     <w:abstractNumId w:val="14"/>
   </w:num>
-  <w:num w:numId="24">
+  <w:num w:numId="24" w16cid:durableId="647170526">
     <w:abstractNumId w:val="35"/>
   </w:num>
-  <w:num w:numId="25">
+  <w:num w:numId="25" w16cid:durableId="1255625539">
     <w:abstractNumId w:val="1"/>
   </w:num>
-  <w:num w:numId="26">
+  <w:num w:numId="26" w16cid:durableId="1005130228">
     <w:abstractNumId w:val="28"/>
   </w:num>
-  <w:num w:numId="27">
+  <w:num w:numId="27" w16cid:durableId="1155492198">
     <w:abstractNumId w:val="7"/>
   </w:num>
-  <w:num w:numId="28">
+  <w:num w:numId="28" w16cid:durableId="1294484423">
     <w:abstractNumId w:val="21"/>
     <w:lvlOverride w:ilvl="0">
       <w:startOverride w:val="6"/>
@@ -47844,10 +44921,10 @@
       <w:startOverride w:val="1"/>
     </w:lvlOverride>
   </w:num>
-  <w:num w:numId="29">
+  <w:num w:numId="29" w16cid:durableId="1707948137">
     <w:abstractNumId w:val="30"/>
   </w:num>
-  <w:num w:numId="30">
+  <w:num w:numId="30" w16cid:durableId="269356363">
     <w:abstractNumId w:val="15"/>
     <w:lvlOverride w:ilvl="0">
       <w:startOverride w:val="1"/>
@@ -47877,70 +44954,70 @@
       <w:startOverride w:val="1"/>
     </w:lvlOverride>
   </w:num>
-  <w:num w:numId="31">
+  <w:num w:numId="31" w16cid:durableId="777605156">
     <w:abstractNumId w:val="27"/>
   </w:num>
-  <w:num w:numId="32">
+  <w:num w:numId="32" w16cid:durableId="1344161511">
     <w:abstractNumId w:val="36"/>
   </w:num>
-  <w:num w:numId="33">
+  <w:num w:numId="33" w16cid:durableId="2053532478">
     <w:abstractNumId w:val="6"/>
   </w:num>
-  <w:num w:numId="34">
+  <w:num w:numId="34" w16cid:durableId="184026301">
     <w:abstractNumId w:val="18"/>
     <w:lvlOverride w:ilvl="0">
       <w:startOverride w:val="1"/>
     </w:lvlOverride>
   </w:num>
-  <w:num w:numId="35">
+  <w:num w:numId="35" w16cid:durableId="319819274">
     <w:abstractNumId w:val="16"/>
   </w:num>
-  <w:num w:numId="36">
+  <w:num w:numId="36" w16cid:durableId="258030428">
     <w:abstractNumId w:val="18"/>
     <w:lvlOverride w:ilvl="0">
       <w:startOverride w:val="1"/>
     </w:lvlOverride>
   </w:num>
-  <w:num w:numId="37">
+  <w:num w:numId="37" w16cid:durableId="2048292170">
     <w:abstractNumId w:val="5"/>
   </w:num>
-  <w:num w:numId="38">
+  <w:num w:numId="38" w16cid:durableId="321814394">
     <w:abstractNumId w:val="3"/>
   </w:num>
-  <w:num w:numId="39">
+  <w:num w:numId="39" w16cid:durableId="2079399556">
     <w:abstractNumId w:val="13"/>
   </w:num>
-  <w:num w:numId="40">
+  <w:num w:numId="40" w16cid:durableId="2097751506">
     <w:abstractNumId w:val="13"/>
     <w:lvlOverride w:ilvl="0">
       <w:startOverride w:val="1"/>
     </w:lvlOverride>
   </w:num>
-  <w:num w:numId="41">
+  <w:num w:numId="41" w16cid:durableId="302542169">
     <w:abstractNumId w:val="12"/>
   </w:num>
-  <w:num w:numId="42">
+  <w:num w:numId="42" w16cid:durableId="213784387">
     <w:abstractNumId w:val="18"/>
     <w:lvlOverride w:ilvl="0">
       <w:startOverride w:val="1"/>
     </w:lvlOverride>
   </w:num>
-  <w:num w:numId="43">
+  <w:num w:numId="43" w16cid:durableId="385296746">
     <w:abstractNumId w:val="13"/>
     <w:lvlOverride w:ilvl="0">
       <w:startOverride w:val="1"/>
     </w:lvlOverride>
   </w:num>
-  <w:num w:numId="44">
+  <w:num w:numId="44" w16cid:durableId="1899130434">
     <w:abstractNumId w:val="37"/>
   </w:num>
-  <w:num w:numId="45">
+  <w:num w:numId="45" w16cid:durableId="2032217026">
     <w:abstractNumId w:val="10"/>
   </w:num>
-  <w:num w:numId="46">
+  <w:num w:numId="46" w16cid:durableId="423310074">
     <w:abstractNumId w:val="32"/>
   </w:num>
-  <w:num w:numId="47">
+  <w:num w:numId="47" w16cid:durableId="304355902">
     <w:abstractNumId w:val="8"/>
   </w:num>
   <w:numIdMacAtCleanup w:val="23"/>
@@ -47948,7 +45025,7 @@
 </file>
 
 <file path=word/styles.xml><?xml version="1.0" encoding="utf-8"?>
-<w:styles xmlns:mc="http://schemas.openxmlformats.org/markup-compatibility/2006" xmlns:r="http://schemas.openxmlformats.org/officeDocument/2006/relationships" xmlns:w="http://schemas.openxmlformats.org/wordprocessingml/2006/main" xmlns:w14="http://schemas.microsoft.com/office/word/2010/wordml" mc:Ignorable="w14">
+<w:styles xmlns:mc="http://schemas.openxmlformats.org/markup-compatibility/2006" xmlns:r="http://schemas.openxmlformats.org/officeDocument/2006/relationships" xmlns:w="http://schemas.openxmlformats.org/wordprocessingml/2006/main" xmlns:w14="http://schemas.microsoft.com/office/word/2010/wordml" xmlns:w15="http://schemas.microsoft.com/office/word/2012/wordml" xmlns:w16cex="http://schemas.microsoft.com/office/word/2018/wordml/cex" xmlns:w16cid="http://schemas.microsoft.com/office/word/2016/wordml/cid" xmlns:w16="http://schemas.microsoft.com/office/word/2018/wordml" xmlns:w16du="http://schemas.microsoft.com/office/word/2023/wordml/word16du" xmlns:w16sdtdh="http://schemas.microsoft.com/office/word/2020/wordml/sdtdatahash" xmlns:w16se="http://schemas.microsoft.com/office/word/2015/wordml/symex" mc:Ignorable="w14 w15 w16se w16cid w16 w16cex w16sdtdh w16du">
   <w:docDefaults>
     <w:rPrDefault>
       <w:rPr>
@@ -47964,2148 +45041,382 @@
       </w:pPr>
     </w:pPrDefault>
   </w:docDefaults>
-  <w:latentStyles w:defLockedState="0" w:defUIPriority="99" w:defSemiHidden="1" w:defUnhideWhenUsed="1" w:defQFormat="0" w:count="267">
-    <w:lsdException w:name="Normal" w:semiHidden="0" w:uiPriority="0" w:unhideWhenUsed="0" w:qFormat="1"/>
-    <w:lsdException w:name="heading 1" w:semiHidden="0" w:uiPriority="9" w:unhideWhenUsed="0" w:qFormat="1"/>
-    <w:lsdException w:name="heading 2" w:uiPriority="9" w:qFormat="1"/>
-    <w:lsdException w:name="heading 3" w:uiPriority="9" w:qFormat="1"/>
-    <w:lsdException w:name="heading 4" w:qFormat="1"/>
-    <w:lsdException w:name="heading 5" w:qFormat="1"/>
-    <w:lsdException w:name="heading 6" w:qFormat="1"/>
-    <w:lsdException w:name="heading 7" w:qFormat="1"/>
-    <w:lsdException w:name="heading 8" w:qFormat="1"/>
-    <w:lsdException w:name="heading 9" w:qFormat="1"/>
-    <w:lsdException w:name="toc 1" w:uiPriority="39"/>
-    <w:lsdException w:name="toc 2" w:uiPriority="39"/>
-    <w:lsdException w:name="toc 3" w:uiPriority="39"/>
-    <w:lsdException w:name="toc 4" w:uiPriority="39"/>
-    <w:lsdException w:name="toc 5" w:uiPriority="39"/>
-    <w:lsdException w:name="toc 6" w:uiPriority="39"/>
-    <w:lsdException w:name="toc 7" w:uiPriority="39"/>
-    <w:lsdException w:name="toc 8" w:uiPriority="39"/>
-    <w:lsdException w:name="toc 9" w:uiPriority="39"/>
-    <w:lsdException w:name="footnote text" w:uiPriority="0" w:qFormat="1"/>
-    <w:lsdException w:name="caption" w:uiPriority="35" w:qFormat="1"/>
-    <w:lsdException w:name="footnote reference" w:qFormat="1"/>
-    <w:lsdException w:name="Title" w:semiHidden="0" w:uiPriority="0" w:unhideWhenUsed="0" w:qFormat="1"/>
-    <w:lsdException w:name="Default Paragraph Font" w:uiPriority="1"/>
-    <w:lsdException w:name="Subtitle" w:semiHidden="0" w:uiPriority="0" w:unhideWhenUsed="0" w:qFormat="1"/>
-    <w:lsdException w:name="Strong" w:semiHidden="0" w:uiPriority="22" w:unhideWhenUsed="0" w:qFormat="1"/>
-    <w:lsdException w:name="Emphasis" w:semiHidden="0" w:uiPriority="20" w:unhideWhenUsed="0" w:qFormat="1"/>
-    <w:lsdException w:name="Table Grid" w:semiHidden="0" w:unhideWhenUsed="0"/>
-    <w:lsdException w:name="Placeholder Text" w:unhideWhenUsed="0"/>
-    <w:lsdException w:name="No Spacing" w:semiHidden="0" w:unhideWhenUsed="0" w:qFormat="1"/>
-    <w:lsdException w:name="Light Shading" w:semiHidden="0" w:uiPriority="60" w:unhideWhenUsed="0"/>
-    <w:lsdException w:name="Light List" w:semiHidden="0" w:uiPriority="61" w:unhideWhenUsed="0"/>
-    <w:lsdException w:name="Light Grid" w:semiHidden="0" w:uiPriority="62" w:unhideWhenUsed="0"/>
-    <w:lsdException w:name="Medium Shading 1" w:semiHidden="0" w:uiPriority="63" w:unhideWhenUsed="0"/>
-    <w:lsdException w:name="Medium Shading 2" w:semiHidden="0" w:uiPriority="64" w:unhideWhenUsed="0"/>
-    <w:lsdException w:name="Medium List 1" w:semiHidden="0" w:uiPriority="65" w:unhideWhenUsed="0"/>
-    <w:lsdException w:name="Medium List 2" w:semiHidden="0" w:uiPriority="66" w:unhideWhenUsed="0"/>
-    <w:lsdException w:name="Medium Grid 1" w:semiHidden="0" w:uiPriority="67" w:unhideWhenUsed="0"/>
-    <w:lsdException w:name="Medium Grid 2" w:semiHidden="0" w:uiPriority="68" w:unhideWhenUsed="0"/>
-    <w:lsdException w:name="Medium Grid 3" w:semiHidden="0" w:uiPriority="69" w:unhideWhenUsed="0"/>
-    <w:lsdException w:name="Dark List" w:semiHidden="0" w:uiPriority="70" w:unhideWhenUsed="0"/>
-    <w:lsdException w:name="Colorful Shading" w:semiHidden="0" w:uiPriority="71" w:unhideWhenUsed="0"/>
-    <w:lsdException w:name="Colorful List" w:semiHidden="0" w:uiPriority="72" w:unhideWhenUsed="0"/>
-    <w:lsdException w:name="Colorful Grid" w:semiHidden="0" w:uiPriority="73" w:unhideWhenUsed="0"/>
-    <w:lsdException w:name="Light Shading Accent 1" w:semiHidden="0" w:uiPriority="60" w:unhideWhenUsed="0"/>
-    <w:lsdException w:name="Light List Accent 1" w:semiHidden="0" w:uiPriority="61" w:unhideWhenUsed="0"/>
-    <w:lsdException w:name="Light Grid Accent 1" w:semiHidden="0" w:uiPriority="62" w:unhideWhenUsed="0"/>
-    <w:lsdException w:name="Medium Shading 1 Accent 1" w:semiHidden="0" w:uiPriority="63" w:unhideWhenUsed="0"/>
-    <w:lsdException w:name="Medium Shading 2 Accent 1" w:semiHidden="0" w:uiPriority="64" w:unhideWhenUsed="0"/>
-    <w:lsdException w:name="Medium List 1 Accent 1" w:semiHidden="0" w:uiPriority="65" w:unhideWhenUsed="0"/>
-    <w:lsdException w:name="Revision" w:unhideWhenUsed="0"/>
-    <w:lsdException w:name="List Paragraph" w:semiHidden="0" w:unhideWhenUsed="0" w:qFormat="1"/>
-    <w:lsdException w:name="Quote" w:semiHidden="0" w:uiPriority="29" w:unhideWhenUsed="0" w:qFormat="1"/>
-    <w:lsdException w:name="Intense Quote" w:semiHidden="0" w:uiPriority="30" w:unhideWhenUsed="0" w:qFormat="1"/>
-    <w:lsdException w:name="Medium List 2 Accent 1" w:semiHidden="0" w:uiPriority="66" w:unhideWhenUsed="0"/>
-    <w:lsdException w:name="Medium Grid 1 Accent 1" w:semiHidden="0" w:uiPriority="67" w:unhideWhenUsed="0"/>
-    <w:lsdException w:name="Medium Grid 2 Accent 1" w:semiHidden="0" w:uiPriority="68" w:unhideWhenUsed="0"/>
-    <w:lsdException w:name="Medium Grid 3 Accent 1" w:semiHidden="0" w:uiPriority="69" w:unhideWhenUsed="0"/>
-    <w:lsdException w:name="Dark List Accent 1" w:semiHidden="0" w:uiPriority="70" w:unhideWhenUsed="0"/>
-    <w:lsdException w:name="Colorful Shading Accent 1" w:semiHidden="0" w:uiPriority="71" w:unhideWhenUsed="0"/>
-    <w:lsdException w:name="Colorful List Accent 1" w:semiHidden="0" w:uiPriority="72" w:unhideWhenUsed="0"/>
-    <w:lsdException w:name="Colorful Grid Accent 1" w:semiHidden="0" w:uiPriority="73" w:unhideWhenUsed="0"/>
-    <w:lsdException w:name="Light Shading Accent 2" w:semiHidden="0" w:uiPriority="60" w:unhideWhenUsed="0"/>
-    <w:lsdException w:name="Light List Accent 2" w:semiHidden="0" w:uiPriority="61" w:unhideWhenUsed="0"/>
-    <w:lsdException w:name="Light Grid Accent 2" w:semiHidden="0" w:uiPriority="62" w:unhideWhenUsed="0"/>
-    <w:lsdException w:name="Medium Shading 1 Accent 2" w:semiHidden="0" w:uiPriority="63" w:unhideWhenUsed="0"/>
-    <w:lsdException w:name="Medium Shading 2 Accent 2" w:semiHidden="0" w:uiPriority="64" w:unhideWhenUsed="0"/>
-    <w:lsdException w:name="Medium List 1 Accent 2" w:semiHidden="0" w:uiPriority="65" w:unhideWhenUsed="0"/>
-    <w:lsdException w:name="Medium List 2 Accent 2" w:semiHidden="0" w:uiPriority="66" w:unhideWhenUsed="0"/>
-    <w:lsdException w:name="Medium Grid 1 Accent 2" w:semiHidden="0" w:uiPriority="67" w:unhideWhenUsed="0"/>
-    <w:lsdException w:name="Medium Grid 2 Accent 2" w:semiHidden="0" w:uiPriority="68" w:unhideWhenUsed="0"/>
-    <w:lsdException w:name="Medium Grid 3 Accent 2" w:semiHidden="0" w:uiPriority="69" w:unhideWhenUsed="0"/>
-    <w:lsdException w:name="Dark List Accent 2" w:semiHidden="0" w:uiPriority="70" w:unhideWhenUsed="0"/>
-    <w:lsdException w:name="Colorful Shading Accent 2" w:semiHidden="0" w:uiPriority="71" w:unhideWhenUsed="0"/>
-    <w:lsdException w:name="Colorful List Accent 2" w:semiHidden="0" w:uiPriority="72" w:unhideWhenUsed="0"/>
-    <w:lsdException w:name="Colorful Grid Accent 2" w:semiHidden="0" w:uiPriority="73" w:unhideWhenUsed="0"/>
-    <w:lsdException w:name="Light Shading Accent 3" w:semiHidden="0" w:uiPriority="60" w:unhideWhenUsed="0"/>
-    <w:lsdException w:name="Light List Accent 3" w:semiHidden="0" w:uiPriority="61" w:unhideWhenUsed="0"/>
-    <w:lsdException w:name="Light Grid Accent 3" w:semiHidden="0" w:uiPriority="62" w:unhideWhenUsed="0"/>
-    <w:lsdException w:name="Medium Shading 1 Accent 3" w:semiHidden="0" w:uiPriority="63" w:unhideWhenUsed="0"/>
-    <w:lsdException w:name="Medium Shading 2 Accent 3" w:semiHidden="0" w:uiPriority="64" w:unhideWhenUsed="0"/>
-    <w:lsdException w:name="Medium List 1 Accent 3" w:semiHidden="0" w:uiPriority="65" w:unhideWhenUsed="0"/>
-    <w:lsdException w:name="Medium List 2 Accent 3" w:semiHidden="0" w:uiPriority="66" w:unhideWhenUsed="0"/>
-    <w:lsdException w:name="Medium Grid 1 Accent 3" w:semiHidden="0" w:uiPriority="67" w:unhideWhenUsed="0"/>
-    <w:lsdException w:name="Medium Grid 2 Accent 3" w:semiHidden="0" w:uiPriority="68" w:unhideWhenUsed="0"/>
-    <w:lsdException w:name="Medium Grid 3 Accent 3" w:semiHidden="0" w:uiPriority="69" w:unhideWhenUsed="0"/>
-    <w:lsdException w:name="Dark List Accent 3" w:semiHidden="0" w:uiPriority="70" w:unhideWhenUsed="0"/>
-    <w:lsdException w:name="Colorful Shading Accent 3" w:semiHidden="0" w:uiPriority="71" w:unhideWhenUsed="0"/>
-    <w:lsdException w:name="Colorful List Accent 3" w:semiHidden="0" w:uiPriority="72" w:unhideWhenUsed="0"/>
-    <w:lsdException w:name="Colorful Grid Accent 3" w:semiHidden="0" w:uiPriority="73" w:unhideWhenUsed="0"/>
-    <w:lsdException w:name="Light Shading Accent 4" w:semiHidden="0" w:uiPriority="60" w:unhideWhenUsed="0"/>
-    <w:lsdException w:name="Light List Accent 4" w:semiHidden="0" w:uiPriority="61" w:unhideWhenUsed="0"/>
-    <w:lsdException w:name="Light Grid Accent 4" w:semiHidden="0" w:uiPriority="62" w:unhideWhenUsed="0"/>
-    <w:lsdException w:name="Medium Shading 1 Accent 4" w:semiHidden="0" w:uiPriority="63" w:unhideWhenUsed="0"/>
-    <w:lsdException w:name="Medium Shading 2 Accent 4" w:semiHidden="0" w:uiPriority="64" w:unhideWhenUsed="0"/>
-    <w:lsdException w:name="Medium List 1 Accent 4" w:semiHidden="0" w:uiPriority="65" w:unhideWhenUsed="0"/>
-    <w:lsdException w:name="Medium List 2 Accent 4" w:semiHidden="0" w:uiPriority="66" w:unhideWhenUsed="0"/>
-    <w:lsdException w:name="Medium Grid 1 Accent 4" w:semiHidden="0" w:uiPriority="67" w:unhideWhenUsed="0"/>
-    <w:lsdException w:name="Medium Grid 2 Accent 4" w:semiHidden="0" w:uiPriority="68" w:unhideWhenUsed="0"/>
-    <w:lsdException w:name="Medium Grid 3 Accent 4" w:semiHidden="0" w:uiPriority="69" w:unhideWhenUsed="0"/>
-    <w:lsdException w:name="Dark List Accent 4" w:semiHidden="0" w:uiPriority="70" w:unhideWhenUsed="0"/>
-    <w:lsdException w:name="Colorful Shading Accent 4" w:semiHidden="0" w:uiPriority="71" w:unhideWhenUsed="0"/>
-    <w:lsdException w:name="Colorful List Accent 4" w:semiHidden="0" w:uiPriority="72" w:unhideWhenUsed="0"/>
-    <w:lsdException w:name="Colorful Grid Accent 4" w:semiHidden="0" w:uiPriority="73" w:unhideWhenUsed="0"/>
-    <w:lsdException w:name="Light Shading Accent 5" w:semiHidden="0" w:uiPriority="60" w:unhideWhenUsed="0"/>
-    <w:lsdException w:name="Light List Accent 5" w:semiHidden="0" w:uiPriority="61" w:unhideWhenUsed="0"/>
-    <w:lsdException w:name="Light Grid Accent 5" w:semiHidden="0" w:uiPriority="62" w:unhideWhenUsed="0"/>
-    <w:lsdException w:name="Medium Shading 1 Accent 5" w:semiHidden="0" w:uiPriority="63" w:unhideWhenUsed="0"/>
-    <w:lsdException w:name="Medium Shading 2 Accent 5" w:semiHidden="0" w:uiPriority="64" w:unhideWhenUsed="0"/>
-    <w:lsdException w:name="Medium List 1 Accent 5" w:semiHidden="0" w:uiPriority="65" w:unhideWhenUsed="0"/>
-    <w:lsdException w:name="Medium List 2 Accent 5" w:semiHidden="0" w:uiPriority="66" w:unhideWhenUsed="0"/>
-    <w:lsdException w:name="Medium Grid 1 Accent 5" w:semiHidden="0" w:uiPriority="67" w:unhideWhenUsed="0"/>
-    <w:lsdException w:name="Medium Grid 2 Accent 5" w:semiHidden="0" w:uiPriority="68" w:unhideWhenUsed="0"/>
-    <w:lsdException w:name="Medium Grid 3 Accent 5" w:semiHidden="0" w:uiPriority="69" w:unhideWhenUsed="0"/>
-    <w:lsdException w:name="Dark List Accent 5" w:semiHidden="0" w:uiPriority="70" w:unhideWhenUsed="0"/>
-    <w:lsdException w:name="Colorful Shading Accent 5" w:semiHidden="0" w:uiPriority="71" w:unhideWhenUsed="0"/>
-    <w:lsdException w:name="Colorful List Accent 5" w:semiHidden="0" w:uiPriority="72" w:unhideWhenUsed="0"/>
-    <w:lsdException w:name="Colorful Grid Accent 5" w:semiHidden="0" w:uiPriority="73" w:unhideWhenUsed="0"/>
-    <w:lsdException w:name="Light Shading Accent 6" w:semiHidden="0" w:uiPriority="60" w:unhideWhenUsed="0"/>
-    <w:lsdException w:name="Light List Accent 6" w:semiHidden="0" w:uiPriority="61" w:unhideWhenUsed="0"/>
-    <w:lsdException w:name="Light Grid Accent 6" w:semiHidden="0" w:uiPriority="62" w:unhideWhenUsed="0"/>
-    <w:lsdException w:name="Medium Shading 1 Accent 6" w:semiHidden="0" w:uiPriority="63" w:unhideWhenUsed="0"/>
-    <w:lsdException w:name="Medium Shading 2 Accent 6" w:semiHidden="0" w:uiPriority="64" w:unhideWhenUsed="0"/>
-    <w:lsdException w:name="Medium List 1 Accent 6" w:semiHidden="0" w:uiPriority="65" w:unhideWhenUsed="0"/>
-    <w:lsdException w:name="Medium List 2 Accent 6" w:semiHidden="0" w:uiPriority="66" w:unhideWhenUsed="0"/>
-    <w:lsdException w:name="Medium Grid 1 Accent 6" w:semiHidden="0" w:uiPriority="67" w:unhideWhenUsed="0"/>
-    <w:lsdException w:name="Medium Grid 2 Accent 6" w:semiHidden="0" w:uiPriority="68" w:unhideWhenUsed="0"/>
-    <w:lsdException w:name="Medium Grid 3 Accent 6" w:semiHidden="0" w:uiPriority="69" w:unhideWhenUsed="0"/>
-    <w:lsdException w:name="Dark List Accent 6" w:semiHidden="0" w:uiPriority="70" w:unhideWhenUsed="0"/>
-    <w:lsdException w:name="Colorful Shading Accent 6" w:semiHidden="0" w:uiPriority="71" w:unhideWhenUsed="0"/>
-    <w:lsdException w:name="Colorful List Accent 6" w:semiHidden="0" w:uiPriority="72" w:unhideWhenUsed="0"/>
-    <w:lsdException w:name="Colorful Grid Accent 6" w:semiHidden="0" w:uiPriority="73" w:unhideWhenUsed="0"/>
-    <w:lsdException w:name="Subtle Emphasis" w:semiHidden="0" w:uiPriority="19" w:unhideWhenUsed="0" w:qFormat="1"/>
-    <w:lsdException w:name="Intense Emphasis" w:semiHidden="0" w:uiPriority="21" w:unhideWhenUsed="0" w:qFormat="1"/>
-    <w:lsdException w:name="Subtle Reference" w:semiHidden="0" w:uiPriority="31" w:unhideWhenUsed="0" w:qFormat="1"/>
-    <w:lsdException w:name="Intense Reference" w:semiHidden="0" w:uiPriority="32" w:unhideWhenUsed="0" w:qFormat="1"/>
-    <w:lsdException w:name="Book Title" w:semiHidden="0" w:uiPriority="33" w:unhideWhenUsed="0" w:qFormat="1"/>
-    <w:lsdException w:name="Bibliography" w:uiPriority="37"/>
-    <w:lsdException w:name="TOC Heading" w:uiPriority="39" w:qFormat="1"/>
-  </w:latentStyles>
-  <w:style w:type="paragraph" w:default="1" w:styleId="Normal">
-    <w:name w:val="Normal"/>
-    <w:qFormat/>
-    <w:rsid w:val="008F1678"/>
-    <w:pPr>
-      <w:spacing w:after="0" w:line="240" w:lineRule="auto"/>
-      <w:jc w:val="both"/>
-    </w:pPr>
-    <w:rPr>
-      <w:rFonts w:ascii="Verdana" w:eastAsia="Batang" w:hAnsi="Verdana" w:cs="Times"/>
-      <w:noProof/>
-      <w:sz w:val="20"/>
-      <w:szCs w:val="24"/>
-      <w:lang w:val="es-ES_tradnl"/>
-    </w:rPr>
-  </w:style>
-  <w:style w:type="paragraph" w:styleId="Heading1">
-    <w:name w:val="heading 1"/>
-    <w:basedOn w:val="Normal"/>
-    <w:next w:val="Normal"/>
-    <w:link w:val="Heading1Char"/>
-    <w:uiPriority w:val="9"/>
-    <w:qFormat/>
-    <w:rsid w:val="003465F2"/>
-    <w:pPr>
-      <w:keepNext/>
-      <w:keepLines/>
-      <w:spacing w:before="240" w:after="240"/>
-      <w:jc w:val="center"/>
-      <w:outlineLvl w:val="0"/>
-    </w:pPr>
-    <w:rPr>
-      <w:rFonts w:eastAsia="Times New Roman" w:cs="Verdana"/>
-      <w:b/>
-      <w:bCs/>
-      <w:caps/>
-      <w:snapToGrid w:val="0"/>
-      <w:szCs w:val="20"/>
-      <w:lang w:val="es-CR" w:eastAsia="es-ES"/>
-    </w:rPr>
-  </w:style>
-  <w:style w:type="paragraph" w:styleId="Heading2">
-    <w:name w:val="heading 2"/>
-    <w:basedOn w:val="ListParagraph"/>
-    <w:next w:val="Normal"/>
-    <w:link w:val="Heading2Char"/>
-    <w:uiPriority w:val="9"/>
-    <w:unhideWhenUsed/>
-    <w:qFormat/>
-    <w:rsid w:val="00AC5A5C"/>
-    <w:pPr>
-      <w:numPr>
-        <w:numId w:val="17"/>
-      </w:numPr>
-      <w:tabs>
-        <w:tab w:val="left" w:pos="567"/>
-      </w:tabs>
-      <w:autoSpaceDE w:val="0"/>
-      <w:autoSpaceDN w:val="0"/>
-      <w:adjustRightInd w:val="0"/>
-      <w:spacing w:before="240" w:after="240"/>
-      <w:contextualSpacing w:val="0"/>
-      <w:outlineLvl w:val="1"/>
-    </w:pPr>
-    <w:rPr>
-      <w:b/>
-      <w:noProof w:val="0"/>
-      <w:szCs w:val="20"/>
-    </w:rPr>
-  </w:style>
-  <w:style w:type="paragraph" w:styleId="Heading3">
-    <w:name w:val="heading 3"/>
-    <w:basedOn w:val="ListParagraph"/>
-    <w:next w:val="Normal"/>
-    <w:link w:val="Heading3Char"/>
-    <w:uiPriority w:val="9"/>
-    <w:unhideWhenUsed/>
-    <w:qFormat/>
-    <w:rsid w:val="00AC5A5C"/>
-    <w:pPr>
-      <w:spacing w:before="240" w:after="240"/>
-      <w:ind w:left="708"/>
-      <w:contextualSpacing w:val="0"/>
-      <w:outlineLvl w:val="2"/>
-    </w:pPr>
-    <w:rPr>
-      <w:i/>
-      <w:szCs w:val="20"/>
-      <w:lang w:val="es-CR" w:eastAsia="es-ES"/>
-    </w:rPr>
-  </w:style>
-  <w:style w:type="paragraph" w:styleId="Heading4">
-    <w:name w:val="heading 4"/>
-    <w:basedOn w:val="Normal"/>
-    <w:next w:val="Normal"/>
-    <w:link w:val="Heading4Char"/>
-    <w:uiPriority w:val="99"/>
-    <w:unhideWhenUsed/>
-    <w:qFormat/>
-    <w:rsid w:val="00F80DDB"/>
-    <w:pPr>
-      <w:keepNext/>
-      <w:keepLines/>
-      <w:spacing w:before="200"/>
-      <w:outlineLvl w:val="3"/>
-    </w:pPr>
-    <w:rPr>
-      <w:rFonts w:asciiTheme="majorHAnsi" w:eastAsiaTheme="majorEastAsia" w:hAnsiTheme="majorHAnsi" w:cstheme="majorBidi"/>
-      <w:b/>
-      <w:bCs/>
-      <w:i/>
-      <w:iCs/>
-      <w:noProof w:val="0"/>
-      <w:color w:val="4F81BD" w:themeColor="accent1"/>
-    </w:rPr>
-  </w:style>
-  <w:style w:type="paragraph" w:styleId="Heading5">
-    <w:name w:val="heading 5"/>
-    <w:basedOn w:val="Normal"/>
-    <w:next w:val="Normal"/>
-    <w:link w:val="Heading5Char"/>
-    <w:uiPriority w:val="99"/>
-    <w:unhideWhenUsed/>
-    <w:qFormat/>
-    <w:rsid w:val="009A2F04"/>
-    <w:pPr>
-      <w:keepNext/>
-      <w:keepLines/>
-      <w:spacing w:before="200"/>
-      <w:outlineLvl w:val="4"/>
-    </w:pPr>
-    <w:rPr>
-      <w:rFonts w:asciiTheme="majorHAnsi" w:eastAsiaTheme="majorEastAsia" w:hAnsiTheme="majorHAnsi" w:cstheme="majorBidi"/>
-      <w:color w:val="243F60" w:themeColor="accent1" w:themeShade="7F"/>
-    </w:rPr>
-  </w:style>
-  <w:style w:type="paragraph" w:styleId="Heading6">
-    <w:name w:val="heading 6"/>
-    <w:basedOn w:val="Heading5"/>
-    <w:next w:val="Normal"/>
-    <w:link w:val="Heading6Char"/>
-    <w:uiPriority w:val="99"/>
-    <w:unhideWhenUsed/>
-    <w:qFormat/>
-    <w:rsid w:val="009A2F04"/>
-    <w:pPr>
-      <w:keepNext w:val="0"/>
-      <w:keepLines w:val="0"/>
-      <w:numPr>
-        <w:ilvl w:val="4"/>
-        <w:numId w:val="7"/>
-      </w:numPr>
-      <w:spacing w:before="0"/>
-      <w:outlineLvl w:val="5"/>
-    </w:pPr>
-    <w:rPr>
-      <w:rFonts w:ascii="Verdana" w:eastAsia="Times New Roman" w:hAnsi="Verdana" w:cs="Times New Roman"/>
-      <w:noProof w:val="0"/>
-      <w:color w:val="auto"/>
-      <w:spacing w:val="-2"/>
-      <w:szCs w:val="20"/>
-      <w:lang w:eastAsia="es-CR"/>
-    </w:rPr>
-  </w:style>
-  <w:style w:type="paragraph" w:styleId="Heading7">
-    <w:name w:val="heading 7"/>
-    <w:basedOn w:val="Normal"/>
-    <w:next w:val="Normal"/>
-    <w:link w:val="Heading7Char"/>
-    <w:uiPriority w:val="99"/>
-    <w:qFormat/>
-    <w:rsid w:val="00BD53D7"/>
-    <w:pPr>
-      <w:tabs>
-        <w:tab w:val="num" w:pos="1296"/>
-      </w:tabs>
-      <w:spacing w:before="240" w:after="60" w:line="276" w:lineRule="auto"/>
-      <w:ind w:left="1296" w:hanging="1296"/>
-      <w:jc w:val="left"/>
-      <w:outlineLvl w:val="6"/>
-    </w:pPr>
-    <w:rPr>
-      <w:rFonts w:ascii="Times New Roman" w:eastAsia="Times New Roman" w:hAnsi="Times New Roman" w:cs="Times New Roman"/>
-      <w:noProof w:val="0"/>
-      <w:sz w:val="24"/>
-      <w:lang w:eastAsia="es-ES"/>
-    </w:rPr>
-  </w:style>
-  <w:style w:type="paragraph" w:styleId="Heading8">
-    <w:name w:val="heading 8"/>
-    <w:basedOn w:val="Normal"/>
-    <w:next w:val="Normal"/>
-    <w:link w:val="Heading8Char"/>
-    <w:uiPriority w:val="99"/>
-    <w:qFormat/>
-    <w:rsid w:val="00BD53D7"/>
-    <w:pPr>
-      <w:tabs>
-        <w:tab w:val="num" w:pos="1440"/>
-      </w:tabs>
-      <w:spacing w:before="240" w:after="60" w:line="276" w:lineRule="auto"/>
-      <w:ind w:left="1440" w:hanging="1440"/>
-      <w:jc w:val="left"/>
-      <w:outlineLvl w:val="7"/>
-    </w:pPr>
-    <w:rPr>
-      <w:rFonts w:ascii="Times New Roman" w:eastAsia="Times New Roman" w:hAnsi="Times New Roman" w:cs="Times New Roman"/>
-      <w:i/>
-      <w:iCs/>
-      <w:noProof w:val="0"/>
-      <w:sz w:val="24"/>
-      <w:lang w:eastAsia="es-ES"/>
-    </w:rPr>
-  </w:style>
-  <w:style w:type="paragraph" w:styleId="Heading9">
-    <w:name w:val="heading 9"/>
-    <w:basedOn w:val="Normal"/>
-    <w:next w:val="Normal"/>
-    <w:link w:val="Heading9Char"/>
-    <w:uiPriority w:val="99"/>
-    <w:qFormat/>
-    <w:rsid w:val="00BD53D7"/>
-    <w:pPr>
-      <w:spacing w:before="240" w:after="60" w:line="276" w:lineRule="auto"/>
-      <w:jc w:val="left"/>
-      <w:outlineLvl w:val="8"/>
-    </w:pPr>
-    <w:rPr>
-      <w:rFonts w:ascii="Arial" w:eastAsia="Times New Roman" w:hAnsi="Arial" w:cs="Times New Roman"/>
-      <w:noProof w:val="0"/>
-      <w:sz w:val="22"/>
-      <w:szCs w:val="22"/>
-    </w:rPr>
-  </w:style>
-  <w:style w:type="character" w:default="1" w:styleId="DefaultParagraphFont">
-    <w:name w:val="Default Paragraph Font"/>
-    <w:uiPriority w:val="1"/>
-    <w:semiHidden/>
-    <w:unhideWhenUsed/>
-  </w:style>
-  <w:style w:type="table" w:default="1" w:styleId="TableNormal">
-    <w:name w:val="Normal Table"/>
-    <w:uiPriority w:val="99"/>
-    <w:semiHidden/>
-    <w:unhideWhenUsed/>
-    <w:tblPr>
-      <w:tblInd w:w="0" w:type="dxa"/>
-      <w:tblCellMar>
-        <w:top w:w="0" w:type="dxa"/>
-        <w:left w:w="108" w:type="dxa"/>
-        <w:bottom w:w="0" w:type="dxa"/>
-        <w:right w:w="108" w:type="dxa"/>
-      </w:tblCellMar>
-    </w:tblPr>
-  </w:style>
-  <w:style w:type="numbering" w:default="1" w:styleId="NoList">
-    <w:name w:val="No List"/>
-    <w:uiPriority w:val="99"/>
-    <w:semiHidden/>
-    <w:unhideWhenUsed/>
-  </w:style>
-  <w:style w:type="paragraph" w:styleId="Title">
-    <w:name w:val="Title"/>
-    <w:basedOn w:val="Normal"/>
-    <w:link w:val="TitleChar"/>
-    <w:qFormat/>
-    <w:rsid w:val="009403BF"/>
-    <w:pPr>
-      <w:jc w:val="center"/>
-    </w:pPr>
-    <w:rPr>
-      <w:rFonts w:eastAsia="Times New Roman" w:cs="Times New Roman"/>
-      <w:b/>
-      <w:szCs w:val="20"/>
-    </w:rPr>
-  </w:style>
-  <w:style w:type="character" w:customStyle="1" w:styleId="TitleChar">
-    <w:name w:val="Title Char"/>
-    <w:basedOn w:val="DefaultParagraphFont"/>
-    <w:link w:val="Title"/>
-    <w:rsid w:val="009403BF"/>
-    <w:rPr>
-      <w:rFonts w:ascii="Verdana" w:eastAsia="Times New Roman" w:hAnsi="Verdana" w:cs="Times New Roman"/>
-      <w:b/>
-      <w:noProof/>
-      <w:sz w:val="20"/>
-      <w:szCs w:val="20"/>
-      <w:lang w:val="es-ES_tradnl"/>
-    </w:rPr>
-  </w:style>
-  <w:style w:type="paragraph" w:styleId="Subtitle">
-    <w:name w:val="Subtitle"/>
-    <w:basedOn w:val="Normal"/>
-    <w:next w:val="Normal"/>
-    <w:link w:val="SubtitleChar"/>
-    <w:qFormat/>
-    <w:rsid w:val="009403BF"/>
-    <w:pPr>
-      <w:numPr>
-        <w:ilvl w:val="1"/>
-      </w:numPr>
-      <w:jc w:val="center"/>
-    </w:pPr>
-    <w:rPr>
-      <w:rFonts w:eastAsia="Times New Roman" w:cs="Times New Roman"/>
-      <w:b/>
-      <w:i/>
-      <w:iCs/>
-      <w:spacing w:val="15"/>
-    </w:rPr>
-  </w:style>
-  <w:style w:type="character" w:customStyle="1" w:styleId="SubtitleChar">
-    <w:name w:val="Subtitle Char"/>
-    <w:basedOn w:val="DefaultParagraphFont"/>
-    <w:link w:val="Subtitle"/>
-    <w:rsid w:val="009403BF"/>
-    <w:rPr>
-      <w:rFonts w:ascii="Verdana" w:eastAsia="Times New Roman" w:hAnsi="Verdana" w:cs="Times New Roman"/>
-      <w:b/>
-      <w:i/>
-      <w:iCs/>
-      <w:noProof/>
-      <w:spacing w:val="15"/>
-      <w:sz w:val="20"/>
-      <w:szCs w:val="24"/>
-      <w:lang w:val="es-ES_tradnl"/>
-    </w:rPr>
-  </w:style>
-  <w:style w:type="paragraph" w:customStyle="1" w:styleId="citaindirecta">
-    <w:name w:val="cita indirecta"/>
-    <w:basedOn w:val="Normal"/>
-    <w:uiPriority w:val="99"/>
-    <w:rsid w:val="009403BF"/>
-    <w:pPr>
-      <w:ind w:left="708"/>
-    </w:pPr>
-    <w:rPr>
-      <w:rFonts w:eastAsia="Times New Roman" w:cs="Times New Roman"/>
-      <w:szCs w:val="20"/>
-    </w:rPr>
-  </w:style>
-  <w:style w:type="paragraph" w:styleId="Header">
-    <w:name w:val="header"/>
-    <w:basedOn w:val="Normal"/>
-    <w:link w:val="HeaderChar"/>
-    <w:uiPriority w:val="99"/>
-    <w:unhideWhenUsed/>
-    <w:rsid w:val="009403BF"/>
-    <w:pPr>
-      <w:tabs>
-        <w:tab w:val="center" w:pos="4252"/>
-        <w:tab w:val="right" w:pos="8504"/>
-      </w:tabs>
-    </w:pPr>
-  </w:style>
-  <w:style w:type="character" w:customStyle="1" w:styleId="HeaderChar">
-    <w:name w:val="Header Char"/>
-    <w:basedOn w:val="DefaultParagraphFont"/>
-    <w:link w:val="Header"/>
-    <w:uiPriority w:val="99"/>
-    <w:rsid w:val="009403BF"/>
-    <w:rPr>
-      <w:rFonts w:ascii="Verdana" w:eastAsia="Batang" w:hAnsi="Verdana" w:cs="Times"/>
-      <w:noProof/>
-      <w:sz w:val="20"/>
-      <w:szCs w:val="24"/>
-      <w:lang w:val="es-ES_tradnl"/>
-    </w:rPr>
-  </w:style>
-  <w:style w:type="paragraph" w:styleId="Footer">
-    <w:name w:val="footer"/>
-    <w:basedOn w:val="Normal"/>
-    <w:link w:val="FooterChar"/>
-    <w:uiPriority w:val="99"/>
-    <w:unhideWhenUsed/>
-    <w:rsid w:val="009403BF"/>
-    <w:pPr>
-      <w:tabs>
-        <w:tab w:val="center" w:pos="4252"/>
-        <w:tab w:val="right" w:pos="8504"/>
-      </w:tabs>
-    </w:pPr>
-  </w:style>
-  <w:style w:type="character" w:customStyle="1" w:styleId="FooterChar">
-    <w:name w:val="Footer Char"/>
-    <w:basedOn w:val="DefaultParagraphFont"/>
-    <w:link w:val="Footer"/>
-    <w:uiPriority w:val="99"/>
-    <w:rsid w:val="009403BF"/>
-    <w:rPr>
-      <w:rFonts w:ascii="Verdana" w:eastAsia="Batang" w:hAnsi="Verdana" w:cs="Times"/>
-      <w:noProof/>
-      <w:sz w:val="20"/>
-      <w:szCs w:val="24"/>
-      <w:lang w:val="es-ES_tradnl"/>
-    </w:rPr>
-  </w:style>
-  <w:style w:type="character" w:styleId="Hyperlink">
-    <w:name w:val="Hyperlink"/>
-    <w:aliases w:val="Heading 3 caso"/>
-    <w:basedOn w:val="DefaultParagraphFont"/>
-    <w:uiPriority w:val="99"/>
-    <w:unhideWhenUsed/>
-    <w:rsid w:val="009403BF"/>
-    <w:rPr>
-      <w:color w:val="0000FF"/>
-      <w:u w:val="single"/>
-    </w:rPr>
-  </w:style>
-  <w:style w:type="paragraph" w:styleId="TOC1">
-    <w:name w:val="toc 1"/>
-    <w:basedOn w:val="Normal"/>
-    <w:next w:val="Normal"/>
-    <w:autoRedefine/>
-    <w:uiPriority w:val="39"/>
-    <w:unhideWhenUsed/>
-    <w:rsid w:val="003E0964"/>
-    <w:pPr>
-      <w:tabs>
-        <w:tab w:val="left" w:pos="709"/>
-        <w:tab w:val="right" w:leader="dot" w:pos="9072"/>
-      </w:tabs>
-      <w:spacing w:before="60" w:after="60"/>
-      <w:ind w:right="237"/>
-    </w:pPr>
-    <w:rPr>
-      <w:b/>
-      <w:sz w:val="18"/>
-    </w:rPr>
-  </w:style>
-  <w:style w:type="character" w:customStyle="1" w:styleId="Heading1Char">
-    <w:name w:val="Heading 1 Char"/>
-    <w:basedOn w:val="DefaultParagraphFont"/>
-    <w:link w:val="Heading1"/>
-    <w:uiPriority w:val="9"/>
-    <w:rsid w:val="003465F2"/>
-    <w:rPr>
-      <w:rFonts w:ascii="Verdana" w:eastAsia="Times New Roman" w:hAnsi="Verdana" w:cs="Verdana"/>
-      <w:b/>
-      <w:bCs/>
-      <w:caps/>
-      <w:noProof/>
-      <w:snapToGrid w:val="0"/>
-      <w:sz w:val="20"/>
-      <w:szCs w:val="20"/>
-      <w:lang w:val="es-CR" w:eastAsia="es-ES"/>
-    </w:rPr>
-  </w:style>
-  <w:style w:type="paragraph" w:styleId="ListParagraph">
-    <w:name w:val="List Paragraph"/>
-    <w:aliases w:val="Footnote,List Paragraph1,Colorful List - Accent 11,Párrafo de lista1,List Paragraph2,Lista vistosa - Énfasis 11"/>
-    <w:basedOn w:val="Normal"/>
-    <w:link w:val="ListParagraphChar"/>
-    <w:uiPriority w:val="99"/>
-    <w:qFormat/>
-    <w:rsid w:val="00CA3EC4"/>
-    <w:pPr>
-      <w:ind w:left="720"/>
-      <w:contextualSpacing/>
-    </w:pPr>
-  </w:style>
-  <w:style w:type="character" w:styleId="FootnoteReference">
-    <w:name w:val="footnote reference"/>
-    <w:aliases w:val="Texto de nota al pie,Appel note de bas de page,Footnotes refss,Footnote number,referencia nota al pie,BVI fnr,f,4_G,16 Point,Superscript 6 Point,Texto nota al pie,Footnote Reference Char3,Footnote Reference Char1 Char,Ref. de nota al"/>
-    <w:basedOn w:val="DefaultParagraphFont"/>
-    <w:link w:val="4GChar"/>
-    <w:uiPriority w:val="99"/>
-    <w:qFormat/>
-    <w:rsid w:val="006F5C6B"/>
-    <w:rPr>
-      <w:rFonts w:cs="Times New Roman"/>
-      <w:szCs w:val="20"/>
-      <w:vertAlign w:val="superscript"/>
-    </w:rPr>
-  </w:style>
-  <w:style w:type="paragraph" w:styleId="FootnoteText">
-    <w:name w:val="footnote text"/>
-    <w:aliases w:val="2. Footnote Text,Footnote Tesina,FA Fu,Footnote Text Char Char Char Char Char,Footnote Text Char Char Char Char,Footnote reference,Footnote Text Char Char Char,Footnote Text Cha,FA Fußnotentext,FA Fuﬂnotentext,Ca,C,ft,5,footnote text,Car"/>
-    <w:basedOn w:val="Normal"/>
-    <w:link w:val="FootnoteTextChar1"/>
-    <w:unhideWhenUsed/>
-    <w:qFormat/>
-    <w:rsid w:val="006F5C6B"/>
-    <w:pPr>
-      <w:spacing w:before="120" w:after="120"/>
-    </w:pPr>
-    <w:rPr>
-      <w:sz w:val="16"/>
-      <w:szCs w:val="20"/>
-    </w:rPr>
-  </w:style>
-  <w:style w:type="character" w:customStyle="1" w:styleId="TextonotapieCar">
-    <w:name w:val="Texto nota pie Car"/>
-    <w:aliases w:val="Footnote Text Char Char Char Char Char Car,Footnote Text Char Char Char Char Car,Footnote reference Car,FA Fu Car,Footnote Text Char Char Char Car,Footnote Text Cha Car,FA Fußnotentext Car,FA Fuﬂnotentext Car,FA Fu?notente Car,Ca Car"/>
-    <w:basedOn w:val="DefaultParagraphFont"/>
-    <w:uiPriority w:val="99"/>
-    <w:rsid w:val="006F5C6B"/>
-    <w:rPr>
-      <w:rFonts w:ascii="Verdana" w:eastAsia="Batang" w:hAnsi="Verdana" w:cs="Times"/>
-      <w:noProof/>
-      <w:sz w:val="20"/>
-      <w:szCs w:val="20"/>
-      <w:lang w:val="es-ES_tradnl"/>
-    </w:rPr>
-  </w:style>
-  <w:style w:type="character" w:customStyle="1" w:styleId="FootnoteTextChar1">
-    <w:name w:val="Footnote Text Char1"/>
-    <w:aliases w:val="2. Footnote Text Char1,Footnote Tesina Char1,FA Fu Char2,Footnote Text Char Char Char Char Char Char2,Footnote Text Char Char Char Char Char3,Footnote reference Char2,Footnote Text Char Char Char Char3,Footnote Text Cha Char2,C Char1"/>
-    <w:basedOn w:val="DefaultParagraphFont"/>
-    <w:link w:val="FootnoteText"/>
-    <w:rsid w:val="006F5C6B"/>
-    <w:rPr>
-      <w:rFonts w:ascii="Verdana" w:eastAsia="Batang" w:hAnsi="Verdana" w:cs="Times"/>
-      <w:noProof/>
-      <w:sz w:val="16"/>
-      <w:szCs w:val="20"/>
-      <w:lang w:val="es-ES_tradnl"/>
-    </w:rPr>
-  </w:style>
-  <w:style w:type="character" w:styleId="Strong">
-    <w:name w:val="Strong"/>
-    <w:basedOn w:val="DefaultParagraphFont"/>
-    <w:uiPriority w:val="22"/>
-    <w:qFormat/>
-    <w:rsid w:val="0003786A"/>
-    <w:rPr>
-      <w:b/>
-      <w:bCs/>
-    </w:rPr>
-  </w:style>
-  <w:style w:type="character" w:customStyle="1" w:styleId="ListParagraphChar">
-    <w:name w:val="List Paragraph Char"/>
-    <w:aliases w:val="Footnote Char,List Paragraph1 Char,Colorful List - Accent 11 Char,Párrafo de lista1 Char,List Paragraph2 Char,Lista vistosa - Énfasis 11 Char"/>
-    <w:basedOn w:val="DefaultParagraphFont"/>
-    <w:link w:val="ListParagraph"/>
-    <w:uiPriority w:val="99"/>
-    <w:locked/>
-    <w:rsid w:val="00375DA4"/>
-    <w:rPr>
-      <w:rFonts w:ascii="Verdana" w:eastAsia="Batang" w:hAnsi="Verdana" w:cs="Times"/>
-      <w:noProof/>
-      <w:sz w:val="20"/>
-      <w:szCs w:val="24"/>
-      <w:lang w:val="es-ES_tradnl"/>
-    </w:rPr>
-  </w:style>
-  <w:style w:type="paragraph" w:customStyle="1" w:styleId="Estilo1">
-    <w:name w:val="Estilo1"/>
-    <w:basedOn w:val="Normal"/>
-    <w:link w:val="Estilo1Car"/>
-    <w:qFormat/>
-    <w:rsid w:val="00375DA4"/>
-    <w:pPr>
-      <w:spacing w:after="120"/>
-      <w:ind w:left="2018" w:right="6" w:hanging="180"/>
-    </w:pPr>
-    <w:rPr>
-      <w:i/>
-    </w:rPr>
-  </w:style>
-  <w:style w:type="character" w:customStyle="1" w:styleId="Estilo1Car">
-    <w:name w:val="Estilo1 Car"/>
-    <w:basedOn w:val="DefaultParagraphFont"/>
-    <w:link w:val="Estilo1"/>
-    <w:rsid w:val="00375DA4"/>
-    <w:rPr>
-      <w:rFonts w:ascii="Verdana" w:eastAsia="Batang" w:hAnsi="Verdana" w:cs="Times"/>
-      <w:i/>
-      <w:noProof/>
-      <w:sz w:val="20"/>
-      <w:szCs w:val="24"/>
-      <w:lang w:val="es-ES_tradnl"/>
-    </w:rPr>
-  </w:style>
-  <w:style w:type="character" w:customStyle="1" w:styleId="apple-converted-space">
-    <w:name w:val="apple-converted-space"/>
-    <w:basedOn w:val="DefaultParagraphFont"/>
-    <w:rsid w:val="003C30A5"/>
-  </w:style>
-  <w:style w:type="paragraph" w:styleId="TOCHeading">
-    <w:name w:val="TOC Heading"/>
-    <w:basedOn w:val="Heading1"/>
-    <w:next w:val="Normal"/>
-    <w:uiPriority w:val="39"/>
-    <w:unhideWhenUsed/>
-    <w:qFormat/>
-    <w:rsid w:val="00206CEA"/>
-    <w:pPr>
-      <w:spacing w:before="480" w:after="0" w:line="276" w:lineRule="auto"/>
-      <w:jc w:val="left"/>
-      <w:outlineLvl w:val="9"/>
-    </w:pPr>
-    <w:rPr>
-      <w:rFonts w:asciiTheme="majorHAnsi" w:eastAsiaTheme="majorEastAsia" w:hAnsiTheme="majorHAnsi" w:cstheme="majorBidi"/>
-      <w:caps w:val="0"/>
-      <w:noProof w:val="0"/>
-      <w:snapToGrid/>
-      <w:color w:val="365F91" w:themeColor="accent1" w:themeShade="BF"/>
-      <w:sz w:val="28"/>
-      <w:szCs w:val="28"/>
-      <w:lang w:val="en-US" w:eastAsia="ja-JP"/>
-    </w:rPr>
-  </w:style>
-  <w:style w:type="paragraph" w:styleId="BalloonText">
-    <w:name w:val="Balloon Text"/>
-    <w:basedOn w:val="Normal"/>
-    <w:link w:val="BalloonTextChar"/>
-    <w:uiPriority w:val="99"/>
-    <w:semiHidden/>
-    <w:unhideWhenUsed/>
-    <w:rsid w:val="00206CEA"/>
-    <w:rPr>
-      <w:rFonts w:ascii="Tahoma" w:hAnsi="Tahoma" w:cs="Tahoma"/>
-      <w:sz w:val="16"/>
-      <w:szCs w:val="16"/>
-    </w:rPr>
-  </w:style>
-  <w:style w:type="character" w:customStyle="1" w:styleId="BalloonTextChar">
-    <w:name w:val="Balloon Text Char"/>
-    <w:basedOn w:val="DefaultParagraphFont"/>
-    <w:link w:val="BalloonText"/>
-    <w:uiPriority w:val="99"/>
-    <w:semiHidden/>
-    <w:rsid w:val="00206CEA"/>
-    <w:rPr>
-      <w:rFonts w:ascii="Tahoma" w:eastAsia="Batang" w:hAnsi="Tahoma" w:cs="Tahoma"/>
-      <w:noProof/>
-      <w:sz w:val="16"/>
-      <w:szCs w:val="16"/>
-      <w:lang w:val="es-ES_tradnl"/>
-    </w:rPr>
-  </w:style>
-  <w:style w:type="table" w:styleId="TableGrid">
-    <w:name w:val="Table Grid"/>
-    <w:basedOn w:val="TableNormal"/>
-    <w:uiPriority w:val="99"/>
-    <w:rsid w:val="007E7F4B"/>
-    <w:pPr>
-      <w:spacing w:after="0" w:line="240" w:lineRule="auto"/>
-    </w:pPr>
-    <w:rPr>
-      <w:rFonts w:ascii="Calibri" w:eastAsia="Calibri" w:hAnsi="Calibri" w:cs="Times New Roman"/>
-      <w:sz w:val="20"/>
-      <w:szCs w:val="20"/>
-      <w:lang w:val="en-US"/>
-    </w:rPr>
-    <w:tblPr>
-      <w:tblBorders>
-        <w:top w:val="single" w:sz="4" w:space="0" w:color="000000"/>
-        <w:left w:val="single" w:sz="4" w:space="0" w:color="000000"/>
-        <w:bottom w:val="single" w:sz="4" w:space="0" w:color="000000"/>
-        <w:right w:val="single" w:sz="4" w:space="0" w:color="000000"/>
-        <w:insideH w:val="single" w:sz="4" w:space="0" w:color="000000"/>
-        <w:insideV w:val="single" w:sz="4" w:space="0" w:color="000000"/>
-      </w:tblBorders>
-    </w:tblPr>
-  </w:style>
-  <w:style w:type="paragraph" w:styleId="TOC2">
-    <w:name w:val="toc 2"/>
-    <w:basedOn w:val="Normal"/>
-    <w:next w:val="Normal"/>
-    <w:autoRedefine/>
-    <w:uiPriority w:val="39"/>
-    <w:unhideWhenUsed/>
-    <w:rsid w:val="006D0B44"/>
-    <w:pPr>
-      <w:tabs>
-        <w:tab w:val="left" w:pos="660"/>
-        <w:tab w:val="right" w:leader="dot" w:pos="9356"/>
-      </w:tabs>
-      <w:spacing w:after="60"/>
-      <w:ind w:left="198" w:right="237"/>
-    </w:pPr>
-    <w:rPr>
-      <w:b/>
-    </w:rPr>
-  </w:style>
-  <w:style w:type="character" w:styleId="CommentReference">
-    <w:name w:val="annotation reference"/>
-    <w:basedOn w:val="DefaultParagraphFont"/>
-    <w:uiPriority w:val="99"/>
-    <w:semiHidden/>
-    <w:unhideWhenUsed/>
-    <w:rsid w:val="00500859"/>
-    <w:rPr>
-      <w:sz w:val="16"/>
-      <w:szCs w:val="16"/>
-    </w:rPr>
-  </w:style>
-  <w:style w:type="paragraph" w:styleId="CommentText">
-    <w:name w:val="annotation text"/>
-    <w:basedOn w:val="Normal"/>
-    <w:link w:val="CommentTextChar"/>
-    <w:uiPriority w:val="99"/>
-    <w:unhideWhenUsed/>
-    <w:rsid w:val="00500859"/>
-    <w:rPr>
-      <w:szCs w:val="20"/>
-    </w:rPr>
-  </w:style>
-  <w:style w:type="character" w:customStyle="1" w:styleId="CommentTextChar">
-    <w:name w:val="Comment Text Char"/>
-    <w:basedOn w:val="DefaultParagraphFont"/>
-    <w:link w:val="CommentText"/>
-    <w:uiPriority w:val="99"/>
-    <w:rsid w:val="00500859"/>
-    <w:rPr>
-      <w:rFonts w:ascii="Verdana" w:eastAsia="Batang" w:hAnsi="Verdana" w:cs="Times"/>
-      <w:noProof/>
-      <w:sz w:val="20"/>
-      <w:szCs w:val="20"/>
-      <w:lang w:val="es-ES_tradnl"/>
-    </w:rPr>
-  </w:style>
-  <w:style w:type="paragraph" w:styleId="CommentSubject">
-    <w:name w:val="annotation subject"/>
-    <w:basedOn w:val="CommentText"/>
-    <w:next w:val="CommentText"/>
-    <w:link w:val="CommentSubjectChar"/>
-    <w:uiPriority w:val="99"/>
-    <w:unhideWhenUsed/>
-    <w:rsid w:val="00500859"/>
-    <w:rPr>
-      <w:b/>
-      <w:bCs/>
-    </w:rPr>
-  </w:style>
-  <w:style w:type="character" w:customStyle="1" w:styleId="CommentSubjectChar">
-    <w:name w:val="Comment Subject Char"/>
-    <w:basedOn w:val="CommentTextChar"/>
-    <w:link w:val="CommentSubject"/>
-    <w:uiPriority w:val="99"/>
-    <w:rsid w:val="00500859"/>
-    <w:rPr>
-      <w:rFonts w:ascii="Verdana" w:eastAsia="Batang" w:hAnsi="Verdana" w:cs="Times"/>
-      <w:b/>
-      <w:bCs/>
-      <w:noProof/>
-      <w:sz w:val="20"/>
-      <w:szCs w:val="20"/>
-      <w:lang w:val="es-ES_tradnl"/>
-    </w:rPr>
-  </w:style>
-  <w:style w:type="paragraph" w:customStyle="1" w:styleId="Footnotes">
-    <w:name w:val="**. Footnotes"/>
-    <w:basedOn w:val="FootnoteText"/>
-    <w:link w:val="FootnotesChar"/>
-    <w:autoRedefine/>
-    <w:qFormat/>
-    <w:rsid w:val="005427F3"/>
-    <w:pPr>
-      <w:spacing w:before="60" w:after="60"/>
-    </w:pPr>
-    <w:rPr>
-      <w:rFonts w:eastAsia="Times New Roman" w:cs="Palatino-Italic"/>
-      <w:iCs/>
-      <w:noProof w:val="0"/>
-      <w:spacing w:val="-4"/>
-      <w:szCs w:val="16"/>
-      <w:lang w:val="es-ES" w:bidi="en-US"/>
-    </w:rPr>
-  </w:style>
-  <w:style w:type="character" w:customStyle="1" w:styleId="FootnotesChar">
-    <w:name w:val="**. Footnotes Char"/>
-    <w:basedOn w:val="DefaultParagraphFont"/>
-    <w:link w:val="Footnotes"/>
-    <w:rsid w:val="005427F3"/>
-    <w:rPr>
-      <w:rFonts w:ascii="Verdana" w:eastAsia="Times New Roman" w:hAnsi="Verdana" w:cs="Palatino-Italic"/>
-      <w:iCs/>
-      <w:spacing w:val="-4"/>
-      <w:sz w:val="16"/>
-      <w:szCs w:val="16"/>
-      <w:lang w:bidi="en-US"/>
-    </w:rPr>
-  </w:style>
-  <w:style w:type="character" w:customStyle="1" w:styleId="Heading6Char">
-    <w:name w:val="Heading 6 Char"/>
-    <w:basedOn w:val="DefaultParagraphFont"/>
-    <w:link w:val="Heading6"/>
-    <w:uiPriority w:val="99"/>
-    <w:rsid w:val="009A2F04"/>
-    <w:rPr>
-      <w:rFonts w:ascii="Verdana" w:eastAsia="Times New Roman" w:hAnsi="Verdana" w:cs="Times New Roman"/>
-      <w:spacing w:val="-2"/>
-      <w:sz w:val="20"/>
-      <w:szCs w:val="20"/>
-      <w:lang w:val="es-ES_tradnl" w:eastAsia="es-CR"/>
-    </w:rPr>
-  </w:style>
-  <w:style w:type="character" w:customStyle="1" w:styleId="Heading5Char">
-    <w:name w:val="Heading 5 Char"/>
-    <w:basedOn w:val="DefaultParagraphFont"/>
-    <w:link w:val="Heading5"/>
-    <w:uiPriority w:val="99"/>
-    <w:rsid w:val="009A2F04"/>
-    <w:rPr>
-      <w:rFonts w:asciiTheme="majorHAnsi" w:eastAsiaTheme="majorEastAsia" w:hAnsiTheme="majorHAnsi" w:cstheme="majorBidi"/>
-      <w:noProof/>
-      <w:color w:val="243F60" w:themeColor="accent1" w:themeShade="7F"/>
-      <w:sz w:val="20"/>
-      <w:szCs w:val="24"/>
-      <w:lang w:val="es-ES_tradnl"/>
-    </w:rPr>
-  </w:style>
-  <w:style w:type="character" w:customStyle="1" w:styleId="Heading2Char">
-    <w:name w:val="Heading 2 Char"/>
-    <w:basedOn w:val="DefaultParagraphFont"/>
-    <w:link w:val="Heading2"/>
-    <w:uiPriority w:val="99"/>
-    <w:rsid w:val="00AC5A5C"/>
-    <w:rPr>
-      <w:rFonts w:ascii="Verdana" w:eastAsia="Batang" w:hAnsi="Verdana" w:cs="Times"/>
-      <w:b/>
-      <w:sz w:val="20"/>
-      <w:szCs w:val="20"/>
-      <w:lang w:val="es-ES_tradnl"/>
-    </w:rPr>
-  </w:style>
-  <w:style w:type="character" w:customStyle="1" w:styleId="Heading3Char">
-    <w:name w:val="Heading 3 Char"/>
-    <w:basedOn w:val="DefaultParagraphFont"/>
-    <w:link w:val="Heading3"/>
-    <w:uiPriority w:val="9"/>
-    <w:rsid w:val="00AC5A5C"/>
-    <w:rPr>
-      <w:rFonts w:ascii="Verdana" w:eastAsia="Batang" w:hAnsi="Verdana" w:cs="Times"/>
-      <w:i/>
-      <w:noProof/>
-      <w:sz w:val="20"/>
-      <w:szCs w:val="20"/>
-      <w:lang w:val="es-CR" w:eastAsia="es-ES"/>
-    </w:rPr>
-  </w:style>
-  <w:style w:type="character" w:customStyle="1" w:styleId="Heading4Char">
-    <w:name w:val="Heading 4 Char"/>
-    <w:basedOn w:val="DefaultParagraphFont"/>
-    <w:link w:val="Heading4"/>
-    <w:uiPriority w:val="99"/>
-    <w:rsid w:val="00F80DDB"/>
-    <w:rPr>
-      <w:rFonts w:asciiTheme="majorHAnsi" w:eastAsiaTheme="majorEastAsia" w:hAnsiTheme="majorHAnsi" w:cstheme="majorBidi"/>
-      <w:b/>
-      <w:bCs/>
-      <w:i/>
-      <w:iCs/>
-      <w:color w:val="4F81BD" w:themeColor="accent1"/>
-      <w:sz w:val="20"/>
-      <w:szCs w:val="24"/>
-      <w:lang w:val="es-ES_tradnl"/>
-    </w:rPr>
-  </w:style>
-  <w:style w:type="paragraph" w:customStyle="1" w:styleId="2Footnotes">
-    <w:name w:val="2. Footnotes"/>
-    <w:basedOn w:val="FootnoteText"/>
-    <w:link w:val="2FootnotesChar"/>
-    <w:autoRedefine/>
-    <w:qFormat/>
-    <w:rsid w:val="00F80DDB"/>
-    <w:rPr>
-      <w:rFonts w:eastAsia="Times New Roman" w:cs="Palatino-Italic"/>
-      <w:iCs/>
-      <w:noProof w:val="0"/>
-      <w:szCs w:val="18"/>
-      <w:lang w:val="es-ES"/>
-    </w:rPr>
-  </w:style>
-  <w:style w:type="character" w:customStyle="1" w:styleId="2FootnotesChar">
-    <w:name w:val="2. Footnotes Char"/>
-    <w:link w:val="2Footnotes"/>
-    <w:rsid w:val="00F80DDB"/>
-    <w:rPr>
-      <w:rFonts w:ascii="Verdana" w:eastAsia="Times New Roman" w:hAnsi="Verdana" w:cs="Palatino-Italic"/>
-      <w:iCs/>
-      <w:sz w:val="16"/>
-      <w:szCs w:val="18"/>
-    </w:rPr>
-  </w:style>
-  <w:style w:type="paragraph" w:customStyle="1" w:styleId="4GChar">
-    <w:name w:val="4_G Char"/>
-    <w:aliases w:val="Appel note de bas de page Char,Appel note de bas de page Char Char Char Char Char Char Char Char Char Char Char Char Char Char Char Char Char Char Char,Appel note de bas de page Char Char Char Char"/>
-    <w:basedOn w:val="Normal"/>
-    <w:link w:val="FootnoteReference"/>
-    <w:rsid w:val="00F80DDB"/>
-    <w:rPr>
-      <w:rFonts w:asciiTheme="minorHAnsi" w:eastAsiaTheme="minorHAnsi" w:hAnsiTheme="minorHAnsi" w:cs="Times New Roman"/>
-      <w:noProof w:val="0"/>
-      <w:sz w:val="22"/>
-      <w:szCs w:val="20"/>
-      <w:vertAlign w:val="superscript"/>
-      <w:lang w:val="es-ES"/>
-    </w:rPr>
-  </w:style>
-  <w:style w:type="character" w:customStyle="1" w:styleId="PrrafodeSentenciaChar">
-    <w:name w:val="*. Párrafo de Sentencia Char"/>
-    <w:link w:val="PrrafodeSentencia"/>
-    <w:locked/>
-    <w:rsid w:val="00CE4D25"/>
-    <w:rPr>
-      <w:rFonts w:ascii="Verdana" w:eastAsia="Batang" w:hAnsi="Verdana" w:cs="Arial"/>
-      <w:sz w:val="20"/>
-      <w:szCs w:val="20"/>
-      <w:lang w:val="es-CR" w:eastAsia="es-MX"/>
-    </w:rPr>
-  </w:style>
-  <w:style w:type="paragraph" w:customStyle="1" w:styleId="PrrafodeSentencia">
-    <w:name w:val="*. Párrafo de Sentencia"/>
-    <w:basedOn w:val="FootnoteText"/>
-    <w:link w:val="PrrafodeSentenciaChar"/>
-    <w:autoRedefine/>
-    <w:qFormat/>
-    <w:rsid w:val="00CE4D25"/>
-    <w:pPr>
-      <w:tabs>
-        <w:tab w:val="left" w:pos="720"/>
-      </w:tabs>
-    </w:pPr>
-    <w:rPr>
-      <w:rFonts w:cs="Arial"/>
-      <w:noProof w:val="0"/>
-      <w:sz w:val="20"/>
-      <w:lang w:val="es-CR" w:eastAsia="es-MX"/>
-    </w:rPr>
-  </w:style>
-  <w:style w:type="character" w:customStyle="1" w:styleId="Smbolodenotaalpie">
-    <w:name w:val="Símbolo de nota al pie"/>
-    <w:rsid w:val="00577335"/>
-    <w:rPr>
-      <w:rFonts w:cs="Times New Roman"/>
-      <w:szCs w:val="20"/>
-      <w:vertAlign w:val="superscript"/>
-    </w:rPr>
-  </w:style>
-  <w:style w:type="character" w:customStyle="1" w:styleId="Heading7Char">
-    <w:name w:val="Heading 7 Char"/>
-    <w:basedOn w:val="DefaultParagraphFont"/>
-    <w:link w:val="Heading7"/>
-    <w:uiPriority w:val="99"/>
-    <w:rsid w:val="00BD53D7"/>
-    <w:rPr>
-      <w:rFonts w:ascii="Times New Roman" w:eastAsia="Times New Roman" w:hAnsi="Times New Roman" w:cs="Times New Roman"/>
-      <w:sz w:val="24"/>
-      <w:szCs w:val="24"/>
-      <w:lang w:val="es-ES_tradnl" w:eastAsia="es-ES"/>
-    </w:rPr>
-  </w:style>
-  <w:style w:type="character" w:customStyle="1" w:styleId="Heading8Char">
-    <w:name w:val="Heading 8 Char"/>
-    <w:basedOn w:val="DefaultParagraphFont"/>
-    <w:link w:val="Heading8"/>
-    <w:uiPriority w:val="99"/>
-    <w:rsid w:val="00BD53D7"/>
-    <w:rPr>
-      <w:rFonts w:ascii="Times New Roman" w:eastAsia="Times New Roman" w:hAnsi="Times New Roman" w:cs="Times New Roman"/>
-      <w:i/>
-      <w:iCs/>
-      <w:sz w:val="24"/>
-      <w:szCs w:val="24"/>
-      <w:lang w:val="es-ES_tradnl" w:eastAsia="es-ES"/>
-    </w:rPr>
-  </w:style>
-  <w:style w:type="character" w:customStyle="1" w:styleId="Heading9Char">
-    <w:name w:val="Heading 9 Char"/>
-    <w:basedOn w:val="DefaultParagraphFont"/>
-    <w:link w:val="Heading9"/>
-    <w:uiPriority w:val="99"/>
-    <w:rsid w:val="00BD53D7"/>
-    <w:rPr>
-      <w:rFonts w:ascii="Arial" w:eastAsia="Times New Roman" w:hAnsi="Arial" w:cs="Times New Roman"/>
-      <w:lang w:val="es-ES_tradnl"/>
-    </w:rPr>
-  </w:style>
-  <w:style w:type="character" w:styleId="LineNumber">
-    <w:name w:val="line number"/>
-    <w:basedOn w:val="DefaultParagraphFont"/>
-    <w:uiPriority w:val="99"/>
-    <w:semiHidden/>
-    <w:unhideWhenUsed/>
-    <w:rsid w:val="00BD53D7"/>
-  </w:style>
-  <w:style w:type="paragraph" w:styleId="NormalWeb">
-    <w:name w:val="Normal (Web)"/>
-    <w:aliases w:val="Normal (Web) Char1,Normal (Web) Char Char,Normal (Web) Char1 Char,Normal (Web) Char Char Char"/>
-    <w:basedOn w:val="Normal"/>
-    <w:uiPriority w:val="99"/>
-    <w:rsid w:val="00BD53D7"/>
-    <w:pPr>
-      <w:spacing w:before="100" w:beforeAutospacing="1" w:after="100" w:afterAutospacing="1" w:line="276" w:lineRule="auto"/>
-      <w:jc w:val="left"/>
-    </w:pPr>
-    <w:rPr>
-      <w:rFonts w:ascii="Arial Unicode MS" w:eastAsia="Times New Roman" w:hAnsi="Arial Unicode MS" w:cs="Arial Unicode MS"/>
-      <w:noProof w:val="0"/>
-      <w:sz w:val="16"/>
-      <w:szCs w:val="16"/>
-      <w:lang w:val="en-US"/>
-    </w:rPr>
-  </w:style>
-  <w:style w:type="paragraph" w:styleId="EndnoteText">
-    <w:name w:val="endnote text"/>
-    <w:basedOn w:val="Normal"/>
-    <w:link w:val="EndnoteTextChar"/>
-    <w:uiPriority w:val="99"/>
-    <w:semiHidden/>
-    <w:rsid w:val="00BD53D7"/>
-    <w:pPr>
-      <w:widowControl w:val="0"/>
-      <w:tabs>
-        <w:tab w:val="left" w:pos="720"/>
-        <w:tab w:val="left" w:pos="1440"/>
-        <w:tab w:val="left" w:pos="2160"/>
-        <w:tab w:val="left" w:pos="2880"/>
-        <w:tab w:val="left" w:pos="3600"/>
-        <w:tab w:val="left" w:pos="4320"/>
-        <w:tab w:val="left" w:pos="5760"/>
-        <w:tab w:val="left" w:pos="6480"/>
-        <w:tab w:val="left" w:pos="7200"/>
-        <w:tab w:val="left" w:pos="7920"/>
-      </w:tabs>
-      <w:spacing w:before="60" w:after="60" w:line="276" w:lineRule="auto"/>
-    </w:pPr>
-    <w:rPr>
-      <w:rFonts w:ascii="CG Times" w:eastAsia="Times New Roman" w:hAnsi="CG Times" w:cs="Times New Roman"/>
-      <w:noProof w:val="0"/>
-      <w:sz w:val="22"/>
-      <w:szCs w:val="20"/>
-      <w:lang w:val="es-ES"/>
-    </w:rPr>
-  </w:style>
-  <w:style w:type="character" w:customStyle="1" w:styleId="EndnoteTextChar">
-    <w:name w:val="Endnote Text Char"/>
-    <w:basedOn w:val="DefaultParagraphFont"/>
-    <w:link w:val="EndnoteText"/>
-    <w:uiPriority w:val="99"/>
-    <w:semiHidden/>
-    <w:rsid w:val="00BD53D7"/>
-    <w:rPr>
-      <w:rFonts w:ascii="CG Times" w:eastAsia="Times New Roman" w:hAnsi="CG Times" w:cs="Times New Roman"/>
-      <w:szCs w:val="20"/>
-    </w:rPr>
-  </w:style>
-  <w:style w:type="character" w:styleId="PageNumber">
-    <w:name w:val="page number"/>
-    <w:basedOn w:val="DefaultParagraphFont"/>
-    <w:uiPriority w:val="99"/>
-    <w:rsid w:val="00BD53D7"/>
-    <w:rPr>
-      <w:rFonts w:cs="Times New Roman"/>
-    </w:rPr>
-  </w:style>
-  <w:style w:type="paragraph" w:styleId="BodyTextIndent">
-    <w:name w:val="Body Text Indent"/>
-    <w:basedOn w:val="Normal"/>
-    <w:link w:val="BodyTextIndentChar"/>
-    <w:uiPriority w:val="99"/>
-    <w:rsid w:val="00BD53D7"/>
-    <w:pPr>
-      <w:spacing w:before="60" w:after="60" w:line="276" w:lineRule="auto"/>
-      <w:ind w:left="720"/>
-    </w:pPr>
-    <w:rPr>
-      <w:rFonts w:ascii="Univers" w:eastAsia="Times New Roman" w:hAnsi="Univers" w:cs="Times New Roman"/>
-      <w:noProof w:val="0"/>
-      <w:szCs w:val="20"/>
-      <w:lang w:val="es-CL"/>
-    </w:rPr>
-  </w:style>
-  <w:style w:type="character" w:customStyle="1" w:styleId="BodyTextIndentChar">
-    <w:name w:val="Body Text Indent Char"/>
-    <w:basedOn w:val="DefaultParagraphFont"/>
-    <w:link w:val="BodyTextIndent"/>
-    <w:uiPriority w:val="99"/>
-    <w:rsid w:val="00BD53D7"/>
-    <w:rPr>
-      <w:rFonts w:ascii="Univers" w:eastAsia="Times New Roman" w:hAnsi="Univers" w:cs="Times New Roman"/>
-      <w:sz w:val="20"/>
-      <w:szCs w:val="20"/>
-      <w:lang w:val="es-CL"/>
-    </w:rPr>
-  </w:style>
-  <w:style w:type="paragraph" w:styleId="BodyText">
-    <w:name w:val="Body Text"/>
-    <w:basedOn w:val="Normal"/>
-    <w:link w:val="BodyTextChar"/>
-    <w:uiPriority w:val="99"/>
-    <w:rsid w:val="00BD53D7"/>
-    <w:pPr>
-      <w:spacing w:before="60" w:after="60" w:line="276" w:lineRule="auto"/>
-    </w:pPr>
-    <w:rPr>
-      <w:rFonts w:ascii="Univers" w:eastAsia="Times New Roman" w:hAnsi="Univers" w:cs="Times New Roman"/>
-      <w:noProof w:val="0"/>
-      <w:sz w:val="22"/>
-      <w:szCs w:val="20"/>
-      <w:lang w:val="es-CL"/>
-    </w:rPr>
-  </w:style>
-  <w:style w:type="character" w:customStyle="1" w:styleId="BodyTextChar">
-    <w:name w:val="Body Text Char"/>
-    <w:basedOn w:val="DefaultParagraphFont"/>
-    <w:link w:val="BodyText"/>
-    <w:uiPriority w:val="99"/>
-    <w:rsid w:val="00BD53D7"/>
-    <w:rPr>
-      <w:rFonts w:ascii="Univers" w:eastAsia="Times New Roman" w:hAnsi="Univers" w:cs="Times New Roman"/>
-      <w:szCs w:val="20"/>
-      <w:lang w:val="es-CL"/>
-    </w:rPr>
-  </w:style>
-  <w:style w:type="paragraph" w:styleId="BodyText2">
-    <w:name w:val="Body Text 2"/>
-    <w:basedOn w:val="Normal"/>
-    <w:link w:val="BodyText2Char"/>
-    <w:uiPriority w:val="99"/>
-    <w:rsid w:val="00BD53D7"/>
-    <w:pPr>
-      <w:spacing w:before="60" w:after="120" w:line="480" w:lineRule="auto"/>
-      <w:jc w:val="left"/>
-    </w:pPr>
-    <w:rPr>
-      <w:rFonts w:ascii="Times New Roman" w:eastAsia="Times New Roman" w:hAnsi="Times New Roman" w:cs="Times New Roman"/>
-      <w:noProof w:val="0"/>
-      <w:sz w:val="24"/>
-    </w:rPr>
-  </w:style>
-  <w:style w:type="character" w:customStyle="1" w:styleId="BodyText2Char">
-    <w:name w:val="Body Text 2 Char"/>
-    <w:basedOn w:val="DefaultParagraphFont"/>
-    <w:link w:val="BodyText2"/>
-    <w:uiPriority w:val="99"/>
-    <w:rsid w:val="00BD53D7"/>
-    <w:rPr>
-      <w:rFonts w:ascii="Times New Roman" w:eastAsia="Times New Roman" w:hAnsi="Times New Roman" w:cs="Times New Roman"/>
-      <w:sz w:val="24"/>
-      <w:szCs w:val="24"/>
-      <w:lang w:val="es-ES_tradnl"/>
-    </w:rPr>
-  </w:style>
-  <w:style w:type="paragraph" w:styleId="BodyTextIndent2">
-    <w:name w:val="Body Text Indent 2"/>
-    <w:basedOn w:val="Normal"/>
-    <w:link w:val="BodyTextIndent2Char"/>
-    <w:uiPriority w:val="99"/>
-    <w:rsid w:val="00BD53D7"/>
-    <w:pPr>
-      <w:spacing w:before="60" w:after="120" w:line="480" w:lineRule="auto"/>
-      <w:ind w:left="283"/>
-      <w:jc w:val="left"/>
-    </w:pPr>
-    <w:rPr>
-      <w:rFonts w:ascii="Times New Roman" w:eastAsia="Times New Roman" w:hAnsi="Times New Roman" w:cs="Times New Roman"/>
-      <w:noProof w:val="0"/>
-      <w:sz w:val="24"/>
-      <w:szCs w:val="20"/>
-    </w:rPr>
-  </w:style>
-  <w:style w:type="character" w:customStyle="1" w:styleId="BodyTextIndent2Char">
-    <w:name w:val="Body Text Indent 2 Char"/>
-    <w:basedOn w:val="DefaultParagraphFont"/>
-    <w:link w:val="BodyTextIndent2"/>
-    <w:uiPriority w:val="99"/>
-    <w:rsid w:val="00BD53D7"/>
-    <w:rPr>
-      <w:rFonts w:ascii="Times New Roman" w:eastAsia="Times New Roman" w:hAnsi="Times New Roman" w:cs="Times New Roman"/>
-      <w:sz w:val="24"/>
-      <w:szCs w:val="20"/>
-      <w:lang w:val="es-ES_tradnl"/>
-    </w:rPr>
-  </w:style>
-  <w:style w:type="character" w:styleId="Emphasis">
-    <w:name w:val="Emphasis"/>
-    <w:basedOn w:val="DefaultParagraphFont"/>
-    <w:uiPriority w:val="20"/>
-    <w:qFormat/>
-    <w:rsid w:val="00BD53D7"/>
-    <w:rPr>
-      <w:rFonts w:cs="Times New Roman"/>
-      <w:i/>
-      <w:iCs/>
-    </w:rPr>
-  </w:style>
-  <w:style w:type="paragraph" w:styleId="BodyTextIndent3">
-    <w:name w:val="Body Text Indent 3"/>
-    <w:basedOn w:val="Normal"/>
-    <w:link w:val="BodyTextIndent3Char"/>
-    <w:uiPriority w:val="99"/>
-    <w:rsid w:val="00BD53D7"/>
-    <w:pPr>
-      <w:spacing w:before="60" w:after="120" w:line="276" w:lineRule="auto"/>
-      <w:ind w:left="283"/>
-      <w:jc w:val="left"/>
-    </w:pPr>
-    <w:rPr>
-      <w:rFonts w:ascii="Times New Roman" w:eastAsia="Times New Roman" w:hAnsi="Times New Roman" w:cs="Times New Roman"/>
-      <w:noProof w:val="0"/>
-      <w:sz w:val="16"/>
-      <w:szCs w:val="16"/>
-      <w:lang w:val="es-ES"/>
-    </w:rPr>
-  </w:style>
-  <w:style w:type="character" w:customStyle="1" w:styleId="BodyTextIndent3Char">
-    <w:name w:val="Body Text Indent 3 Char"/>
-    <w:basedOn w:val="DefaultParagraphFont"/>
-    <w:link w:val="BodyTextIndent3"/>
-    <w:uiPriority w:val="99"/>
-    <w:rsid w:val="00BD53D7"/>
-    <w:rPr>
-      <w:rFonts w:ascii="Times New Roman" w:eastAsia="Times New Roman" w:hAnsi="Times New Roman" w:cs="Times New Roman"/>
-      <w:sz w:val="16"/>
-      <w:szCs w:val="16"/>
-    </w:rPr>
-  </w:style>
-  <w:style w:type="paragraph" w:styleId="BodyText3">
-    <w:name w:val="Body Text 3"/>
-    <w:basedOn w:val="Normal"/>
-    <w:link w:val="BodyText3Char"/>
-    <w:uiPriority w:val="99"/>
-    <w:rsid w:val="00BD53D7"/>
-    <w:pPr>
-      <w:spacing w:before="60" w:after="120" w:line="276" w:lineRule="auto"/>
-      <w:jc w:val="left"/>
-    </w:pPr>
-    <w:rPr>
-      <w:rFonts w:ascii="Times New Roman" w:eastAsia="Times New Roman" w:hAnsi="Times New Roman" w:cs="Times New Roman"/>
-      <w:noProof w:val="0"/>
-      <w:sz w:val="16"/>
-      <w:szCs w:val="16"/>
-      <w:lang w:val="es-ES"/>
-    </w:rPr>
-  </w:style>
-  <w:style w:type="character" w:customStyle="1" w:styleId="BodyText3Char">
-    <w:name w:val="Body Text 3 Char"/>
-    <w:basedOn w:val="DefaultParagraphFont"/>
-    <w:link w:val="BodyText3"/>
-    <w:uiPriority w:val="99"/>
-    <w:rsid w:val="00BD53D7"/>
-    <w:rPr>
-      <w:rFonts w:ascii="Times New Roman" w:eastAsia="Times New Roman" w:hAnsi="Times New Roman" w:cs="Times New Roman"/>
-      <w:sz w:val="16"/>
-      <w:szCs w:val="16"/>
-    </w:rPr>
-  </w:style>
-  <w:style w:type="character" w:customStyle="1" w:styleId="Smbolodenotaalpie0">
-    <w:name w:val="S√mbolo de nota al pie"/>
-    <w:uiPriority w:val="99"/>
-    <w:rsid w:val="00BD53D7"/>
-    <w:rPr>
-      <w:vertAlign w:val="superscript"/>
-    </w:rPr>
-  </w:style>
-  <w:style w:type="character" w:customStyle="1" w:styleId="FootnoteCharacters">
-    <w:name w:val="Footnote Characters"/>
-    <w:basedOn w:val="DefaultParagraphFont"/>
-    <w:uiPriority w:val="99"/>
-    <w:rsid w:val="00BD53D7"/>
-    <w:rPr>
-      <w:rFonts w:cs="Times New Roman"/>
-      <w:vertAlign w:val="superscript"/>
-    </w:rPr>
-  </w:style>
-  <w:style w:type="paragraph" w:customStyle="1" w:styleId="negritamayuscula">
-    <w:name w:val="negrita mayuscula"/>
-    <w:basedOn w:val="Normal"/>
-    <w:uiPriority w:val="99"/>
-    <w:rsid w:val="00BD53D7"/>
-    <w:pPr>
-      <w:widowControl w:val="0"/>
-      <w:tabs>
-        <w:tab w:val="left" w:pos="1120"/>
-      </w:tabs>
-      <w:spacing w:before="60" w:after="60" w:line="360" w:lineRule="atLeast"/>
-    </w:pPr>
-    <w:rPr>
-      <w:rFonts w:ascii="Garamond" w:eastAsia="Times New Roman" w:hAnsi="Garamond" w:cs="Times New Roman"/>
-      <w:noProof w:val="0"/>
-      <w:sz w:val="24"/>
-      <w:szCs w:val="20"/>
-    </w:rPr>
-  </w:style>
-  <w:style w:type="paragraph" w:customStyle="1" w:styleId="Default">
-    <w:name w:val="Default"/>
-    <w:rsid w:val="00BD53D7"/>
-    <w:pPr>
-      <w:autoSpaceDE w:val="0"/>
-      <w:autoSpaceDN w:val="0"/>
-      <w:adjustRightInd w:val="0"/>
-      <w:spacing w:before="60" w:after="0" w:line="240" w:lineRule="auto"/>
-    </w:pPr>
-    <w:rPr>
-      <w:rFonts w:ascii="Arial" w:eastAsia="Times New Roman" w:hAnsi="Arial" w:cs="Arial"/>
-      <w:color w:val="000000"/>
-      <w:sz w:val="24"/>
-      <w:szCs w:val="24"/>
-      <w:lang w:val="en-US"/>
-    </w:rPr>
-  </w:style>
-  <w:style w:type="paragraph" w:customStyle="1" w:styleId="newsbody">
-    <w:name w:val="news_body"/>
-    <w:basedOn w:val="Normal"/>
-    <w:uiPriority w:val="99"/>
-    <w:rsid w:val="00BD53D7"/>
-    <w:pPr>
-      <w:spacing w:before="100" w:beforeAutospacing="1" w:after="100" w:afterAutospacing="1" w:line="276" w:lineRule="auto"/>
-      <w:jc w:val="left"/>
-    </w:pPr>
-    <w:rPr>
-      <w:rFonts w:eastAsia="Times New Roman" w:cs="Times New Roman"/>
-      <w:noProof w:val="0"/>
-      <w:color w:val="000000"/>
-      <w:spacing w:val="3"/>
-      <w:sz w:val="18"/>
-      <w:szCs w:val="18"/>
-      <w:lang w:val="es-ES" w:eastAsia="es-ES"/>
-    </w:rPr>
-  </w:style>
-  <w:style w:type="paragraph" w:customStyle="1" w:styleId="Titre1">
-    <w:name w:val="Titre 1"/>
-    <w:basedOn w:val="Normal"/>
-    <w:uiPriority w:val="99"/>
-    <w:rsid w:val="00BD53D7"/>
-    <w:pPr>
-      <w:numPr>
-        <w:numId w:val="15"/>
-      </w:numPr>
-      <w:tabs>
-        <w:tab w:val="num" w:pos="1080"/>
-      </w:tabs>
-      <w:spacing w:before="60" w:after="60" w:line="276" w:lineRule="auto"/>
-      <w:ind w:left="1080" w:hanging="720"/>
-      <w:jc w:val="center"/>
-    </w:pPr>
-    <w:rPr>
-      <w:rFonts w:eastAsia="Times New Roman" w:cs="Times New Roman"/>
-      <w:b/>
-      <w:caps/>
-      <w:noProof w:val="0"/>
-      <w:szCs w:val="20"/>
-      <w:lang w:val="es-ES" w:eastAsia="es-ES"/>
-    </w:rPr>
-  </w:style>
-  <w:style w:type="paragraph" w:styleId="ListBullet">
-    <w:name w:val="List Bullet"/>
-    <w:basedOn w:val="Normal"/>
-    <w:uiPriority w:val="99"/>
-    <w:rsid w:val="00BD53D7"/>
-    <w:pPr>
-      <w:numPr>
-        <w:numId w:val="14"/>
-      </w:numPr>
-      <w:tabs>
-        <w:tab w:val="clear" w:pos="360"/>
-        <w:tab w:val="num" w:pos="780"/>
-      </w:tabs>
-      <w:spacing w:before="60" w:after="60" w:line="276" w:lineRule="auto"/>
-      <w:jc w:val="left"/>
-    </w:pPr>
-    <w:rPr>
-      <w:rFonts w:ascii="Times New Roman" w:eastAsia="Times New Roman" w:hAnsi="Times New Roman" w:cs="Times New Roman"/>
-      <w:noProof w:val="0"/>
-      <w:sz w:val="24"/>
-      <w:lang w:val="es-ES"/>
-    </w:rPr>
-  </w:style>
-  <w:style w:type="character" w:customStyle="1" w:styleId="CarCar">
-    <w:name w:val="Car Car"/>
-    <w:basedOn w:val="DefaultParagraphFont"/>
-    <w:uiPriority w:val="99"/>
-    <w:rsid w:val="00BD53D7"/>
-    <w:rPr>
-      <w:rFonts w:cs="Times New Roman"/>
-      <w:sz w:val="24"/>
-      <w:lang w:val="es-ES" w:eastAsia="en-US"/>
-    </w:rPr>
-  </w:style>
-  <w:style w:type="paragraph" w:styleId="List2">
-    <w:name w:val="List 2"/>
-    <w:basedOn w:val="Normal"/>
-    <w:uiPriority w:val="99"/>
-    <w:rsid w:val="00BD53D7"/>
-    <w:pPr>
-      <w:spacing w:before="60" w:after="60" w:line="276" w:lineRule="auto"/>
-      <w:ind w:left="566" w:hanging="283"/>
-      <w:jc w:val="left"/>
-    </w:pPr>
-    <w:rPr>
-      <w:rFonts w:ascii="Times New Roman" w:eastAsia="Times New Roman" w:hAnsi="Times New Roman" w:cs="Times New Roman"/>
-      <w:noProof w:val="0"/>
-      <w:sz w:val="28"/>
-      <w:szCs w:val="28"/>
-      <w:lang w:val="es-ES" w:eastAsia="es-ES"/>
-    </w:rPr>
-  </w:style>
-  <w:style w:type="paragraph" w:styleId="BlockText">
-    <w:name w:val="Block Text"/>
-    <w:basedOn w:val="Normal"/>
-    <w:uiPriority w:val="99"/>
-    <w:rsid w:val="00BD53D7"/>
-    <w:pPr>
-      <w:spacing w:before="60" w:after="60" w:line="360" w:lineRule="auto"/>
-      <w:ind w:left="1259" w:right="919"/>
-    </w:pPr>
-    <w:rPr>
-      <w:rFonts w:ascii="Times New Roman" w:eastAsia="Times New Roman" w:hAnsi="Times New Roman" w:cs="Times New Roman"/>
-      <w:noProof w:val="0"/>
-      <w:sz w:val="28"/>
-      <w:lang w:val="es-ES" w:eastAsia="es-ES"/>
-    </w:rPr>
-  </w:style>
-  <w:style w:type="paragraph" w:customStyle="1" w:styleId="textoparrafo">
-    <w:name w:val="textoparrafo"/>
-    <w:basedOn w:val="Normal"/>
-    <w:uiPriority w:val="99"/>
-    <w:rsid w:val="00BD53D7"/>
-    <w:pPr>
-      <w:spacing w:before="100" w:beforeAutospacing="1" w:after="100" w:afterAutospacing="1" w:line="276" w:lineRule="auto"/>
-      <w:jc w:val="left"/>
-    </w:pPr>
-    <w:rPr>
-      <w:rFonts w:ascii="Times New Roman" w:eastAsia="Times New Roman" w:hAnsi="Times New Roman" w:cs="Times New Roman"/>
-      <w:noProof w:val="0"/>
-      <w:sz w:val="24"/>
-      <w:lang w:val="es-ES" w:eastAsia="es-ES"/>
-    </w:rPr>
-  </w:style>
-  <w:style w:type="paragraph" w:customStyle="1" w:styleId="Prrafodelista1">
-    <w:name w:val="P∑rrafo de lista1"/>
-    <w:basedOn w:val="Normal"/>
-    <w:uiPriority w:val="99"/>
-    <w:rsid w:val="00BD53D7"/>
-    <w:pPr>
-      <w:spacing w:before="60" w:after="60" w:line="276" w:lineRule="auto"/>
-      <w:ind w:left="720"/>
-      <w:contextualSpacing/>
-      <w:jc w:val="left"/>
-    </w:pPr>
-    <w:rPr>
-      <w:rFonts w:ascii="Times New Roman" w:eastAsia="Times New Roman" w:hAnsi="Times New Roman" w:cs="Times New Roman"/>
-      <w:noProof w:val="0"/>
-      <w:sz w:val="24"/>
-    </w:rPr>
-  </w:style>
-  <w:style w:type="paragraph" w:customStyle="1" w:styleId="StyleHeading2LatinTimesNewRomanAsianBatang12ptN">
-    <w:name w:val="Style Heading 2 + (Latin) Times New Roman (Asian) Batang 12 pt N..."/>
-    <w:basedOn w:val="Heading2"/>
-    <w:next w:val="Normal"/>
-    <w:uiPriority w:val="99"/>
-    <w:rsid w:val="00BD53D7"/>
-    <w:pPr>
-      <w:numPr>
-        <w:ilvl w:val="1"/>
-      </w:numPr>
-      <w:tabs>
-        <w:tab w:val="clear" w:pos="567"/>
-        <w:tab w:val="num" w:pos="576"/>
-      </w:tabs>
-      <w:spacing w:before="0" w:line="276" w:lineRule="auto"/>
-      <w:ind w:left="576" w:hanging="576"/>
-    </w:pPr>
-    <w:rPr>
-      <w:rFonts w:ascii="Times New Roman" w:hAnsi="Times New Roman" w:cs="Times New Roman"/>
-      <w:i/>
-      <w:color w:val="365F91"/>
-      <w:sz w:val="24"/>
-      <w:lang w:eastAsia="es-ES"/>
-    </w:rPr>
-  </w:style>
-  <w:style w:type="character" w:customStyle="1" w:styleId="documentbody">
-    <w:name w:val="documentbody"/>
-    <w:basedOn w:val="DefaultParagraphFont"/>
-    <w:uiPriority w:val="99"/>
-    <w:rsid w:val="00BD53D7"/>
-    <w:rPr>
-      <w:rFonts w:cs="Times New Roman"/>
-    </w:rPr>
-  </w:style>
-  <w:style w:type="paragraph" w:customStyle="1" w:styleId="JuPara">
-    <w:name w:val="Ju_Para"/>
-    <w:basedOn w:val="Normal"/>
-    <w:uiPriority w:val="99"/>
-    <w:rsid w:val="00BD53D7"/>
-    <w:pPr>
-      <w:suppressAutoHyphens/>
-      <w:spacing w:before="240" w:after="240" w:line="276" w:lineRule="auto"/>
-      <w:ind w:firstLine="284"/>
-    </w:pPr>
-    <w:rPr>
-      <w:rFonts w:ascii="Times New Roman" w:eastAsia="Times New Roman" w:hAnsi="Times New Roman" w:cs="Times New Roman"/>
-      <w:noProof w:val="0"/>
-      <w:sz w:val="24"/>
-      <w:szCs w:val="20"/>
-      <w:lang w:val="en-GB"/>
-    </w:rPr>
-  </w:style>
-  <w:style w:type="paragraph" w:customStyle="1" w:styleId="Index91">
-    <w:name w:val="Index 91"/>
-    <w:basedOn w:val="Normal"/>
-    <w:uiPriority w:val="99"/>
-    <w:rsid w:val="00BD53D7"/>
-    <w:pPr>
-      <w:spacing w:before="60" w:after="60" w:line="276" w:lineRule="auto"/>
-      <w:jc w:val="center"/>
-    </w:pPr>
-    <w:rPr>
-      <w:rFonts w:ascii="Apple Chancery" w:eastAsia="Times New Roman" w:hAnsi="Apple Chancery" w:cs="Times New Roman"/>
-      <w:b/>
-      <w:noProof w:val="0"/>
-      <w:sz w:val="24"/>
-      <w:szCs w:val="20"/>
-      <w:lang w:eastAsia="es-ES"/>
-    </w:rPr>
-  </w:style>
-  <w:style w:type="paragraph" w:customStyle="1" w:styleId="Textoindependiente21">
-    <w:name w:val="Texto independiente 21"/>
-    <w:basedOn w:val="Normal"/>
-    <w:uiPriority w:val="99"/>
-    <w:rsid w:val="00BD53D7"/>
-    <w:pPr>
-      <w:spacing w:before="60" w:after="60" w:line="360" w:lineRule="atLeast"/>
-    </w:pPr>
-    <w:rPr>
-      <w:rFonts w:eastAsia="Times New Roman" w:cs="Times New Roman"/>
-      <w:noProof w:val="0"/>
-      <w:szCs w:val="20"/>
-      <w:lang w:eastAsia="es-ES"/>
-    </w:rPr>
-  </w:style>
-  <w:style w:type="character" w:customStyle="1" w:styleId="Refdenotaalpie7">
-    <w:name w:val="Ref. de nota al pie7"/>
-    <w:uiPriority w:val="99"/>
-    <w:rsid w:val="00BD53D7"/>
-    <w:rPr>
-      <w:vertAlign w:val="superscript"/>
-    </w:rPr>
-  </w:style>
-  <w:style w:type="paragraph" w:styleId="NoSpacing">
-    <w:name w:val="No Spacing"/>
-    <w:uiPriority w:val="99"/>
-    <w:qFormat/>
-    <w:rsid w:val="00BD53D7"/>
-    <w:pPr>
-      <w:spacing w:before="60" w:after="0" w:line="240" w:lineRule="auto"/>
-    </w:pPr>
-    <w:rPr>
-      <w:rFonts w:ascii="Calibri" w:eastAsia="Times New Roman" w:hAnsi="Calibri" w:cs="Times New Roman"/>
-    </w:rPr>
-  </w:style>
-  <w:style w:type="paragraph" w:customStyle="1" w:styleId="Normal6">
-    <w:name w:val="Normal+6"/>
-    <w:basedOn w:val="Normal"/>
-    <w:next w:val="Normal"/>
-    <w:uiPriority w:val="99"/>
-    <w:rsid w:val="00BD53D7"/>
-    <w:pPr>
-      <w:autoSpaceDE w:val="0"/>
-      <w:autoSpaceDN w:val="0"/>
-      <w:adjustRightInd w:val="0"/>
-      <w:spacing w:before="60" w:after="60" w:line="276" w:lineRule="auto"/>
-      <w:jc w:val="left"/>
-    </w:pPr>
-    <w:rPr>
-      <w:rFonts w:ascii="Times New Roman" w:eastAsia="Times New Roman" w:hAnsi="Times New Roman" w:cs="Times New Roman"/>
-      <w:noProof w:val="0"/>
-      <w:sz w:val="24"/>
-      <w:lang w:val="es-ES" w:eastAsia="es-ES"/>
-    </w:rPr>
-  </w:style>
-  <w:style w:type="character" w:customStyle="1" w:styleId="googqs-tidbit1">
-    <w:name w:val="goog_qs-tidbit1"/>
-    <w:basedOn w:val="DefaultParagraphFont"/>
-    <w:uiPriority w:val="99"/>
-    <w:rsid w:val="00BD53D7"/>
-    <w:rPr>
-      <w:rFonts w:cs="Times New Roman"/>
-    </w:rPr>
-  </w:style>
-  <w:style w:type="character" w:customStyle="1" w:styleId="apple-style-span">
-    <w:name w:val="apple-style-span"/>
-    <w:basedOn w:val="DefaultParagraphFont"/>
-    <w:rsid w:val="00BD53D7"/>
-    <w:rPr>
-      <w:rFonts w:cs="Times New Roman"/>
-    </w:rPr>
-  </w:style>
-  <w:style w:type="character" w:customStyle="1" w:styleId="WW8Num5z1">
-    <w:name w:val="WW8Num5z1"/>
-    <w:uiPriority w:val="99"/>
-    <w:rsid w:val="00BD53D7"/>
-    <w:rPr>
-      <w:rFonts w:ascii="Courier New" w:hAnsi="Courier New"/>
-    </w:rPr>
-  </w:style>
-  <w:style w:type="character" w:customStyle="1" w:styleId="A10">
-    <w:name w:val="A10"/>
-    <w:uiPriority w:val="99"/>
-    <w:rsid w:val="00BD53D7"/>
-    <w:rPr>
-      <w:color w:val="000000"/>
-      <w:sz w:val="11"/>
-    </w:rPr>
-  </w:style>
-  <w:style w:type="paragraph" w:customStyle="1" w:styleId="MacroText1">
-    <w:name w:val="Macro Text1"/>
-    <w:basedOn w:val="Normal"/>
-    <w:uiPriority w:val="99"/>
-    <w:rsid w:val="00BD53D7"/>
-    <w:pPr>
-      <w:suppressAutoHyphens/>
-      <w:spacing w:before="60" w:after="60" w:line="276" w:lineRule="auto"/>
-      <w:jc w:val="left"/>
-    </w:pPr>
-    <w:rPr>
-      <w:rFonts w:eastAsia="Times New Roman" w:cs="Times New Roman"/>
-      <w:noProof w:val="0"/>
-      <w:sz w:val="24"/>
-      <w:szCs w:val="20"/>
-      <w:lang w:eastAsia="ar-SA"/>
-    </w:rPr>
-  </w:style>
-  <w:style w:type="paragraph" w:customStyle="1" w:styleId="ju-005fpara-0020char1-0020char-0020char-0020char-0020char-0020char">
-    <w:name w:val="ju-005fpara-0020char1-0020char-0020char-0020char-0020char-0020char"/>
-    <w:basedOn w:val="Normal"/>
-    <w:uiPriority w:val="99"/>
-    <w:rsid w:val="00BD53D7"/>
-    <w:pPr>
-      <w:spacing w:before="100" w:beforeAutospacing="1" w:after="100" w:afterAutospacing="1" w:line="276" w:lineRule="auto"/>
-      <w:jc w:val="left"/>
-    </w:pPr>
-    <w:rPr>
-      <w:rFonts w:ascii="Times New Roman" w:eastAsia="Times New Roman" w:hAnsi="Times New Roman" w:cs="Times New Roman"/>
-      <w:noProof w:val="0"/>
-      <w:sz w:val="24"/>
-      <w:lang w:val="en-US"/>
-    </w:rPr>
-  </w:style>
-  <w:style w:type="paragraph" w:customStyle="1" w:styleId="ju-005fpara-0020char-0020char-0020char">
-    <w:name w:val="ju-005fpara-0020char-0020char-0020char"/>
-    <w:basedOn w:val="Normal"/>
-    <w:uiPriority w:val="99"/>
-    <w:rsid w:val="00BD53D7"/>
-    <w:pPr>
-      <w:spacing w:before="100" w:beforeAutospacing="1" w:after="100" w:afterAutospacing="1" w:line="276" w:lineRule="auto"/>
-      <w:jc w:val="left"/>
-    </w:pPr>
-    <w:rPr>
-      <w:rFonts w:ascii="Times New Roman" w:eastAsia="Times New Roman" w:hAnsi="Times New Roman" w:cs="Times New Roman"/>
-      <w:noProof w:val="0"/>
-      <w:sz w:val="24"/>
-      <w:lang w:val="en-US"/>
-    </w:rPr>
-  </w:style>
-  <w:style w:type="character" w:customStyle="1" w:styleId="ju-005fpara-0020char-0020char-0020char--char">
-    <w:name w:val="ju-005fpara-0020char-0020char-0020char--char"/>
-    <w:basedOn w:val="DefaultParagraphFont"/>
-    <w:uiPriority w:val="99"/>
-    <w:rsid w:val="00BD53D7"/>
-    <w:rPr>
-      <w:rFonts w:cs="Times New Roman"/>
-    </w:rPr>
-  </w:style>
-  <w:style w:type="character" w:styleId="FollowedHyperlink">
-    <w:name w:val="FollowedHyperlink"/>
-    <w:basedOn w:val="DefaultParagraphFont"/>
-    <w:uiPriority w:val="99"/>
-    <w:rsid w:val="00BD53D7"/>
-    <w:rPr>
-      <w:rFonts w:cs="Times New Roman"/>
-      <w:color w:val="800080"/>
-      <w:u w:val="single"/>
-    </w:rPr>
-  </w:style>
-  <w:style w:type="paragraph" w:customStyle="1" w:styleId="western">
-    <w:name w:val="western"/>
-    <w:basedOn w:val="Normal"/>
-    <w:uiPriority w:val="99"/>
-    <w:rsid w:val="00BD53D7"/>
-    <w:pPr>
-      <w:spacing w:before="100" w:beforeAutospacing="1" w:after="60" w:line="276" w:lineRule="auto"/>
-    </w:pPr>
-    <w:rPr>
-      <w:rFonts w:ascii="Times New Roman" w:eastAsia="Times New Roman" w:hAnsi="Times New Roman" w:cs="Times New Roman"/>
-      <w:noProof w:val="0"/>
-      <w:color w:val="000000"/>
-      <w:sz w:val="28"/>
-      <w:szCs w:val="28"/>
-      <w:lang w:val="en-US"/>
-    </w:rPr>
-  </w:style>
-  <w:style w:type="paragraph" w:customStyle="1" w:styleId="CM124">
-    <w:name w:val="CM124"/>
-    <w:basedOn w:val="Default"/>
-    <w:next w:val="Default"/>
-    <w:uiPriority w:val="99"/>
-    <w:rsid w:val="00BD53D7"/>
-    <w:pPr>
-      <w:widowControl w:val="0"/>
-    </w:pPr>
-    <w:rPr>
-      <w:color w:val="auto"/>
-    </w:rPr>
-  </w:style>
-  <w:style w:type="paragraph" w:customStyle="1" w:styleId="CM125">
-    <w:name w:val="CM125"/>
-    <w:basedOn w:val="Default"/>
-    <w:next w:val="Default"/>
-    <w:uiPriority w:val="99"/>
-    <w:rsid w:val="00BD53D7"/>
-    <w:pPr>
-      <w:widowControl w:val="0"/>
-    </w:pPr>
-    <w:rPr>
-      <w:color w:val="auto"/>
-    </w:rPr>
-  </w:style>
-  <w:style w:type="paragraph" w:customStyle="1" w:styleId="CM129">
-    <w:name w:val="CM129"/>
-    <w:basedOn w:val="Default"/>
-    <w:next w:val="Default"/>
-    <w:uiPriority w:val="99"/>
-    <w:rsid w:val="00BD53D7"/>
-    <w:pPr>
-      <w:widowControl w:val="0"/>
-    </w:pPr>
-    <w:rPr>
-      <w:color w:val="auto"/>
-    </w:rPr>
-  </w:style>
-  <w:style w:type="character" w:styleId="EndnoteReference">
-    <w:name w:val="endnote reference"/>
-    <w:basedOn w:val="DefaultParagraphFont"/>
-    <w:uiPriority w:val="99"/>
-    <w:semiHidden/>
-    <w:unhideWhenUsed/>
-    <w:rsid w:val="00BD53D7"/>
-    <w:rPr>
-      <w:vertAlign w:val="superscript"/>
-    </w:rPr>
-  </w:style>
-  <w:style w:type="paragraph" w:styleId="Revision">
-    <w:name w:val="Revision"/>
-    <w:hidden/>
-    <w:uiPriority w:val="99"/>
-    <w:semiHidden/>
-    <w:rsid w:val="00BD53D7"/>
-    <w:pPr>
-      <w:spacing w:before="60" w:after="0" w:line="240" w:lineRule="auto"/>
-    </w:pPr>
-    <w:rPr>
-      <w:rFonts w:ascii="Times New Roman" w:eastAsia="Times New Roman" w:hAnsi="Times New Roman" w:cs="Times New Roman"/>
-      <w:sz w:val="24"/>
-      <w:szCs w:val="24"/>
-      <w:lang w:val="es-ES_tradnl"/>
-    </w:rPr>
-  </w:style>
-  <w:style w:type="character" w:styleId="PlaceholderText">
-    <w:name w:val="Placeholder Text"/>
-    <w:basedOn w:val="DefaultParagraphFont"/>
-    <w:uiPriority w:val="99"/>
-    <w:semiHidden/>
-    <w:rsid w:val="00BD53D7"/>
-    <w:rPr>
-      <w:color w:val="808080"/>
-    </w:rPr>
-  </w:style>
-  <w:style w:type="character" w:customStyle="1" w:styleId="FootnoteTextChar3">
-    <w:name w:val="Footnote Text Char3"/>
-    <w:aliases w:val="Footnote Text Char Char Char Char Char Char1,Footnote Text Char Char Char Char Char2,FA Fu Char1,Footnote reference Char1,Footnote Text Char Char Char Char2,Footnote Text Cha Char1,FA Fußnotentext Char1,FA Fuﬂnotentext Char1,Ca Char2"/>
-    <w:locked/>
-    <w:rsid w:val="00BD53D7"/>
-    <w:rPr>
-      <w:rFonts w:ascii="Univers" w:hAnsi="Univers" w:cs="Times New Roman"/>
-      <w:lang w:val="en-US" w:eastAsia="en-US" w:bidi="ar-SA"/>
-    </w:rPr>
-  </w:style>
-  <w:style w:type="character" w:customStyle="1" w:styleId="FootnoteAnchor">
-    <w:name w:val="Footnote Anchor"/>
-    <w:rsid w:val="00BD53D7"/>
-    <w:rPr>
-      <w:vertAlign w:val="superscript"/>
-    </w:rPr>
-  </w:style>
-  <w:style w:type="paragraph" w:styleId="TOC3">
-    <w:name w:val="toc 3"/>
-    <w:basedOn w:val="Normal"/>
-    <w:next w:val="Normal"/>
-    <w:autoRedefine/>
-    <w:uiPriority w:val="39"/>
-    <w:unhideWhenUsed/>
-    <w:rsid w:val="003E0964"/>
-    <w:pPr>
-      <w:tabs>
-        <w:tab w:val="right" w:leader="dot" w:pos="9072"/>
-      </w:tabs>
-      <w:spacing w:after="40"/>
-      <w:ind w:left="403" w:right="237"/>
-    </w:pPr>
-  </w:style>
-  <w:style w:type="paragraph" w:customStyle="1" w:styleId="Prrafodelista2">
-    <w:name w:val="Párrafo de lista2"/>
-    <w:basedOn w:val="Normal"/>
-    <w:uiPriority w:val="99"/>
-    <w:rsid w:val="006D122D"/>
-    <w:pPr>
-      <w:ind w:left="720"/>
-      <w:jc w:val="left"/>
-    </w:pPr>
-    <w:rPr>
-      <w:rFonts w:eastAsia="MS Mincho" w:cs="Times New Roman"/>
-      <w:noProof w:val="0"/>
-      <w:szCs w:val="20"/>
-      <w:lang w:bidi="en-US"/>
-    </w:rPr>
-  </w:style>
-  <w:style w:type="character" w:customStyle="1" w:styleId="FootnoteTextChar">
-    <w:name w:val="Footnote Text Char"/>
-    <w:aliases w:val="2. Footnote Text Char,Footnote Tesina Char,FA Fu Char,Footnote Text Char Char Char Char Char Char,Footnote Text Char Char Char Char Char1,Footnote reference Char,Footnote Text Char Char Char Char1,Footnote Text Cha Char,Ca Char,C Char"/>
-    <w:basedOn w:val="DefaultParagraphFont"/>
-    <w:qFormat/>
-    <w:locked/>
-    <w:rsid w:val="000C140A"/>
-    <w:rPr>
-      <w:rFonts w:ascii="Verdana" w:hAnsi="Verdana"/>
-    </w:rPr>
-  </w:style>
-  <w:style w:type="paragraph" w:styleId="TOC4">
-    <w:name w:val="toc 4"/>
-    <w:basedOn w:val="Normal"/>
-    <w:next w:val="Normal"/>
-    <w:autoRedefine/>
-    <w:uiPriority w:val="39"/>
-    <w:unhideWhenUsed/>
-    <w:rsid w:val="00CD3695"/>
-    <w:pPr>
-      <w:spacing w:after="100"/>
-      <w:ind w:left="600"/>
-    </w:pPr>
-  </w:style>
-  <w:style w:type="character" w:customStyle="1" w:styleId="notranslate">
-    <w:name w:val="notranslate"/>
-    <w:basedOn w:val="DefaultParagraphFont"/>
-    <w:rsid w:val="00827CBC"/>
-  </w:style>
-</w:styles>
-</file>
-
-<file path=word/stylesWithEffects.xml><?xml version="1.0" encoding="utf-8"?>
-<w:styles xmlns:wpc="http://schemas.microsoft.com/office/word/2010/wordprocessingCanvas" xmlns:mc="http://schemas.openxmlformats.org/markup-compatibility/2006" xmlns:o="urn:schemas-microsoft-com:office:office" xmlns:r="http://schemas.openxmlformats.org/officeDocument/2006/relationships" xmlns:m="http://schemas.openxmlformats.org/officeDocument/2006/math" xmlns:v="urn:schemas-microsoft-com:vml" xmlns:wp14="http://schemas.microsoft.com/office/word/2010/wordprocessingDrawing" xmlns:wp="http://schemas.openxmlformats.org/drawingml/2006/wordprocessingDrawing" xmlns:w10="urn:schemas-microsoft-com:office:word" xmlns:w="http://schemas.openxmlformats.org/wordprocessingml/2006/main" xmlns:w14="http://schemas.microsoft.com/office/word/2010/wordml" xmlns:wpg="http://schemas.microsoft.com/office/word/2010/wordprocessingGroup" xmlns:wpi="http://schemas.microsoft.com/office/word/2010/wordprocessingInk" xmlns:wne="http://schemas.microsoft.com/office/word/2006/wordml" xmlns:wps="http://schemas.microsoft.com/office/word/2010/wordprocessingShape" mc:Ignorable="w14 wp14">
-  <w:docDefaults>
-    <w:rPrDefault>
-      <w:rPr>
-        <w:rFonts w:asciiTheme="minorHAnsi" w:eastAsiaTheme="minorHAnsi" w:hAnsiTheme="minorHAnsi" w:cstheme="minorBidi"/>
-        <w:sz w:val="22"/>
-        <w:szCs w:val="22"/>
-        <w:lang w:val="es-ES" w:eastAsia="en-US" w:bidi="ar-SA"/>
-      </w:rPr>
-    </w:rPrDefault>
-    <w:pPrDefault>
-      <w:pPr>
-        <w:spacing w:after="200" w:line="276" w:lineRule="auto"/>
-      </w:pPr>
-    </w:pPrDefault>
-  </w:docDefaults>
-  <w:latentStyles w:defLockedState="0" w:defUIPriority="99" w:defSemiHidden="1" w:defUnhideWhenUsed="1" w:defQFormat="0" w:count="267">
-    <w:lsdException w:name="Normal" w:semiHidden="0" w:uiPriority="0" w:unhideWhenUsed="0" w:qFormat="1"/>
-    <w:lsdException w:name="heading 1" w:semiHidden="0" w:uiPriority="9" w:unhideWhenUsed="0" w:qFormat="1"/>
-    <w:lsdException w:name="heading 2" w:uiPriority="9" w:qFormat="1"/>
-    <w:lsdException w:name="heading 3" w:uiPriority="9" w:qFormat="1"/>
-    <w:lsdException w:name="heading 4" w:qFormat="1"/>
-    <w:lsdException w:name="heading 5" w:qFormat="1"/>
-    <w:lsdException w:name="heading 6" w:qFormat="1"/>
-    <w:lsdException w:name="heading 7" w:qFormat="1"/>
-    <w:lsdException w:name="heading 8" w:qFormat="1"/>
-    <w:lsdException w:name="heading 9" w:qFormat="1"/>
-    <w:lsdException w:name="toc 1" w:uiPriority="39"/>
-    <w:lsdException w:name="toc 2" w:uiPriority="39"/>
-    <w:lsdException w:name="toc 3" w:uiPriority="39"/>
-    <w:lsdException w:name="toc 4" w:uiPriority="39"/>
-    <w:lsdException w:name="toc 5" w:uiPriority="39"/>
-    <w:lsdException w:name="toc 6" w:uiPriority="39"/>
-    <w:lsdException w:name="toc 7" w:uiPriority="39"/>
-    <w:lsdException w:name="toc 8" w:uiPriority="39"/>
-    <w:lsdException w:name="toc 9" w:uiPriority="39"/>
-    <w:lsdException w:name="footnote text" w:uiPriority="0" w:qFormat="1"/>
-    <w:lsdException w:name="caption" w:uiPriority="35" w:qFormat="1"/>
-    <w:lsdException w:name="footnote reference" w:qFormat="1"/>
-    <w:lsdException w:name="Title" w:semiHidden="0" w:uiPriority="0" w:unhideWhenUsed="0" w:qFormat="1"/>
-    <w:lsdException w:name="Default Paragraph Font" w:uiPriority="1"/>
-    <w:lsdException w:name="Subtitle" w:semiHidden="0" w:uiPriority="0" w:unhideWhenUsed="0" w:qFormat="1"/>
-    <w:lsdException w:name="Strong" w:semiHidden="0" w:uiPriority="22" w:unhideWhenUsed="0" w:qFormat="1"/>
-    <w:lsdException w:name="Emphasis" w:semiHidden="0" w:uiPriority="20" w:unhideWhenUsed="0" w:qFormat="1"/>
-    <w:lsdException w:name="Table Grid" w:semiHidden="0" w:unhideWhenUsed="0"/>
-    <w:lsdException w:name="Placeholder Text" w:unhideWhenUsed="0"/>
-    <w:lsdException w:name="No Spacing" w:semiHidden="0" w:unhideWhenUsed="0" w:qFormat="1"/>
-    <w:lsdException w:name="Light Shading" w:semiHidden="0" w:uiPriority="60" w:unhideWhenUsed="0"/>
-    <w:lsdException w:name="Light List" w:semiHidden="0" w:uiPriority="61" w:unhideWhenUsed="0"/>
-    <w:lsdException w:name="Light Grid" w:semiHidden="0" w:uiPriority="62" w:unhideWhenUsed="0"/>
-    <w:lsdException w:name="Medium Shading 1" w:semiHidden="0" w:uiPriority="63" w:unhideWhenUsed="0"/>
-    <w:lsdException w:name="Medium Shading 2" w:semiHidden="0" w:uiPriority="64" w:unhideWhenUsed="0"/>
-    <w:lsdException w:name="Medium List 1" w:semiHidden="0" w:uiPriority="65" w:unhideWhenUsed="0"/>
-    <w:lsdException w:name="Medium List 2" w:semiHidden="0" w:uiPriority="66" w:unhideWhenUsed="0"/>
-    <w:lsdException w:name="Medium Grid 1" w:semiHidden="0" w:uiPriority="67" w:unhideWhenUsed="0"/>
-    <w:lsdException w:name="Medium Grid 2" w:semiHidden="0" w:uiPriority="68" w:unhideWhenUsed="0"/>
-    <w:lsdException w:name="Medium Grid 3" w:semiHidden="0" w:uiPriority="69" w:unhideWhenUsed="0"/>
-    <w:lsdException w:name="Dark List" w:semiHidden="0" w:uiPriority="70" w:unhideWhenUsed="0"/>
-    <w:lsdException w:name="Colorful Shading" w:semiHidden="0" w:uiPriority="71" w:unhideWhenUsed="0"/>
-    <w:lsdException w:name="Colorful List" w:semiHidden="0" w:uiPriority="72" w:unhideWhenUsed="0"/>
-    <w:lsdException w:name="Colorful Grid" w:semiHidden="0" w:uiPriority="73" w:unhideWhenUsed="0"/>
-    <w:lsdException w:name="Light Shading Accent 1" w:semiHidden="0" w:uiPriority="60" w:unhideWhenUsed="0"/>
-    <w:lsdException w:name="Light List Accent 1" w:semiHidden="0" w:uiPriority="61" w:unhideWhenUsed="0"/>
-    <w:lsdException w:name="Light Grid Accent 1" w:semiHidden="0" w:uiPriority="62" w:unhideWhenUsed="0"/>
-    <w:lsdException w:name="Medium Shading 1 Accent 1" w:semiHidden="0" w:uiPriority="63" w:unhideWhenUsed="0"/>
-    <w:lsdException w:name="Medium Shading 2 Accent 1" w:semiHidden="0" w:uiPriority="64" w:unhideWhenUsed="0"/>
-    <w:lsdException w:name="Medium List 1 Accent 1" w:semiHidden="0" w:uiPriority="65" w:unhideWhenUsed="0"/>
-    <w:lsdException w:name="Revision" w:unhideWhenUsed="0"/>
-    <w:lsdException w:name="List Paragraph" w:semiHidden="0" w:unhideWhenUsed="0" w:qFormat="1"/>
-    <w:lsdException w:name="Quote" w:semiHidden="0" w:uiPriority="29" w:unhideWhenUsed="0" w:qFormat="1"/>
-    <w:lsdException w:name="Intense Quote" w:semiHidden="0" w:uiPriority="30" w:unhideWhenUsed="0" w:qFormat="1"/>
-    <w:lsdException w:name="Medium List 2 Accent 1" w:semiHidden="0" w:uiPriority="66" w:unhideWhenUsed="0"/>
-    <w:lsdException w:name="Medium Grid 1 Accent 1" w:semiHidden="0" w:uiPriority="67" w:unhideWhenUsed="0"/>
-    <w:lsdException w:name="Medium Grid 2 Accent 1" w:semiHidden="0" w:uiPriority="68" w:unhideWhenUsed="0"/>
-    <w:lsdException w:name="Medium Grid 3 Accent 1" w:semiHidden="0" w:uiPriority="69" w:unhideWhenUsed="0"/>
-    <w:lsdException w:name="Dark List Accent 1" w:semiHidden="0" w:uiPriority="70" w:unhideWhenUsed="0"/>
-    <w:lsdException w:name="Colorful Shading Accent 1" w:semiHidden="0" w:uiPriority="71" w:unhideWhenUsed="0"/>
-    <w:lsdException w:name="Colorful List Accent 1" w:semiHidden="0" w:uiPriority="72" w:unhideWhenUsed="0"/>
-    <w:lsdException w:name="Colorful Grid Accent 1" w:semiHidden="0" w:uiPriority="73" w:unhideWhenUsed="0"/>
-    <w:lsdException w:name="Light Shading Accent 2" w:semiHidden="0" w:uiPriority="60" w:unhideWhenUsed="0"/>
-    <w:lsdException w:name="Light List Accent 2" w:semiHidden="0" w:uiPriority="61" w:unhideWhenUsed="0"/>
-    <w:lsdException w:name="Light Grid Accent 2" w:semiHidden="0" w:uiPriority="62" w:unhideWhenUsed="0"/>
-    <w:lsdException w:name="Medium Shading 1 Accent 2" w:semiHidden="0" w:uiPriority="63" w:unhideWhenUsed="0"/>
-    <w:lsdException w:name="Medium Shading 2 Accent 2" w:semiHidden="0" w:uiPriority="64" w:unhideWhenUsed="0"/>
-    <w:lsdException w:name="Medium List 1 Accent 2" w:semiHidden="0" w:uiPriority="65" w:unhideWhenUsed="0"/>
-    <w:lsdException w:name="Medium List 2 Accent 2" w:semiHidden="0" w:uiPriority="66" w:unhideWhenUsed="0"/>
-    <w:lsdException w:name="Medium Grid 1 Accent 2" w:semiHidden="0" w:uiPriority="67" w:unhideWhenUsed="0"/>
-    <w:lsdException w:name="Medium Grid 2 Accent 2" w:semiHidden="0" w:uiPriority="68" w:unhideWhenUsed="0"/>
-    <w:lsdException w:name="Medium Grid 3 Accent 2" w:semiHidden="0" w:uiPriority="69" w:unhideWhenUsed="0"/>
-    <w:lsdException w:name="Dark List Accent 2" w:semiHidden="0" w:uiPriority="70" w:unhideWhenUsed="0"/>
-    <w:lsdException w:name="Colorful Shading Accent 2" w:semiHidden="0" w:uiPriority="71" w:unhideWhenUsed="0"/>
-    <w:lsdException w:name="Colorful List Accent 2" w:semiHidden="0" w:uiPriority="72" w:unhideWhenUsed="0"/>
-    <w:lsdException w:name="Colorful Grid Accent 2" w:semiHidden="0" w:uiPriority="73" w:unhideWhenUsed="0"/>
-    <w:lsdException w:name="Light Shading Accent 3" w:semiHidden="0" w:uiPriority="60" w:unhideWhenUsed="0"/>
-    <w:lsdException w:name="Light List Accent 3" w:semiHidden="0" w:uiPriority="61" w:unhideWhenUsed="0"/>
-    <w:lsdException w:name="Light Grid Accent 3" w:semiHidden="0" w:uiPriority="62" w:unhideWhenUsed="0"/>
-    <w:lsdException w:name="Medium Shading 1 Accent 3" w:semiHidden="0" w:uiPriority="63" w:unhideWhenUsed="0"/>
-    <w:lsdException w:name="Medium Shading 2 Accent 3" w:semiHidden="0" w:uiPriority="64" w:unhideWhenUsed="0"/>
-    <w:lsdException w:name="Medium List 1 Accent 3" w:semiHidden="0" w:uiPriority="65" w:unhideWhenUsed="0"/>
-    <w:lsdException w:name="Medium List 2 Accent 3" w:semiHidden="0" w:uiPriority="66" w:unhideWhenUsed="0"/>
-    <w:lsdException w:name="Medium Grid 1 Accent 3" w:semiHidden="0" w:uiPriority="67" w:unhideWhenUsed="0"/>
-    <w:lsdException w:name="Medium Grid 2 Accent 3" w:semiHidden="0" w:uiPriority="68" w:unhideWhenUsed="0"/>
-    <w:lsdException w:name="Medium Grid 3 Accent 3" w:semiHidden="0" w:uiPriority="69" w:unhideWhenUsed="0"/>
-    <w:lsdException w:name="Dark List Accent 3" w:semiHidden="0" w:uiPriority="70" w:unhideWhenUsed="0"/>
-    <w:lsdException w:name="Colorful Shading Accent 3" w:semiHidden="0" w:uiPriority="71" w:unhideWhenUsed="0"/>
-    <w:lsdException w:name="Colorful List Accent 3" w:semiHidden="0" w:uiPriority="72" w:unhideWhenUsed="0"/>
-    <w:lsdException w:name="Colorful Grid Accent 3" w:semiHidden="0" w:uiPriority="73" w:unhideWhenUsed="0"/>
-    <w:lsdException w:name="Light Shading Accent 4" w:semiHidden="0" w:uiPriority="60" w:unhideWhenUsed="0"/>
-    <w:lsdException w:name="Light List Accent 4" w:semiHidden="0" w:uiPriority="61" w:unhideWhenUsed="0"/>
-    <w:lsdException w:name="Light Grid Accent 4" w:semiHidden="0" w:uiPriority="62" w:unhideWhenUsed="0"/>
-    <w:lsdException w:name="Medium Shading 1 Accent 4" w:semiHidden="0" w:uiPriority="63" w:unhideWhenUsed="0"/>
-    <w:lsdException w:name="Medium Shading 2 Accent 4" w:semiHidden="0" w:uiPriority="64" w:unhideWhenUsed="0"/>
-    <w:lsdException w:name="Medium List 1 Accent 4" w:semiHidden="0" w:uiPriority="65" w:unhideWhenUsed="0"/>
-    <w:lsdException w:name="Medium List 2 Accent 4" w:semiHidden="0" w:uiPriority="66" w:unhideWhenUsed="0"/>
-    <w:lsdException w:name="Medium Grid 1 Accent 4" w:semiHidden="0" w:uiPriority="67" w:unhideWhenUsed="0"/>
-    <w:lsdException w:name="Medium Grid 2 Accent 4" w:semiHidden="0" w:uiPriority="68" w:unhideWhenUsed="0"/>
-    <w:lsdException w:name="Medium Grid 3 Accent 4" w:semiHidden="0" w:uiPriority="69" w:unhideWhenUsed="0"/>
-    <w:lsdException w:name="Dark List Accent 4" w:semiHidden="0" w:uiPriority="70" w:unhideWhenUsed="0"/>
-    <w:lsdException w:name="Colorful Shading Accent 4" w:semiHidden="0" w:uiPriority="71" w:unhideWhenUsed="0"/>
-    <w:lsdException w:name="Colorful List Accent 4" w:semiHidden="0" w:uiPriority="72" w:unhideWhenUsed="0"/>
-    <w:lsdException w:name="Colorful Grid Accent 4" w:semiHidden="0" w:uiPriority="73" w:unhideWhenUsed="0"/>
-    <w:lsdException w:name="Light Shading Accent 5" w:semiHidden="0" w:uiPriority="60" w:unhideWhenUsed="0"/>
-    <w:lsdException w:name="Light List Accent 5" w:semiHidden="0" w:uiPriority="61" w:unhideWhenUsed="0"/>
-    <w:lsdException w:name="Light Grid Accent 5" w:semiHidden="0" w:uiPriority="62" w:unhideWhenUsed="0"/>
-    <w:lsdException w:name="Medium Shading 1 Accent 5" w:semiHidden="0" w:uiPriority="63" w:unhideWhenUsed="0"/>
-    <w:lsdException w:name="Medium Shading 2 Accent 5" w:semiHidden="0" w:uiPriority="64" w:unhideWhenUsed="0"/>
-    <w:lsdException w:name="Medium List 1 Accent 5" w:semiHidden="0" w:uiPriority="65" w:unhideWhenUsed="0"/>
-    <w:lsdException w:name="Medium List 2 Accent 5" w:semiHidden="0" w:uiPriority="66" w:unhideWhenUsed="0"/>
-    <w:lsdException w:name="Medium Grid 1 Accent 5" w:semiHidden="0" w:uiPriority="67" w:unhideWhenUsed="0"/>
-    <w:lsdException w:name="Medium Grid 2 Accent 5" w:semiHidden="0" w:uiPriority="68" w:unhideWhenUsed="0"/>
-    <w:lsdException w:name="Medium Grid 3 Accent 5" w:semiHidden="0" w:uiPriority="69" w:unhideWhenUsed="0"/>
-    <w:lsdException w:name="Dark List Accent 5" w:semiHidden="0" w:uiPriority="70" w:unhideWhenUsed="0"/>
-    <w:lsdException w:name="Colorful Shading Accent 5" w:semiHidden="0" w:uiPriority="71" w:unhideWhenUsed="0"/>
-    <w:lsdException w:name="Colorful List Accent 5" w:semiHidden="0" w:uiPriority="72" w:unhideWhenUsed="0"/>
-    <w:lsdException w:name="Colorful Grid Accent 5" w:semiHidden="0" w:uiPriority="73" w:unhideWhenUsed="0"/>
-    <w:lsdException w:name="Light Shading Accent 6" w:semiHidden="0" w:uiPriority="60" w:unhideWhenUsed="0"/>
-    <w:lsdException w:name="Light List Accent 6" w:semiHidden="0" w:uiPriority="61" w:unhideWhenUsed="0"/>
-    <w:lsdException w:name="Light Grid Accent 6" w:semiHidden="0" w:uiPriority="62" w:unhideWhenUsed="0"/>
-    <w:lsdException w:name="Medium Shading 1 Accent 6" w:semiHidden="0" w:uiPriority="63" w:unhideWhenUsed="0"/>
-    <w:lsdException w:name="Medium Shading 2 Accent 6" w:semiHidden="0" w:uiPriority="64" w:unhideWhenUsed="0"/>
-    <w:lsdException w:name="Medium List 1 Accent 6" w:semiHidden="0" w:uiPriority="65" w:unhideWhenUsed="0"/>
-    <w:lsdException w:name="Medium List 2 Accent 6" w:semiHidden="0" w:uiPriority="66" w:unhideWhenUsed="0"/>
-    <w:lsdException w:name="Medium Grid 1 Accent 6" w:semiHidden="0" w:uiPriority="67" w:unhideWhenUsed="0"/>
-    <w:lsdException w:name="Medium Grid 2 Accent 6" w:semiHidden="0" w:uiPriority="68" w:unhideWhenUsed="0"/>
-    <w:lsdException w:name="Medium Grid 3 Accent 6" w:semiHidden="0" w:uiPriority="69" w:unhideWhenUsed="0"/>
-    <w:lsdException w:name="Dark List Accent 6" w:semiHidden="0" w:uiPriority="70" w:unhideWhenUsed="0"/>
-    <w:lsdException w:name="Colorful Shading Accent 6" w:semiHidden="0" w:uiPriority="71" w:unhideWhenUsed="0"/>
-    <w:lsdException w:name="Colorful List Accent 6" w:semiHidden="0" w:uiPriority="72" w:unhideWhenUsed="0"/>
-    <w:lsdException w:name="Colorful Grid Accent 6" w:semiHidden="0" w:uiPriority="73" w:unhideWhenUsed="0"/>
-    <w:lsdException w:name="Subtle Emphasis" w:semiHidden="0" w:uiPriority="19" w:unhideWhenUsed="0" w:qFormat="1"/>
-    <w:lsdException w:name="Intense Emphasis" w:semiHidden="0" w:uiPriority="21" w:unhideWhenUsed="0" w:qFormat="1"/>
-    <w:lsdException w:name="Subtle Reference" w:semiHidden="0" w:uiPriority="31" w:unhideWhenUsed="0" w:qFormat="1"/>
-    <w:lsdException w:name="Intense Reference" w:semiHidden="0" w:uiPriority="32" w:unhideWhenUsed="0" w:qFormat="1"/>
-    <w:lsdException w:name="Book Title" w:semiHidden="0" w:uiPriority="33" w:unhideWhenUsed="0" w:qFormat="1"/>
-    <w:lsdException w:name="Bibliography" w:uiPriority="37"/>
-    <w:lsdException w:name="TOC Heading" w:uiPriority="39" w:qFormat="1"/>
+  <w:latentStyles w:defLockedState="0" w:defUIPriority="99" w:defSemiHidden="0" w:defUnhideWhenUsed="0" w:defQFormat="0" w:count="376">
+    <w:lsdException w:name="Normal" w:uiPriority="0" w:qFormat="1"/>
+    <w:lsdException w:name="heading 1" w:uiPriority="9" w:qFormat="1"/>
+    <w:lsdException w:name="heading 2" w:semiHidden="1" w:uiPriority="9" w:unhideWhenUsed="1" w:qFormat="1"/>
+    <w:lsdException w:name="heading 3" w:semiHidden="1" w:uiPriority="9" w:unhideWhenUsed="1" w:qFormat="1"/>
+    <w:lsdException w:name="heading 4" w:semiHidden="1" w:unhideWhenUsed="1" w:qFormat="1"/>
+    <w:lsdException w:name="heading 5" w:semiHidden="1" w:unhideWhenUsed="1" w:qFormat="1"/>
+    <w:lsdException w:name="heading 6" w:semiHidden="1" w:unhideWhenUsed="1" w:qFormat="1"/>
+    <w:lsdException w:name="heading 7" w:semiHidden="1" w:unhideWhenUsed="1" w:qFormat="1"/>
+    <w:lsdException w:name="heading 8" w:semiHidden="1" w:unhideWhenUsed="1" w:qFormat="1"/>
+    <w:lsdException w:name="heading 9" w:semiHidden="1" w:unhideWhenUsed="1" w:qFormat="1"/>
+    <w:lsdException w:name="index 1" w:semiHidden="1" w:unhideWhenUsed="1"/>
+    <w:lsdException w:name="index 2" w:semiHidden="1" w:unhideWhenUsed="1"/>
+    <w:lsdException w:name="index 3" w:semiHidden="1" w:unhideWhenUsed="1"/>
+    <w:lsdException w:name="index 4" w:semiHidden="1" w:unhideWhenUsed="1"/>
+    <w:lsdException w:name="index 5" w:semiHidden="1" w:unhideWhenUsed="1"/>
+    <w:lsdException w:name="index 6" w:semiHidden="1" w:unhideWhenUsed="1"/>
+    <w:lsdException w:name="index 7" w:semiHidden="1" w:unhideWhenUsed="1"/>
+    <w:lsdException w:name="index 8" w:semiHidden="1" w:unhideWhenUsed="1"/>
+    <w:lsdException w:name="index 9" w:semiHidden="1" w:unhideWhenUsed="1"/>
+    <w:lsdException w:name="toc 1" w:semiHidden="1" w:uiPriority="39" w:unhideWhenUsed="1"/>
+    <w:lsdException w:name="toc 2" w:semiHidden="1" w:uiPriority="39" w:unhideWhenUsed="1"/>
+    <w:lsdException w:name="toc 3" w:semiHidden="1" w:uiPriority="39" w:unhideWhenUsed="1"/>
+    <w:lsdException w:name="toc 4" w:semiHidden="1" w:uiPriority="39" w:unhideWhenUsed="1"/>
+    <w:lsdException w:name="toc 5" w:semiHidden="1" w:uiPriority="39" w:unhideWhenUsed="1"/>
+    <w:lsdException w:name="toc 6" w:semiHidden="1" w:uiPriority="39" w:unhideWhenUsed="1"/>
+    <w:lsdException w:name="toc 7" w:semiHidden="1" w:uiPriority="39" w:unhideWhenUsed="1"/>
+    <w:lsdException w:name="toc 8" w:semiHidden="1" w:uiPriority="39" w:unhideWhenUsed="1"/>
+    <w:lsdException w:name="toc 9" w:semiHidden="1" w:uiPriority="39" w:unhideWhenUsed="1"/>
+    <w:lsdException w:name="Normal Indent" w:semiHidden="1" w:unhideWhenUsed="1"/>
+    <w:lsdException w:name="footnote text" w:semiHidden="1" w:uiPriority="0" w:unhideWhenUsed="1" w:qFormat="1"/>
+    <w:lsdException w:name="annotation text" w:semiHidden="1" w:unhideWhenUsed="1"/>
+    <w:lsdException w:name="header" w:semiHidden="1" w:unhideWhenUsed="1"/>
+    <w:lsdException w:name="footer" w:semiHidden="1" w:unhideWhenUsed="1"/>
+    <w:lsdException w:name="index heading" w:semiHidden="1" w:unhideWhenUsed="1"/>
+    <w:lsdException w:name="caption" w:semiHidden="1" w:uiPriority="35" w:unhideWhenUsed="1" w:qFormat="1"/>
+    <w:lsdException w:name="table of figures" w:semiHidden="1" w:unhideWhenUsed="1"/>
+    <w:lsdException w:name="envelope address" w:semiHidden="1" w:unhideWhenUsed="1"/>
+    <w:lsdException w:name="envelope return" w:semiHidden="1" w:unhideWhenUsed="1"/>
+    <w:lsdException w:name="footnote reference" w:semiHidden="1" w:unhideWhenUsed="1" w:qFormat="1"/>
+    <w:lsdException w:name="annotation reference" w:semiHidden="1" w:unhideWhenUsed="1"/>
+    <w:lsdException w:name="line number" w:semiHidden="1" w:unhideWhenUsed="1"/>
+    <w:lsdException w:name="page number" w:semiHidden="1" w:unhideWhenUsed="1"/>
+    <w:lsdException w:name="endnote reference" w:semiHidden="1" w:unhideWhenUsed="1"/>
+    <w:lsdException w:name="endnote text" w:semiHidden="1" w:unhideWhenUsed="1"/>
+    <w:lsdException w:name="table of authorities" w:semiHidden="1" w:unhideWhenUsed="1"/>
+    <w:lsdException w:name="macro" w:semiHidden="1" w:unhideWhenUsed="1"/>
+    <w:lsdException w:name="toa heading" w:semiHidden="1" w:unhideWhenUsed="1"/>
+    <w:lsdException w:name="List" w:semiHidden="1" w:unhideWhenUsed="1"/>
+    <w:lsdException w:name="List Bullet" w:semiHidden="1" w:unhideWhenUsed="1"/>
+    <w:lsdException w:name="List Number" w:semiHidden="1" w:unhideWhenUsed="1"/>
+    <w:lsdException w:name="List 2" w:semiHidden="1" w:unhideWhenUsed="1"/>
+    <w:lsdException w:name="List 3" w:semiHidden="1" w:unhideWhenUsed="1"/>
+    <w:lsdException w:name="List 4" w:semiHidden="1" w:unhideWhenUsed="1"/>
+    <w:lsdException w:name="List 5" w:semiHidden="1" w:unhideWhenUsed="1"/>
+    <w:lsdException w:name="List Bullet 2" w:semiHidden="1" w:unhideWhenUsed="1"/>
+    <w:lsdException w:name="List Bullet 3" w:semiHidden="1" w:unhideWhenUsed="1"/>
+    <w:lsdException w:name="List Bullet 4" w:semiHidden="1" w:unhideWhenUsed="1"/>
+    <w:lsdException w:name="List Bullet 5" w:semiHidden="1" w:unhideWhenUsed="1"/>
+    <w:lsdException w:name="List Number 2" w:semiHidden="1" w:unhideWhenUsed="1"/>
+    <w:lsdException w:name="List Number 3" w:semiHidden="1" w:unhideWhenUsed="1"/>
+    <w:lsdException w:name="List Number 4" w:semiHidden="1" w:unhideWhenUsed="1"/>
+    <w:lsdException w:name="List Number 5" w:semiHidden="1" w:unhideWhenUsed="1"/>
+    <w:lsdException w:name="Title" w:uiPriority="0" w:qFormat="1"/>
+    <w:lsdException w:name="Closing" w:semiHidden="1" w:unhideWhenUsed="1"/>
+    <w:lsdException w:name="Signature" w:semiHidden="1" w:unhideWhenUsed="1"/>
+    <w:lsdException w:name="Default Paragraph Font" w:semiHidden="1" w:uiPriority="1" w:unhideWhenUsed="1"/>
+    <w:lsdException w:name="Body Text" w:semiHidden="1" w:unhideWhenUsed="1"/>
+    <w:lsdException w:name="Body Text Indent" w:semiHidden="1" w:unhideWhenUsed="1"/>
+    <w:lsdException w:name="List Continue" w:semiHidden="1" w:unhideWhenUsed="1"/>
+    <w:lsdException w:name="List Continue 2" w:semiHidden="1" w:unhideWhenUsed="1"/>
+    <w:lsdException w:name="List Continue 3" w:semiHidden="1" w:unhideWhenUsed="1"/>
+    <w:lsdException w:name="List Continue 4" w:semiHidden="1" w:unhideWhenUsed="1"/>
+    <w:lsdException w:name="List Continue 5" w:semiHidden="1" w:unhideWhenUsed="1"/>
+    <w:lsdException w:name="Message Header" w:semiHidden="1" w:unhideWhenUsed="1"/>
+    <w:lsdException w:name="Subtitle" w:uiPriority="0" w:qFormat="1"/>
+    <w:lsdException w:name="Salutation" w:semiHidden="1" w:unhideWhenUsed="1"/>
+    <w:lsdException w:name="Date" w:semiHidden="1" w:unhideWhenUsed="1"/>
+    <w:lsdException w:name="Body Text First Indent" w:semiHidden="1" w:unhideWhenUsed="1"/>
+    <w:lsdException w:name="Body Text First Indent 2" w:semiHidden="1" w:unhideWhenUsed="1"/>
+    <w:lsdException w:name="Note Heading" w:semiHidden="1" w:unhideWhenUsed="1"/>
+    <w:lsdException w:name="Body Text 2" w:semiHidden="1" w:unhideWhenUsed="1"/>
+    <w:lsdException w:name="Body Text 3" w:semiHidden="1" w:unhideWhenUsed="1"/>
+    <w:lsdException w:name="Body Text Indent 2" w:semiHidden="1" w:unhideWhenUsed="1"/>
+    <w:lsdException w:name="Body Text Indent 3" w:semiHidden="1" w:unhideWhenUsed="1"/>
+    <w:lsdException w:name="Block Text" w:semiHidden="1" w:unhideWhenUsed="1"/>
+    <w:lsdException w:name="Hyperlink" w:semiHidden="1" w:unhideWhenUsed="1"/>
+    <w:lsdException w:name="FollowedHyperlink" w:semiHidden="1" w:unhideWhenUsed="1"/>
+    <w:lsdException w:name="Strong" w:uiPriority="22" w:qFormat="1"/>
+    <w:lsdException w:name="Emphasis" w:uiPriority="20" w:qFormat="1"/>
+    <w:lsdException w:name="Document Map" w:semiHidden="1" w:unhideWhenUsed="1"/>
+    <w:lsdException w:name="Plain Text" w:semiHidden="1" w:unhideWhenUsed="1"/>
+    <w:lsdException w:name="E-mail Signature" w:semiHidden="1" w:unhideWhenUsed="1"/>
+    <w:lsdException w:name="HTML Top of Form" w:semiHidden="1" w:unhideWhenUsed="1"/>
+    <w:lsdException w:name="HTML Bottom of Form" w:semiHidden="1" w:unhideWhenUsed="1"/>
+    <w:lsdException w:name="Normal (Web)" w:semiHidden="1" w:unhideWhenUsed="1"/>
+    <w:lsdException w:name="HTML Acronym" w:semiHidden="1" w:unhideWhenUsed="1"/>
+    <w:lsdException w:name="HTML Address" w:semiHidden="1" w:unhideWhenUsed="1"/>
+    <w:lsdException w:name="HTML Cite" w:semiHidden="1" w:unhideWhenUsed="1"/>
+    <w:lsdException w:name="HTML Code" w:semiHidden="1" w:unhideWhenUsed="1"/>
+    <w:lsdException w:name="HTML Definition" w:semiHidden="1" w:unhideWhenUsed="1"/>
+    <w:lsdException w:name="HTML Keyboard" w:semiHidden="1" w:unhideWhenUsed="1"/>
+    <w:lsdException w:name="HTML Preformatted" w:semiHidden="1" w:unhideWhenUsed="1"/>
+    <w:lsdException w:name="HTML Sample" w:semiHidden="1" w:unhideWhenUsed="1"/>
+    <w:lsdException w:name="HTML Typewriter" w:semiHidden="1" w:unhideWhenUsed="1"/>
+    <w:lsdException w:name="HTML Variable" w:semiHidden="1" w:unhideWhenUsed="1"/>
+    <w:lsdException w:name="Normal Table" w:semiHidden="1" w:unhideWhenUsed="1"/>
+    <w:lsdException w:name="annotation subject" w:semiHidden="1" w:unhideWhenUsed="1"/>
+    <w:lsdException w:name="No List" w:semiHidden="1" w:unhideWhenUsed="1"/>
+    <w:lsdException w:name="Outline List 1" w:semiHidden="1" w:unhideWhenUsed="1"/>
+    <w:lsdException w:name="Outline List 2" w:semiHidden="1" w:unhideWhenUsed="1"/>
+    <w:lsdException w:name="Outline List 3" w:semiHidden="1" w:unhideWhenUsed="1"/>
+    <w:lsdException w:name="Table Simple 1" w:semiHidden="1" w:unhideWhenUsed="1"/>
+    <w:lsdException w:name="Table Simple 2" w:semiHidden="1" w:unhideWhenUsed="1"/>
+    <w:lsdException w:name="Table Simple 3" w:semiHidden="1" w:unhideWhenUsed="1"/>
+    <w:lsdException w:name="Table Classic 1" w:semiHidden="1" w:unhideWhenUsed="1"/>
+    <w:lsdException w:name="Table Classic 2" w:semiHidden="1" w:unhideWhenUsed="1"/>
+    <w:lsdException w:name="Table Classic 3" w:semiHidden="1" w:unhideWhenUsed="1"/>
+    <w:lsdException w:name="Table Classic 4" w:semiHidden="1" w:unhideWhenUsed="1"/>
+    <w:lsdException w:name="Table Colorful 1" w:semiHidden="1" w:unhideWhenUsed="1"/>
+    <w:lsdException w:name="Table Colorful 2" w:semiHidden="1" w:unhideWhenUsed="1"/>
+    <w:lsdException w:name="Table Colorful 3" w:semiHidden="1" w:unhideWhenUsed="1"/>
+    <w:lsdException w:name="Table Columns 1" w:semiHidden="1" w:unhideWhenUsed="1"/>
+    <w:lsdException w:name="Table Columns 2" w:semiHidden="1" w:unhideWhenUsed="1"/>
+    <w:lsdException w:name="Table Columns 3" w:semiHidden="1" w:unhideWhenUsed="1"/>
+    <w:lsdException w:name="Table Columns 4" w:semiHidden="1" w:unhideWhenUsed="1"/>
+    <w:lsdException w:name="Table Columns 5" w:semiHidden="1" w:unhideWhenUsed="1"/>
+    <w:lsdException w:name="Table Grid 1" w:semiHidden="1" w:unhideWhenUsed="1"/>
+    <w:lsdException w:name="Table Grid 2" w:semiHidden="1" w:unhideWhenUsed="1"/>
+    <w:lsdException w:name="Table Grid 3" w:semiHidden="1" w:unhideWhenUsed="1"/>
+    <w:lsdException w:name="Table Grid 4" w:semiHidden="1" w:unhideWhenUsed="1"/>
+    <w:lsdException w:name="Table Grid 5" w:semiHidden="1" w:unhideWhenUsed="1"/>
+    <w:lsdException w:name="Table Grid 6" w:semiHidden="1" w:unhideWhenUsed="1"/>
+    <w:lsdException w:name="Table Grid 7" w:semiHidden="1" w:unhideWhenUsed="1"/>
+    <w:lsdException w:name="Table Grid 8" w:semiHidden="1" w:unhideWhenUsed="1"/>
+    <w:lsdException w:name="Table List 1" w:semiHidden="1" w:unhideWhenUsed="1"/>
+    <w:lsdException w:name="Table List 2" w:semiHidden="1" w:unhideWhenUsed="1"/>
+    <w:lsdException w:name="Table List 3" w:semiHidden="1" w:unhideWhenUsed="1"/>
+    <w:lsdException w:name="Table List 4" w:semiHidden="1" w:unhideWhenUsed="1"/>
+    <w:lsdException w:name="Table List 5" w:semiHidden="1" w:unhideWhenUsed="1"/>
+    <w:lsdException w:name="Table List 6" w:semiHidden="1" w:unhideWhenUsed="1"/>
+    <w:lsdException w:name="Table List 7" w:semiHidden="1" w:unhideWhenUsed="1"/>
+    <w:lsdException w:name="Table List 8" w:semiHidden="1" w:unhideWhenUsed="1"/>
+    <w:lsdException w:name="Table 3D effects 1" w:semiHidden="1" w:unhideWhenUsed="1"/>
+    <w:lsdException w:name="Table 3D effects 2" w:semiHidden="1" w:unhideWhenUsed="1"/>
+    <w:lsdException w:name="Table 3D effects 3" w:semiHidden="1" w:unhideWhenUsed="1"/>
+    <w:lsdException w:name="Table Contemporary" w:semiHidden="1" w:unhideWhenUsed="1"/>
+    <w:lsdException w:name="Table Elegant" w:semiHidden="1" w:unhideWhenUsed="1"/>
+    <w:lsdException w:name="Table Professional" w:semiHidden="1" w:unhideWhenUsed="1"/>
+    <w:lsdException w:name="Table Subtle 1" w:semiHidden="1" w:unhideWhenUsed="1"/>
+    <w:lsdException w:name="Table Subtle 2" w:semiHidden="1" w:unhideWhenUsed="1"/>
+    <w:lsdException w:name="Table Web 1" w:semiHidden="1" w:unhideWhenUsed="1"/>
+    <w:lsdException w:name="Table Web 2" w:semiHidden="1" w:unhideWhenUsed="1"/>
+    <w:lsdException w:name="Table Web 3" w:semiHidden="1" w:unhideWhenUsed="1"/>
+    <w:lsdException w:name="Balloon Text" w:semiHidden="1" w:unhideWhenUsed="1"/>
+    <w:lsdException w:name="Table Theme" w:semiHidden="1" w:unhideWhenUsed="1"/>
+    <w:lsdException w:name="Placeholder Text" w:semiHidden="1"/>
+    <w:lsdException w:name="No Spacing" w:qFormat="1"/>
+    <w:lsdException w:name="Light Shading" w:uiPriority="60"/>
+    <w:lsdException w:name="Light List" w:uiPriority="61"/>
+    <w:lsdException w:name="Light Grid" w:uiPriority="62"/>
+    <w:lsdException w:name="Medium Shading 1" w:uiPriority="63"/>
+    <w:lsdException w:name="Medium Shading 2" w:uiPriority="64"/>
+    <w:lsdException w:name="Medium List 1" w:uiPriority="65"/>
+    <w:lsdException w:name="Medium List 2" w:uiPriority="66"/>
+    <w:lsdException w:name="Medium Grid 1" w:uiPriority="67"/>
+    <w:lsdException w:name="Medium Grid 2" w:uiPriority="68"/>
+    <w:lsdException w:name="Medium Grid 3" w:uiPriority="69"/>
+    <w:lsdException w:name="Dark List" w:uiPriority="70"/>
+    <w:lsdException w:name="Colorful Shading" w:uiPriority="71"/>
+    <w:lsdException w:name="Colorful List" w:uiPriority="72"/>
+    <w:lsdException w:name="Colorful Grid" w:uiPriority="73"/>
+    <w:lsdException w:name="Light Shading Accent 1" w:uiPriority="60"/>
+    <w:lsdException w:name="Light List Accent 1" w:uiPriority="61"/>
+    <w:lsdException w:name="Light Grid Accent 1" w:uiPriority="62"/>
+    <w:lsdException w:name="Medium Shading 1 Accent 1" w:uiPriority="63"/>
+    <w:lsdException w:name="Medium Shading 2 Accent 1" w:uiPriority="64"/>
+    <w:lsdException w:name="Medium List 1 Accent 1" w:uiPriority="65"/>
+    <w:lsdException w:name="Revision" w:semiHidden="1"/>
+    <w:lsdException w:name="List Paragraph" w:qFormat="1"/>
+    <w:lsdException w:name="Quote" w:uiPriority="29" w:qFormat="1"/>
+    <w:lsdException w:name="Intense Quote" w:uiPriority="30" w:qFormat="1"/>
+    <w:lsdException w:name="Medium List 2 Accent 1" w:uiPriority="66"/>
+    <w:lsdException w:name="Medium Grid 1 Accent 1" w:uiPriority="67"/>
+    <w:lsdException w:name="Medium Grid 2 Accent 1" w:uiPriority="68"/>
+    <w:lsdException w:name="Medium Grid 3 Accent 1" w:uiPriority="69"/>
+    <w:lsdException w:name="Dark List Accent 1" w:uiPriority="70"/>
+    <w:lsdException w:name="Colorful Shading Accent 1" w:uiPriority="71"/>
+    <w:lsdException w:name="Colorful List Accent 1" w:uiPriority="72"/>
+    <w:lsdException w:name="Colorful Grid Accent 1" w:uiPriority="73"/>
+    <w:lsdException w:name="Light Shading Accent 2" w:uiPriority="60"/>
+    <w:lsdException w:name="Light List Accent 2" w:uiPriority="61"/>
+    <w:lsdException w:name="Light Grid Accent 2" w:uiPriority="62"/>
+    <w:lsdException w:name="Medium Shading 1 Accent 2" w:uiPriority="63"/>
+    <w:lsdException w:name="Medium Shading 2 Accent 2" w:uiPriority="64"/>
+    <w:lsdException w:name="Medium List 1 Accent 2" w:uiPriority="65"/>
+    <w:lsdException w:name="Medium List 2 Accent 2" w:uiPriority="66"/>
+    <w:lsdException w:name="Medium Grid 1 Accent 2" w:uiPriority="67"/>
+    <w:lsdException w:name="Medium Grid 2 Accent 2" w:uiPriority="68"/>
+    <w:lsdException w:name="Medium Grid 3 Accent 2" w:uiPriority="69"/>
+    <w:lsdException w:name="Dark List Accent 2" w:uiPriority="70"/>
+    <w:lsdException w:name="Colorful Shading Accent 2" w:uiPriority="71"/>
+    <w:lsdException w:name="Colorful List Accent 2" w:uiPriority="72"/>
+    <w:lsdException w:name="Colorful Grid Accent 2" w:uiPriority="73"/>
+    <w:lsdException w:name="Light Shading Accent 3" w:uiPriority="60"/>
+    <w:lsdException w:name="Light List Accent 3" w:uiPriority="61"/>
+    <w:lsdException w:name="Light Grid Accent 3" w:uiPriority="62"/>
+    <w:lsdException w:name="Medium Shading 1 Accent 3" w:uiPriority="63"/>
+    <w:lsdException w:name="Medium Shading 2 Accent 3" w:uiPriority="64"/>
+    <w:lsdException w:name="Medium List 1 Accent 3" w:uiPriority="65"/>
+    <w:lsdException w:name="Medium List 2 Accent 3" w:uiPriority="66"/>
+    <w:lsdException w:name="Medium Grid 1 Accent 3" w:uiPriority="67"/>
+    <w:lsdException w:name="Medium Grid 2 Accent 3" w:uiPriority="68"/>
+    <w:lsdException w:name="Medium Grid 3 Accent 3" w:uiPriority="69"/>
+    <w:lsdException w:name="Dark List Accent 3" w:uiPriority="70"/>
+    <w:lsdException w:name="Colorful Shading Accent 3" w:uiPriority="71"/>
+    <w:lsdException w:name="Colorful List Accent 3" w:uiPriority="72"/>
+    <w:lsdException w:name="Colorful Grid Accent 3" w:uiPriority="73"/>
+    <w:lsdException w:name="Light Shading Accent 4" w:uiPriority="60"/>
+    <w:lsdException w:name="Light List Accent 4" w:uiPriority="61"/>
+    <w:lsdException w:name="Light Grid Accent 4" w:uiPriority="62"/>
+    <w:lsdException w:name="Medium Shading 1 Accent 4" w:uiPriority="63"/>
+    <w:lsdException w:name="Medium Shading 2 Accent 4" w:uiPriority="64"/>
+    <w:lsdException w:name="Medium List 1 Accent 4" w:uiPriority="65"/>
+    <w:lsdException w:name="Medium List 2 Accent 4" w:uiPriority="66"/>
+    <w:lsdException w:name="Medium Grid 1 Accent 4" w:uiPriority="67"/>
+    <w:lsdException w:name="Medium Grid 2 Accent 4" w:uiPriority="68"/>
+    <w:lsdException w:name="Medium Grid 3 Accent 4" w:uiPriority="69"/>
+    <w:lsdException w:name="Dark List Accent 4" w:uiPriority="70"/>
+    <w:lsdException w:name="Colorful Shading Accent 4" w:uiPriority="71"/>
+    <w:lsdException w:name="Colorful List Accent 4" w:uiPriority="72"/>
+    <w:lsdException w:name="Colorful Grid Accent 4" w:uiPriority="73"/>
+    <w:lsdException w:name="Light Shading Accent 5" w:uiPriority="60"/>
+    <w:lsdException w:name="Light List Accent 5" w:uiPriority="61"/>
+    <w:lsdException w:name="Light Grid Accent 5" w:uiPriority="62"/>
+    <w:lsdException w:name="Medium Shading 1 Accent 5" w:uiPriority="63"/>
+    <w:lsdException w:name="Medium Shading 2 Accent 5" w:uiPriority="64"/>
+    <w:lsdException w:name="Medium List 1 Accent 5" w:uiPriority="65"/>
+    <w:lsdException w:name="Medium List 2 Accent 5" w:uiPriority="66"/>
+    <w:lsdException w:name="Medium Grid 1 Accent 5" w:uiPriority="67"/>
+    <w:lsdException w:name="Medium Grid 2 Accent 5" w:uiPriority="68"/>
+    <w:lsdException w:name="Medium Grid 3 Accent 5" w:uiPriority="69"/>
+    <w:lsdException w:name="Dark List Accent 5" w:uiPriority="70"/>
+    <w:lsdException w:name="Colorful Shading Accent 5" w:uiPriority="71"/>
+    <w:lsdException w:name="Colorful List Accent 5" w:uiPriority="72"/>
+    <w:lsdException w:name="Colorful Grid Accent 5" w:uiPriority="73"/>
+    <w:lsdException w:name="Light Shading Accent 6" w:uiPriority="60"/>
+    <w:lsdException w:name="Light List Accent 6" w:uiPriority="61"/>
+    <w:lsdException w:name="Light Grid Accent 6" w:uiPriority="62"/>
+    <w:lsdException w:name="Medium Shading 1 Accent 6" w:uiPriority="63"/>
+    <w:lsdException w:name="Medium Shading 2 Accent 6" w:uiPriority="64"/>
+    <w:lsdException w:name="Medium List 1 Accent 6" w:uiPriority="65"/>
+    <w:lsdException w:name="Medium List 2 Accent 6" w:uiPriority="66"/>
+    <w:lsdException w:name="Medium Grid 1 Accent 6" w:uiPriority="67"/>
+    <w:lsdException w:name="Medium Grid 2 Accent 6" w:uiPriority="68"/>
+    <w:lsdException w:name="Medium Grid 3 Accent 6" w:uiPriority="69"/>
+    <w:lsdException w:name="Dark List Accent 6" w:uiPriority="70"/>
+    <w:lsdException w:name="Colorful Shading Accent 6" w:uiPriority="71"/>
+    <w:lsdException w:name="Colorful List Accent 6" w:uiPriority="72"/>
+    <w:lsdException w:name="Colorful Grid Accent 6" w:uiPriority="73"/>
+    <w:lsdException w:name="Subtle Emphasis" w:uiPriority="19" w:qFormat="1"/>
+    <w:lsdException w:name="Intense Emphasis" w:uiPriority="21" w:qFormat="1"/>
+    <w:lsdException w:name="Subtle Reference" w:uiPriority="31" w:qFormat="1"/>
+    <w:lsdException w:name="Intense Reference" w:uiPriority="32" w:qFormat="1"/>
+    <w:lsdException w:name="Book Title" w:uiPriority="33" w:qFormat="1"/>
+    <w:lsdException w:name="Bibliography" w:semiHidden="1" w:uiPriority="37" w:unhideWhenUsed="1"/>
+    <w:lsdException w:name="TOC Heading" w:semiHidden="1" w:uiPriority="39" w:unhideWhenUsed="1" w:qFormat="1"/>
+    <w:lsdException w:name="Plain Table 1" w:uiPriority="41"/>
+    <w:lsdException w:name="Plain Table 2" w:uiPriority="42"/>
+    <w:lsdException w:name="Plain Table 3" w:uiPriority="43"/>
+    <w:lsdException w:name="Plain Table 4" w:uiPriority="44"/>
+    <w:lsdException w:name="Plain Table 5" w:uiPriority="45"/>
+    <w:lsdException w:name="Grid Table Light" w:uiPriority="40"/>
+    <w:lsdException w:name="Grid Table 1 Light" w:uiPriority="46"/>
+    <w:lsdException w:name="Grid Table 2" w:uiPriority="47"/>
+    <w:lsdException w:name="Grid Table 3" w:uiPriority="48"/>
+    <w:lsdException w:name="Grid Table 4" w:uiPriority="49"/>
+    <w:lsdException w:name="Grid Table 5 Dark" w:uiPriority="50"/>
+    <w:lsdException w:name="Grid Table 6 Colorful" w:uiPriority="51"/>
+    <w:lsdException w:name="Grid Table 7 Colorful" w:uiPriority="52"/>
+    <w:lsdException w:name="Grid Table 1 Light Accent 1" w:uiPriority="46"/>
+    <w:lsdException w:name="Grid Table 2 Accent 1" w:uiPriority="47"/>
+    <w:lsdException w:name="Grid Table 3 Accent 1" w:uiPriority="48"/>
+    <w:lsdException w:name="Grid Table 4 Accent 1" w:uiPriority="49"/>
+    <w:lsdException w:name="Grid Table 5 Dark Accent 1" w:uiPriority="50"/>
+    <w:lsdException w:name="Grid Table 6 Colorful Accent 1" w:uiPriority="51"/>
+    <w:lsdException w:name="Grid Table 7 Colorful Accent 1" w:uiPriority="52"/>
+    <w:lsdException w:name="Grid Table 1 Light Accent 2" w:uiPriority="46"/>
+    <w:lsdException w:name="Grid Table 2 Accent 2" w:uiPriority="47"/>
+    <w:lsdException w:name="Grid Table 3 Accent 2" w:uiPriority="48"/>
+    <w:lsdException w:name="Grid Table 4 Accent 2" w:uiPriority="49"/>
+    <w:lsdException w:name="Grid Table 5 Dark Accent 2" w:uiPriority="50"/>
+    <w:lsdException w:name="Grid Table 6 Colorful Accent 2" w:uiPriority="51"/>
+    <w:lsdException w:name="Grid Table 7 Colorful Accent 2" w:uiPriority="52"/>
+    <w:lsdException w:name="Grid Table 1 Light Accent 3" w:uiPriority="46"/>
+    <w:lsdException w:name="Grid Table 2 Accent 3" w:uiPriority="47"/>
+    <w:lsdException w:name="Grid Table 3 Accent 3" w:uiPriority="48"/>
+    <w:lsdException w:name="Grid Table 4 Accent 3" w:uiPriority="49"/>
+    <w:lsdException w:name="Grid Table 5 Dark Accent 3" w:uiPriority="50"/>
+    <w:lsdException w:name="Grid Table 6 Colorful Accent 3" w:uiPriority="51"/>
+    <w:lsdException w:name="Grid Table 7 Colorful Accent 3" w:uiPriority="52"/>
+    <w:lsdException w:name="Grid Table 1 Light Accent 4" w:uiPriority="46"/>
+    <w:lsdException w:name="Grid Table 2 Accent 4" w:uiPriority="47"/>
+    <w:lsdException w:name="Grid Table 3 Accent 4" w:uiPriority="48"/>
+    <w:lsdException w:name="Grid Table 4 Accent 4" w:uiPriority="49"/>
+    <w:lsdException w:name="Grid Table 5 Dark Accent 4" w:uiPriority="50"/>
+    <w:lsdException w:name="Grid Table 6 Colorful Accent 4" w:uiPriority="51"/>
+    <w:lsdException w:name="Grid Table 7 Colorful Accent 4" w:uiPriority="52"/>
+    <w:lsdException w:name="Grid Table 1 Light Accent 5" w:uiPriority="46"/>
+    <w:lsdException w:name="Grid Table 2 Accent 5" w:uiPriority="47"/>
+    <w:lsdException w:name="Grid Table 3 Accent 5" w:uiPriority="48"/>
+    <w:lsdException w:name="Grid Table 4 Accent 5" w:uiPriority="49"/>
+    <w:lsdException w:name="Grid Table 5 Dark Accent 5" w:uiPriority="50"/>
+    <w:lsdException w:name="Grid Table 6 Colorful Accent 5" w:uiPriority="51"/>
+    <w:lsdException w:name="Grid Table 7 Colorful Accent 5" w:uiPriority="52"/>
+    <w:lsdException w:name="Grid Table 1 Light Accent 6" w:uiPriority="46"/>
+    <w:lsdException w:name="Grid Table 2 Accent 6" w:uiPriority="47"/>
+    <w:lsdException w:name="Grid Table 3 Accent 6" w:uiPriority="48"/>
+    <w:lsdException w:name="Grid Table 4 Accent 6" w:uiPriority="49"/>
+    <w:lsdException w:name="Grid Table 5 Dark Accent 6" w:uiPriority="50"/>
+    <w:lsdException w:name="Grid Table 6 Colorful Accent 6" w:uiPriority="51"/>
+    <w:lsdException w:name="Grid Table 7 Colorful Accent 6" w:uiPriority="52"/>
+    <w:lsdException w:name="List Table 1 Light" w:uiPriority="46"/>
+    <w:lsdException w:name="List Table 2" w:uiPriority="47"/>
+    <w:lsdException w:name="List Table 3" w:uiPriority="48"/>
+    <w:lsdException w:name="List Table 4" w:uiPriority="49"/>
+    <w:lsdException w:name="List Table 5 Dark" w:uiPriority="50"/>
+    <w:lsdException w:name="List Table 6 Colorful" w:uiPriority="51"/>
+    <w:lsdException w:name="List Table 7 Colorful" w:uiPriority="52"/>
+    <w:lsdException w:name="List Table 1 Light Accent 1" w:uiPriority="46"/>
+    <w:lsdException w:name="List Table 2 Accent 1" w:uiPriority="47"/>
+    <w:lsdException w:name="List Table 3 Accent 1" w:uiPriority="48"/>
+    <w:lsdException w:name="List Table 4 Accent 1" w:uiPriority="49"/>
+    <w:lsdException w:name="List Table 5 Dark Accent 1" w:uiPriority="50"/>
+    <w:lsdException w:name="List Table 6 Colorful Accent 1" w:uiPriority="51"/>
+    <w:lsdException w:name="List Table 7 Colorful Accent 1" w:uiPriority="52"/>
+    <w:lsdException w:name="List Table 1 Light Accent 2" w:uiPriority="46"/>
+    <w:lsdException w:name="List Table 2 Accent 2" w:uiPriority="47"/>
+    <w:lsdException w:name="List Table 3 Accent 2" w:uiPriority="48"/>
+    <w:lsdException w:name="List Table 4 Accent 2" w:uiPriority="49"/>
+    <w:lsdException w:name="List Table 5 Dark Accent 2" w:uiPriority="50"/>
+    <w:lsdException w:name="List Table 6 Colorful Accent 2" w:uiPriority="51"/>
+    <w:lsdException w:name="List Table 7 Colorful Accent 2" w:uiPriority="52"/>
+    <w:lsdException w:name="List Table 1 Light Accent 3" w:uiPriority="46"/>
+    <w:lsdException w:name="List Table 2 Accent 3" w:uiPriority="47"/>
+    <w:lsdException w:name="List Table 3 Accent 3" w:uiPriority="48"/>
+    <w:lsdException w:name="List Table 4 Accent 3" w:uiPriority="49"/>
+    <w:lsdException w:name="List Table 5 Dark Accent 3" w:uiPriority="50"/>
+    <w:lsdException w:name="List Table 6 Colorful Accent 3" w:uiPriority="51"/>
+    <w:lsdException w:name="List Table 7 Colorful Accent 3" w:uiPriority="52"/>
+    <w:lsdException w:name="List Table 1 Light Accent 4" w:uiPriority="46"/>
+    <w:lsdException w:name="List Table 2 Accent 4" w:uiPriority="47"/>
+    <w:lsdException w:name="List Table 3 Accent 4" w:uiPriority="48"/>
+    <w:lsdException w:name="List Table 4 Accent 4" w:uiPriority="49"/>
+    <w:lsdException w:name="List Table 5 Dark Accent 4" w:uiPriority="50"/>
+    <w:lsdException w:name="List Table 6 Colorful Accent 4" w:uiPriority="51"/>
+    <w:lsdException w:name="List Table 7 Colorful Accent 4" w:uiPriority="52"/>
+    <w:lsdException w:name="List Table 1 Light Accent 5" w:uiPriority="46"/>
+    <w:lsdException w:name="List Table 2 Accent 5" w:uiPriority="47"/>
+    <w:lsdException w:name="List Table 3 Accent 5" w:uiPriority="48"/>
+    <w:lsdException w:name="List Table 4 Accent 5" w:uiPriority="49"/>
+    <w:lsdException w:name="List Table 5 Dark Accent 5" w:uiPriority="50"/>
+    <w:lsdException w:name="List Table 6 Colorful Accent 5" w:uiPriority="51"/>
+    <w:lsdException w:name="List Table 7 Colorful Accent 5" w:uiPriority="52"/>
+    <w:lsdException w:name="List Table 1 Light Accent 6" w:uiPriority="46"/>
+    <w:lsdException w:name="List Table 2 Accent 6" w:uiPriority="47"/>
+    <w:lsdException w:name="List Table 3 Accent 6" w:uiPriority="48"/>
+    <w:lsdException w:name="List Table 4 Accent 6" w:uiPriority="49"/>
+    <w:lsdException w:name="List Table 5 Dark Accent 6" w:uiPriority="50"/>
+    <w:lsdException w:name="List Table 6 Colorful Accent 6" w:uiPriority="51"/>
+    <w:lsdException w:name="List Table 7 Colorful Accent 6" w:uiPriority="52"/>
+    <w:lsdException w:name="Mention" w:semiHidden="1" w:unhideWhenUsed="1"/>
+    <w:lsdException w:name="Smart Hyperlink" w:semiHidden="1" w:unhideWhenUsed="1"/>
+    <w:lsdException w:name="Hashtag" w:semiHidden="1" w:unhideWhenUsed="1"/>
+    <w:lsdException w:name="Unresolved Mention" w:semiHidden="1" w:unhideWhenUsed="1"/>
+    <w:lsdException w:name="Smart Link" w:semiHidden="1" w:unhideWhenUsed="1"/>
   </w:latentStyles>
   <w:style w:type="paragraph" w:default="1" w:styleId="Normal">
     <w:name w:val="Normal"/>
